--- a/trans-russian.docx
+++ b/trans-russian.docx
@@ -173,17 +173,61 @@
           </w:tcPr>
           <w:p>
             <w:r>
-              <w:t xml:space="preserve">qПартия русских соц.-демократов» (Благоевскаягруппа ) ..................................................................... 56  Группа Точисского .......................................................................... 60  Формулировка программы русской  социал-демократиигруппойqОсвобождениеТруда» ......... 62  Группа &lt;&lt;Освобождение Труда» и оппозиция  молодыхсоц. -демократов ............................................................. 65  Провинциальные соц. -демократические  организации первой половины 90-х годов ............................. 70  Организация Бруснева ................................................................. 73  Глава втqрая  ВТОРОИ ПЕРИОД ИСТОРИИ РУССКОЙ  СОЦ.-ДЕМОКРАТИИ (1894-1898 Г.Г) ................................ стр. 77  Образование &lt;&lt;С.-Петербургского Союза  борьбы за освобождение рабочего класса&gt;? ............................ 78  «Что такое друзья народа и как они воюют  против соц. -демократов&gt;? .............................................................. 80  Стачки ткачей в С.-Петербурге в 1896-97 г.г. ........................ 81  Подготовка первого съезда партии и  соц.-демократические организации второй  половины 90-х годов ...................................................................... 83  Ю. Д. Мельников ............................................................................ 86  Предсъездовская конференция 1897 г. ................................... 88  Первый съезд РС-ДРП и его значение ................................... 88  Глава третья  БОРЬБА С НАРОДНИЧЕСТВОМ И  ЛЕГАЛЬНЫЙ МАРКСИЗМ ................................................... стр. 93  Отношение народников к учению Маркса ............................ 94  Легальный марксизм ..................................................................... 99  Глава четвертая  ВОЗНИКНОВЕНИЕ ЭКОНОМИЗМА. .......................... стр. 105  Буржуазные истоки экономизма ............................................ 106  Связь экономизма с народничеством .................................... 107  &lt;&lt;Credo&gt;? ............................................................................................ 108  «Рабочая Мысль&gt;? и &lt;&lt;Рабочая организация&gt;&gt; ......................... 110  Связь экономизма со стихийным рабочим движением ... 115  Связь экономизма с западно-европейским  оппортунизмом и &lt;&lt;Рабочее Дело&gt;? ......................................... 121  Глава пятая  ПРОМЫШЛЕННЫЙ КРИЗИС ПЕРВОЙ  половины 900 годов ...................................................... стр. 126  Глава шестая  ТРЕТИЙ ПЕРИОД ИСТОРИИ РУССКОЙ  СОЦ.-ДЕМОКРАТИИ. &lt;,ЭКОНОМИЗМ&gt;? И ПЕРИОД  СТАРОЙ «ИСКРЫ&gt;? (1898-1903 ГГ.) .................................... стр. 141  Характеристика кустарничества ............................................. 142  Подготовка организации «Искры&gt;&gt; ......................................... 147  СовещаниевПскове ..................................................................... 150  Совещание в Швейцарии ........................................................... 151  Русские соц.-демократические организации за  границей в конце 90-х и начале 900-х годов  и борьба Плеханова с ними ....................................................... 152  Глава седьмая  ПЕРИОД СТАРОЙ «ИСКРЫ,&gt;(1900-1903 Г.Г) ........ стр. 157  !. МЮНХЕНСКИЙ ПЕРИОД «ИСКРЫ&gt;.&gt; (1900-1902 г.г.)  Борьба с оппортунизмом. Связь русского  оппортунизма с западно-европейским .................................. 158  Русский оппортунизм, экономизм и рабочедельство ...... 163  Расхождение с «Союзом русских  соц. -демократов за границей» ................................................... 173  Группа «Борьба,&gt; ........................................................................... 183  Группа «Свобода» ......................................................................... 187  &lt;&lt;Искра» и демократия ................................................................ 188  Программапартии ........................................................................ 203  Глава восьмая  ПЕРИОД СТАРОЙ «ИСКРЫ,&gt; (1900-1903 Г.Г.) ............ стр. 219  II. ЛОНДОНСКИЙ ПЕРИОД «ИСКРЫ&gt;.&gt; (1902-1903 г.г.).  Организационные планы &lt;&lt;Искры,&gt; ........................................ 220  Профессиональные революционеры ..................................... 227  Белостокская конференция 1902 г. ........................................ 229  Состояние русских соц.-демократических организаций  накануне съезда. Петербургские соц.-дем. группы:  &lt;&lt;Рабочее Знамя,&gt;, &lt;&lt;Социалист,&gt;, «Союз борьбы за  освобождение рабочего класса,&gt; и группа &lt;&lt;Искры,&gt; ......... 230  Провинциальные соц. -демократические  организации наканунесъезда .................................................... 234  Организационный Комитет по созыву второго съезда ........ 248  Глава девятая  КОНЕЦ ТРЕТЬЕГО И НАЧАЛО ЧЕТВЕРТОГО ПЕРИОДА  ИСТОРИИ РУССКОЙ СОЦ.-ДЕМОКРАТИИ(1903-1905 [[).  ВОЗНИКНОВЕНИЕ БОЛЬШЕВИЗМА. ............................... стр. 251  /. ВТОРОЙ СЪЕЗД И РАСКОЛ  Подготовка съезда ........................................................................ 252  Работа &lt;&lt;Организационного Комитета,&gt; ................................ 255  Второй съезд и образование двух групп в искровском  большинстве: большевиков и меньшевиков ........................ 260  Глава десятая  ЧЕТВЁРТЫЙ ПЕРИОД ИСТОРИИ РУССКОЙ  СОЦ.-ДЕМОКРАТИИ (1903-1905 Г.[) И ПЕРВЫЙ  ПЕРИОД ИСТОРИИ БОЛЬШЕВИЗМА. ......................... стр. 277  II. ЭПОХА ПЕРВОЙ РУССКОЙ РЕВОЛЮЦИИ  Накануне революции: рабочее движение  начала 900-х годов ........................................................................ 278  Русско-японскаявойна ............................................................... 283  Отношение к расколу русских соц.-демократических  организаций и их положение накануне революции .......... 287  Агитация большевиков за созыв экстренного  съезда и подготовка к нему. ....................................................... 293  Организация большевистских центров  и газета «Вперед~&gt; .......................................................................... 296  &lt;&lt;Земская кампания и план "Искры"&gt;&gt; .................................... 297  Глава одиннадцатая  ПЯТЫЙ ПЕРИОД ИСТОРИИ РУССКОЙ  СОЦИАЛ-ДЕМОКРАТИИ (1905-1907 Г.Г)  И ВТОРОЙ  ПЕРИОД ИСТОРИИ БОЛЬШЕВИЗМА ........................ стр. 301  I.  ПЕРВАЯ РУССКАЯ РЕВОЛЮЦИЯ И ТРЕТИЙ  СЪЕЗД РС-ДРП  Полицейский социализм и Гапон ............................................ 302  ШтабГапона .................................................................................... 304  Подготовка январских событий ............................................... 306  Январские дни в Петербурге и в провинции ........................ 309  Комиссия Шидловского и массовое  движение весной 1905 г. ............................................................. 312  ТретийсъездРС-ДРП .................................................................. 314  Две тактики русской соц.-демократии  в демократической революции ................................................. 315  Взгляды Троцкого и Парвуса на движущие  силы революции ............................................................................ 323  Взгляды Плеханова ...................................................................... 325  Развитие революционного движения весною  и летом 1905 г. ................................................................................ 326  Великая октябрьская политическая забастовка 1905 г. ... 330  Советы и декабрьское вооруженное восстание ................... 331  Социал-демократические организации в  эпоху первой русской революции ............................................ 338  Глава двенадцатая  ПЯТЫЙ ПЕРИОД ИСТОРИИ РУССКОЙ  СОЦИАЛ-ДЕМОКРАТИИ (1905-1907 Г.[) И ВТОРОЙ  ПЕРИОД ИСТОРИИ БОЛЬШЕВИЗМА. ....................... стр. 347  II. ЛИКВИДАЦИЯ РЕВОЛЮЦИИ. ЧЕТВЕРТЫЙ  И ПЯТЫЙ СЪЕЗДЫ ПАРТИИ  Земельные отношения наканунереволюции ....................... 348  Значение различных групп рабочих  в революции 1905 г. ..................................................................... 349  Завоевания революции 1905 г. в сфере организации ........ 352  Таммерфорсская конференция 1905 г. .................................. 354  Демократический централизм ................................................. 355  Тактика большевиков по отношению к Гос. Думе .............. 356  Объединительный съезд РС-ДРП  в Стокгольме в 1906 г. ................................................................. 359  Аграрная программа русской соц. -демократии ................... 359  Отношение двух течений русской  социал-демократии к буржуазии ............................................. 364  Победа реакции и роспуск I Государственной Думы ................ 367  Первая всероссийская конференция РС-ДРП  (ноябрь 1906 г.) ............................................................................. 372  Конференция Петербургской организации РС-ДРП  (январь 1907 г.) и выборы во вторую Гос. Думу. ................ 373  Две тактики русской соц.-демократии  в Г. Думе. Переворот 3 июня 1907 г. ........................................ 377  Лондонский съезд РС-ДРП ....................................................... 380  Глава тринадцатая  ШЕСТОЙ ПЕРИОД ИСТОРИИ РУССКОЙ  СОЦ.-ДЕМОКРАТИИ (1907-1910 Г.[) И ТРЕТИЙ ПЕРИОД  ИСТОРИИ БОЛЬШЕВИЗМА. ЭПОХА РЕАКЦИИ  И НОВЫЙ КРИЗИС В ПАРТИИ (1907-1911 Г.Г.) ........ стр. 389  Столыпинская реформа. Крестьянское и рабочее  движение эпохи реакции ............................................................ 390  Вторая общероссийская конференция (июль 1907 г.) ..... 397  Реакция и ее отражение в партии  и в общественной жизни ............................................................. 401  Раскол в рядах русской соц.-демократии в эпоху  реакции: отзовисты, ультиматисты, ликвидаторы ............. 405  Третья общероссийская конференция РС-ДРП ................. 408  Борьбазапартию ........................................................................... 411  Борьба с богоискательством и философским  ревизионизмом ............................................................................... 416  Расширенное совещание редакции «Пролетария~. </w:t>
-            </w:r>
-          </w:p>
-        </w:tc>
-        <w:tc>
-          <w:tcPr>
-            <w:tcW w:type="dxa" w:w="4320"/>
-          </w:tcPr>
-          <w:p>
-            <w:r>
-              <w:t xml:space="preserve">qПартия русских соц.-демократов» (Благоевскаягруппа ) ..................................................................... 56  Группа Точисского .......................................................................... 60  Формулировка программы русской  социал-демократиигруппойqОсвобождениеТруда» ......... 62  Группа &lt;&lt;Освобождение Труда» и оппозиция  молодыхсоц. -демократов ............................................................. 65  Провинциальные соц. -демократические  организации первой половины 90-х годов ............................. 70  Организация Бруснева ................................................................. 73  Глава втqрая  ВТОРОИ ПЕРИОД ИСТОРИИ РУССКОЙ  СОЦ.-ДЕМОКРАТИИ (1894-1898 Г.Г) ................................ стр. 77  Образование &lt;&lt;С.-Петербургского Союза  борьбы за освобождение рабочего класса&gt;? ............................ 78  «Что такое друзья народа и как они воюют  против соц. -демократов&gt;? .............................................................. 80  Стачки ткачей в С.-Петербурге в 1896-97 г.г. ........................ 81  Подготовка первого съезда партии и  соц.-демократические организации второй  половины 90-х годов ...................................................................... 83  Ю. Д. Мельников ............................................................................ 86  Предсъездовская конференция 1897 г. ................................... 88  Первый съезд РС-ДРП и его значение ................................... 88  Глава третья  БОРЬБА С НАРОДНИЧЕСТВОМ И  ЛЕГАЛЬНЫЙ МАРКСИЗМ ................................................... стр. 93  Отношение народников к учению Маркса ............................ 94  Легальный марксизм ..................................................................... 99  Глава четвертая  ВОЗНИКНОВЕНИЕ ЭКОНОМИЗМА. .......................... стр. 105  Буржуазные истоки экономизма ............................................ 106  Связь экономизма с народничеством .................................... 107  &lt;&lt;Credo&gt;? ............................................................................................ 108  «Рабочая Мысль&gt;? и &lt;&lt;Рабочая организация&gt;&gt; ......................... 110  Связь экономизма со стихийным рабочим движением ... 115  Связь экономизма с западно-европейским  оппортунизмом и &lt;&lt;Рабочее Дело&gt;? ......................................... 121  Глава пятая  ПРОМЫШЛЕННЫЙ КРИЗИС ПЕРВОЙ  половины 900 годов ...................................................... стр. 126  Глава шестая  ТРЕТИЙ ПЕРИОД ИСТОРИИ РУССКОЙ  СОЦ.-ДЕМОКРАТИИ. &lt;,ЭКОНОМИЗМ&gt;? И ПЕРИОД  СТАРОЙ «ИСКРЫ&gt;? (1898-1903 ГГ.) .................................... стр. 141  Характеристика кустарничества ............................................. 142  Подготовка организации «Искры&gt;&gt; ......................................... 147  СовещаниевПскове ..................................................................... 150  Совещание в Швейцарии ........................................................... 151  Русские соц.-демократические организации за  границей в конце 90-х и начале 900-х годов  и борьба Плеханова с ними ....................................................... 152  Глава седьмая  ПЕРИОД СТАРОЙ «ИСКРЫ,&gt;(1900-1903 Г.Г) ........ стр. 157  !. МЮНХЕНСКИЙ ПЕРИОД «ИСКРЫ&gt;.&gt; (1900-1902 г.г.)  Борьба с оппортунизмом. Связь русского  оппортунизма с западно-европейским .................................. 158  Русский оппортунизм, экономизм и рабочедельство ...... 163  Расхождение с «Союзом русских  соц. -демократов за границей» ................................................... 173  Группа «Борьба,&gt; ........................................................................... 183  Группа «Свобода» ......................................................................... 187  &lt;&lt;Искра» и демократия ................................................................ 188  Программапартии ........................................................................ 203  Глава восьмая  ПЕРИОД СТАРОЙ «ИСКРЫ,&gt; (1900-1903 Г.Г.) ............ стр. 219  II. ЛОНДОНСКИЙ ПЕРИОД «ИСКРЫ&gt;.&gt; (1902-1903 г.г.).  Организационные планы &lt;&lt;Искры,&gt; ........................................ 220  Профессиональные революционеры ..................................... 227  Белостокская конференция 1902 г. ........................................ 229  Состояние русских соц.-демократических организаций  накануне съезда. Петербургские соц.-дем. группы:  &lt;&lt;Рабочее Знамя,&gt;, &lt;&lt;Социалист,&gt;, «Союз борьбы за  освобождение рабочего класса,&gt; и группа &lt;&lt;Искры,&gt; ......... 230  Провинциальные соц. -демократические  организации наканунесъезда .................................................... 234  Организационный Комитет по созыву второго съезда ........ 248  Глава девятая  КОНЕЦ ТРЕТЬЕГО И НАЧАЛО ЧЕТВЕРТОГО ПЕРИОДА  ИСТОРИИ РУССКОЙ СОЦ.-ДЕМОКРАТИИ(1903-1905 [[).  ВОЗНИКНОВЕНИЕ БОЛЬШЕВИЗМА. ............................... стр. 251  /. ВТОРОЙ СЪЕЗД И РАСКОЛ  Подготовка съезда ........................................................................ 252  Работа &lt;&lt;Организационного Комитета,&gt; ................................ 255  Второй съезд и образование двух групп в искровском  большинстве: большевиков и меньшевиков ........................ 260  Глава десятая  ЧЕТВЁРТЫЙ ПЕРИОД ИСТОРИИ РУССКОЙ  СОЦ.-ДЕМОКРАТИИ (1903-1905 Г.[) И ПЕРВЫЙ  ПЕРИОД ИСТОРИИ БОЛЬШЕВИЗМА. ......................... стр. 277  II. ЭПОХА ПЕРВОЙ РУССКОЙ РЕВОЛЮЦИИ  Накануне революции: рабочее движение  начала 900-х годов ........................................................................ 278  Русско-японскаявойна ............................................................... 283  Отношение к расколу русских соц.-демократических  организаций и их положение накануне революции .......... 287  Агитация большевиков за созыв экстренного  съезда и подготовка к нему. ....................................................... 293  Организация большевистских центров  и газета «Вперед~&gt; .......................................................................... 296  &lt;&lt;Земская кампания и план "Искры"&gt;&gt; .................................... 297  Глава одиннадцатая  ПЯТЫЙ ПЕРИОД ИСТОРИИ РУССКОЙ  СОЦИАЛ-ДЕМОКРАТИИ (1905-1907 Г.Г)  И ВТОРОЙ  ПЕРИОД ИСТОРИИ БОЛЬШЕВИЗМА ........................ стр. 301  I.  ПЕРВАЯ РУССКАЯ РЕВОЛЮЦИЯ И ТРЕТИЙ  СЪЕЗД РС-ДРП  Полицейский социализм и Гапон ............................................ 302  ШтабГапона .................................................................................... 304  Подготовка январских событий ............................................... 306  Январские дни в Петербурге и в провинции ........................ 309  Комиссия Шидловского и массовое  движение весной 1905 г. ............................................................. 312  ТретийсъездРС-ДРП .................................................................. 314  Две тактики русской соц.-демократии  в демократической революции ................................................. 315  Взгляды Троцкого и Парвуса на движущие  силы революции ............................................................................ 323  Взгляды Плеханова ...................................................................... 325  Развитие революционного движения весною  и летом 1905 г. ................................................................................ 326  Великая октябрьская политическая забастовка 1905 г. ... 330  Советы и декабрьское вооруженное восстание ................... 331  Социал-демократические организации в  эпоху первой русской революции ............................................ 338  Глава двенадцатая  ПЯТЫЙ ПЕРИОД ИСТОРИИ РУССКОЙ  СОЦИАЛ-ДЕМОКРАТИИ (1905-1907 Г.[) И ВТОРОЙ  ПЕРИОД ИСТОРИИ БОЛЬШЕВИЗМА. ....................... стр. 347  II. ЛИКВИДАЦИЯ РЕВОЛЮЦИИ. ЧЕТВЕРТЫЙ  И ПЯТЫЙ СЪЕЗДЫ ПАРТИИ  Земельные отношения наканунереволюции ....................... 348  Значение различных групп рабочих  в революции 1905 г. ..................................................................... 349  Завоевания революции 1905 г. в сфере организации ........ 352  Таммерфорсская конференция 1905 г. .................................. 354  Демократический централизм ................................................. 355  Тактика большевиков по отношению к Гос. Думе .............. 356  Объединительный съезд РС-ДРП  в Стокгольме в 1906 г. ................................................................. 359  Аграрная программа русской соц. -демократии ................... 359  Отношение двух течений русской  социал-демократии к буржуазии ............................................. 364  Победа реакции и роспуск I Государственной Думы ................ 367  Первая всероссийская конференция РС-ДРП  (ноябрь 1906 г.) ............................................................................. 372  Конференция Петербургской организации РС-ДРП  (январь 1907 г.) и выборы во вторую Гос. Думу. ................ 373  Две тактики русской соц.-демократии  в Г. Думе. Переворот 3 июня 1907 г. ........................................ 377  Лондонский съезд РС-ДРП ....................................................... 380  Глава тринадцатая  ШЕСТОЙ ПЕРИОД ИСТОРИИ РУССКОЙ  СОЦ.-ДЕМОКРАТИИ (1907-1910 Г.[) И ТРЕТИЙ ПЕРИОД  ИСТОРИИ БОЛЬШЕВИЗМА. ЭПОХА РЕАКЦИИ  И НОВЫЙ КРИЗИС В ПАРТИИ (1907-1911 Г.Г.) ........ стр. 389  Столыпинская реформа. Крестьянское и рабочее  движение эпохи реакции ............................................................ 390  Вторая общероссийская конференция (июль 1907 г.) ..... 397  Реакция и ее отражение в партии  и в общественной жизни ............................................................. 401  Раскол в рядах русской соц.-демократии в эпоху  реакции: отзовисты, ультиматисты, ликвидаторы ............. 405  Третья общероссийская конференция РС-ДРП ................. 408  Борьбазапартию ........................................................................... 411  Борьба с богоискательством и философским  ревизионизмом ............................................................................... 416  Расширенное совещание редакции «Пролетария~. </w:t>
+              <w:t>qПартия русских соц.-демократов» (Благоевскаягруппа ) ..................................................................... 56  Группа Точисского .......................................................................... 60  Формулировка программы русской  социал-демократиигруппойqОсвобождениеТруда» ......... 62  Группа &lt;&lt;Освобождение Труда» и оппозиция  молодыхсоц. -демократов ............................................................. 65  Провинциальные соц. -демократические  организации первой половины 90-х годов ............................. 70  Организация Бруснева ................................................................. 73  Глава втqрая  ВТОРОИ ПЕРИОД ИСТОРИИ РУССКОЙ  СОЦ.-ДЕМОКРАТИИ (1894-1898 Г.Г) ................................ стр. 77  Образование &lt;&lt;С.-Петербургского Союза  борьбы за освобождение рабочего класса&gt;? ............................ 78  «Что такое друзья народа и как они воюют  против соц. -демократов&gt;? .............................................................. 80  Стачки ткачей в С.-Петербурге в 1896-97 г.г. ........................ 81  Подготовка первого съезда партии и  соц.-демократические организации второй  половины 90-х годов ...................................................................... 83  Ю. Д. Мельников ............................................................................ 86  Предсъездовская конференция 1897 г. ................................... 88  Первый съезд РС-ДРП и его значение ................................... 88  Глава третья  БОРЬБА С НАРОДНИЧЕСТВОМ И  ЛЕГАЛЬНЫЙ МАРКСИЗМ ................................................... стр. 93  Отношение народников к учению Маркса ............................ 94  Легальный марксизм ..................................................................... 99  Глава четвертая  ВОЗНИКНОВЕНИЕ ЭКОНОМИЗМА. .......................... стр. 105  Буржуазные истоки экономизма ............................................ 106  Связь экономизма с народничеством .................................... 107  &lt;&lt;Credo&gt;? ............................................................................................ 108  «Рабочая Мысль&gt;? и &lt;&lt;Рабочая организация&gt;&gt; ......................... 110  Связь экономизма со стихийным рабочим движением ... 115  Связь экономизма с западно-европейским  оппортунизмом и &lt;&lt;Рабочее Дело&gt;? ......................................... 121  Глава пятая  ПРОМЫШЛЕННЫЙ КРИЗИС ПЕРВОЙ  половины 900 годов ...................................................... стр. 126  Глава шестая  ТРЕТИЙ ПЕРИОД ИСТОРИИ РУССКОЙ  СОЦ.-ДЕМОКРАТИИ. &lt;,ЭКОНОМИЗМ&gt;? И ПЕРИОД  СТАРОЙ «ИСКРЫ&gt;? (1898-1903 ГГ.) .................................... стр. 141  Характеристика кустарничества ............................................. 142  Подготовка организации «Искры&gt;&gt; ......................................... 147  СовещаниевПскове ..................................................................... 150  Совещание в Швейцарии ........................................................... 151  Русские соц.-демократические организации за  границей в конце 90-х и начале 900-х годов  и борьба Плеханова с ними ....................................................... 152  Глава седьмая  ПЕРИОД СТАРОЙ «ИСКРЫ,&gt;(1900-1903 Г.Г) ........ стр. 157  !. МЮНХЕНСКИЙ ПЕРИОД «ИСКРЫ&gt;.&gt; (1900-1902 г.г.)  Борьба с оппортунизмом. Связь русского  оппортунизма с западно-европейским .................................. 158  Русский оппортунизм, экономизм и рабочедельство ...... 163  Расхождение с «Союзом русских  соц. -демократов за границей» ................................................... 173  Группа «Борьба,&gt; ........................................................................... 183  Группа «Свобода» ......................................................................... 187  &lt;&lt;Искра» и демократия ................................................................ 188  Программапартии ........................................................................ 203  Глава восьмая  ПЕРИОД СТАРОЙ «ИСКРЫ,&gt; (1900-1903 Г.Г.) ............ стр. 219  II. ЛОНДОНСКИЙ ПЕРИОД «ИСКРЫ&gt;.&gt; (1902-1903 г.г.).  Организационные планы &lt;&lt;Искры,&gt; ........................................ 220  Профессиональные революционеры ..................................... 227  Белостокская конференция 1902 г. ........................................ 229  Состояние русских соц.-демократических организаций  накануне съезда. Петербургские соц.-дем. группы:  &lt;&lt;Рабочее Знамя,&gt;, &lt;&lt;Социалист,&gt;, «Союз борьбы за  освобождение рабочего класса,&gt; и группа &lt;&lt;Искры,&gt; ......... 230  Провинциальные соц. -демократические  организации наканунесъезда .................................................... 234  Организационный Комитет по созыву второго съезда ........ 248  Глава девятая  КОНЕЦ ТРЕТЬЕГО И НАЧАЛО ЧЕТВЕРТОГО ПЕРИОДА  ИСТОРИИ РУССКОЙ СОЦ.-ДЕМОКРАТИИ(1903-1905 [[).  ВОЗНИКНОВЕНИЕ БОЛЬШЕВИЗМА. ............................... стр. 251  /. ВТОРОЙ СЪЕЗД И РАСКОЛ  Подготовка съезда .............................</w:t>
+            </w:r>
+          </w:p>
+        </w:tc>
+        <w:tc>
+          <w:tcPr>
+            <w:tcW w:type="dxa" w:w="4320"/>
+          </w:tcPr>
+          <w:p>
+            <w:r>
+              <w:t>qParty of Russian Social Democrats” (Blagoevskaya group) .............................................. .............................. 56 Tochissky Group .................. ................................................. ...... 60 The formulation of the program of Russian Social Democracy by the qEmancipation of Labor group .......... 62 The Emancipation of Labor group and the opposition of young socialists. -Democrats ................................................ ............. 65 Provincial social -democratic organizations in the first half of the 1990s .............................. 70 Brusnev's organization .......... ................................................. ...... 73 Chapter 2 SECOND PERIOD OF THE HISTORY OF RUSSIAN SOC.-DEMOCRACY (1894-1898) ........................ ....... p. 77 Formation of the "St. Petersburg Union of Struggle for the Emancipation of the Working Class"? ....................... 78 “What are the friends of the people and how do they fight against the social. -democrats&gt;? ................................................. ............ 80 Weavers' strikes in St. Petersburg in 1896-97. .................................. 81 Preparations for the First Party Congress and Social-Democratic Organizations in the Second Half of the 1990s .......... ................................................. ........... 83 Yu. D. Melnikov .................................. ................................................... 86 Pre-Congress Conference 1897 . .............................. 88 The first congress of the RS-DRP and its significance ....... .............................. 88 Chapter Three THE FIGHT AGAINST POPULARITY AND LEGAL MARXISM .............. ...................................... page 93 The Narodniks' Attitude to Marx's Teachings .... .................................. 94 Legal Marxism .............................. ............................................................. 99 Chapter Four ECONOMISM. .................. p. 105 Bourgeois origins of economism .................. ......................................... 106 The connection of economism with populism .................... ................. 107 &lt;&lt;Credo&gt;? ................................................. ......................................... 108 “Working Thought&gt;? and &lt;&lt;Workers' organization&gt;&gt; .......................... 110 The connection of economism with the spontaneous labor movement ... 115 The connection of economism with Western European opportunism and &lt;&lt;Working Business&gt;? ......................................... 121 Chapter Five THE INDUSTRIAL CRISIS OF THE FIRST HALF OF THE 900s ................................................. .... p. 126 Chapter Six THE THIRD PERIOD OF THE HISTORY OF RUSSIAN SOC.-DEMOCRACY. &lt;,ECONOMISM&gt;? AND THE PERIOD OF THE OLD "Spark"? (1898-1903) .................................... p. 141 Characteristics of handicrafts .. .................................................. 142 Preparation of the organization "Iskra&gt;&gt; ......................................... 147 Meeting in Pskov ....... ................................................. ............. 150 Meeting in Switzerland .............................. ......................................... 151 Russian Social-Democratic Organizations Abroad in the Late 1990s and Early 1990s and Plekhanov’s Struggle with Them ................................................. ..... 152 Chapter Seven THE PERIOD OF THE OLD "Spark," (1900-1903) ........ page 157 !. THE MUNICH PERIOD OF "ISKRA&gt;.&gt; (1900-1902) The fight against opportunism. Connection of Russian opportunism with Western European ................................................. 158 Russian opportunism, economism and workerism .. .... 163 Divergence with the "Union of Russian social. Democrats Abroad” .............................................................. ...... 173 Group “Fight,&gt; ...................................... .................................................. 183 The group "Freedom" ........ ................................................. ............... 187 "Spark" and Democracy ............................... .................................... 188 Part program .............................. ................................................. .......... 203 Chapter Eight THE PERIOD OF THE OLD "Spark," (1900-1903) ................ p. 219 II. LONDON PERIOD "Sparks&gt;.&gt; (1902-1903). Organizational plans &lt;&lt;Sparks&gt; ................................................. 220 ............................... 227 Bialystok conference in 1902 ....... .................................... 229 The state of Russian social-democratic organizations on the eve of the congress. Petersburg social-dem. groups: &lt;&lt;Working Banner,&gt;, &lt;&lt;Socialist,&gt;, "Union of Struggle for the Emancipation of the Working Class," and the group &lt;&lt;Iskra,&gt; ......... 230 Provincial social. -democratic organizations on the eve of the congress .............................................. ...... 234 Organizing Committee for the Convocation of the Second Congress ........ 248 Chapter Nine THE END OF THE THIRD AND THE BEGINNING OF THE FOURTH PERIOD OF THE HISTORY OF THE RUSSIAN SOC.-DEMOCRACY (1903-1905 [[]. THE RISE OF BOLSHEVISM. ............................... page 251 /. THE SECOND CONGRESS AND THE SCHISCH Preparations for the congress ..................................</w:t>
+            </w:r>
+          </w:p>
+        </w:tc>
+      </w:tr>
+      <w:tr>
+        <w:tc>
+          <w:tcPr>
+            <w:tcW w:type="dxa" w:w="4320"/>
+          </w:tcPr>
+          <w:p>
+            <w:r>
+              <w:t>........................................... 252  Работа &lt;&lt;Организационного Комитета,&gt; ................................ 255  Второй съезд и образование двух групп в искровском  большинстве: большевиков и меньшевиков ........................ 260  Глава десятая  ЧЕТВЁРТЫЙ ПЕРИОД ИСТОРИИ РУССКОЙ  СОЦ.-ДЕМОКРАТИИ (1903-1905 Г.[) И ПЕРВЫЙ  ПЕРИОД ИСТОРИИ БОЛЬШЕВИЗМА. ......................... стр. 277  II. ЭПОХА ПЕРВОЙ РУССКОЙ РЕВОЛЮЦИИ  Накануне революции: рабочее движение  начала 900-х годов ........................................................................ 278  Русско-японскаявойна ............................................................... 283  Отношение к расколу русских соц.-демократических  организаций и их положение накануне революции .......... 287  Агитация большевиков за созыв экстренного  съезда и подготовка к нему. ....................................................... 293  Организация большевистских центров  и газета «Вперед~&gt; .......................................................................... 296  &lt;&lt;Земская кампания и план "Искры"&gt;&gt; .................................... 297  Глава одиннадцатая  ПЯТЫЙ ПЕРИОД ИСТОРИИ РУССКОЙ  СОЦИАЛ-ДЕМОКРАТИИ (1905-1907 Г.Г)  И ВТОРОЙ  ПЕРИОД ИСТОРИИ БОЛЬШЕВИЗМА ........................ стр. 301  I.  ПЕРВАЯ РУССКАЯ РЕВОЛЮЦИЯ И ТРЕТИЙ  СЪЕЗД РС-ДРП  Полицейский социализм и Гапон ............................................ 302  ШтабГапона .................................................................................... 304  Подготовка январских событий ............................................... 306  Январские дни в Петербурге и в провинции ........................ 309  Комиссия Шидловского и массовое  движение весной 1905 г. ............................................................. 312  ТретийсъездРС-ДРП .................................................................. 314  Две тактики русской соц.-демократии  в демократической революции ................................................. 315  Взгляды Троцкого и Парвуса на движущие  силы революции ............................................................................ 323  Взгляды Плеханова ...................................................................... 325  Развитие революционного движения весною  и летом 1905 г. ................................................................................ 326  Великая октябрьская политическая забастовка 1905 г. ... 330  Советы и декабрьское вооруженное восстание ................... 331  Социал-демократические организации в  эпоху первой русской революции ............................................ 338  Глава двенадцатая  ПЯТЫЙ ПЕРИОД ИСТОРИИ РУССКОЙ  СОЦИАЛ-ДЕМОКРАТИИ (1905-1907 Г.[) И ВТОРОЙ  ПЕРИОД ИСТОРИИ БОЛЬШЕВИЗМА. ....................... стр. 347  II. ЛИКВИДАЦИЯ РЕВОЛЮЦИИ. ЧЕТВЕРТЫЙ  И ПЯТЫЙ СЪЕЗДЫ ПАРТИИ  Земельные отношения наканунереволюции ....................... 348  Значение различных групп рабочих  в революции 1905 г. ..................................................................... 349  Завоевания революции 1905 г. в сфере организации ........ 352  Таммерфорсская конференция 1905 г. .................................. 354  Демократический централизм ................................................. 355  Тактика большевиков по отношению к Гос. Думе .............. 356  Объединительный съезд РС-ДРП  в Стокгольме в 1906 г. ................................................................. 359  Аграрная программа русской соц. -демократии ................... 359  Отношение двух течений русской  социал-демократии к буржуазии ............................................. 364  Победа реакции и роспуск I Государственной Думы ................ 367  Первая всероссийская конференция РС-ДРП  (ноябрь 1906 г.) ............................................................................. 372  Конференция Петербургской организации РС-ДРП  (январь 1907 г.) и выборы во вторую Гос. Думу. ................ 373  Две тактики русской соц.-демократии  в Г. Думе. Переворот 3 июня 1907 г. ........................................ 377  Лондонский съезд РС-ДРП ....................................................... 380  Глава тринадцатая  ШЕСТОЙ ПЕРИОД ИСТОРИИ РУССКОЙ  СОЦ.-ДЕМОКРАТИИ (1907-1910 Г.[) И ТРЕТИЙ ПЕРИОД  ИСТОРИИ БОЛЬШЕВИЗМА. ЭПОХА РЕАКЦИИ  И НОВЫЙ КРИЗИС В ПАРТИИ (1907-1911 Г.Г.) ........ стр. 389  Столыпинская реформа. Крестьянское и рабочее  движение эпохи реакции ............................................................ 390  Вторая общероссийская конференция (июль 1907 г.) ..... 397  Реакция и ее отражение в партии  и в общественной жизни ............................................................. 401  Раскол в рядах русской соц.-демократии в эпоху  реакции: отзовисты, ультиматисты, ликвидаторы ............. 405  Третья общероссийская конференция РС-ДРП ................. 408  Борьбазапартию ........................................................................... 411  Борьба с богоискательством и философским  ревизионизмом ........</w:t>
+            </w:r>
+          </w:p>
+        </w:tc>
+        <w:tc>
+          <w:tcPr>
+            <w:tcW w:type="dxa" w:w="4320"/>
+          </w:tcPr>
+          <w:p>
+            <w:r>
+              <w:t>.................................................. 252 The work of the &lt;&lt; Organizing Committee, &gt; ................................. 255 The Second Congress and the formation of two groups in the Iskra majority: Bolsheviks and Mensheviks ... ......................... 260 Chapter Ten THE FOURTH PERIOD OF THE HISTORY OF RUSSIAN SOC.-DEMOCRACY (1903-1905) AND THE FIRST PERIOD OF THE HISTORY OF BOLSHEVISM. ......................... page 277 II. THE ERA OF THE FIRST RUSSIAN REVOLUTION On the eve of the revolution: the labor movement of the early 900s .............. .................................... 278 Russo-Japanese war .......... ................................................. ... 283 Attitude towards the split of Russian social-democratic organizations and their position on the eve of the revolution .......... 287 Bolshevik propaganda for convening an emergency congress and preparation for it. ................................................. ..... 293 Organization of the Bolshevik centers and the newspaper "Vpered~" .................................... ....................................................... 296 &gt; .................................... 297 Chapter Eleven THE FIFTH PERIOD OF THE HISTORY OF RUSSIAN SOCIAL-DEMOCRACY (1905- 1907 YD) AND THE SECOND PERIOD OF THE HISTORY OF BOLSHEVISM ......... p. 301 I. THE FIRST RUSSIAN REVOLUTION AND THE THIRD CONGRESS OF THE RS-DRP Police socialism and Gapon ............................... 302 Headquarters of Gapon .. ................................................. ................................. 304 Preparing for the January Events .............................. .................................. 306 January days in St. Petersburg and in the provinces ......... ............... 309 The Shidlovsky commission and the mass movement in the spring of 1905 .............................. .................................... 312 Third congress RS-DRP .......... ............................... ......................................... 314 Two Tactics of Russian Social-Democracy in the Democratic Revolution .................. .................................... 315 Views of Trotsky and Parvus on the driving forces of the revolution ..... ................................................. ......................... 323 Plekhanov's Views .......................... ................................................... 325 The development of the revolutionary movement in the spring and Summer 1905 ............................................... .................................... 326 The Great October Political Strike of 1905 .... 330 The Soviets and the December Armed Forces uprising ................... 331 Social-democratic organizations in the era of the first Russian revolution .................... ......................... 338 Chapter Twelve THE FIFTH PERIOD OF THE HISTORY OF RUSSIAN SOCIAL-DEMOCRACY (1905-1907) AND THE SECOND PERIOD OF THE HISTORY OF BOLSHEVISM. ............... page 347 II. LIQUIDATION OF THE REVOLUTION. THE FOURTH AND FIFTH CONGRESSES OF THE PARTY Land relations on the eve of the revolution .............................. 348 The significance of various groups of workers in the revolution of 1905 .......... ................................................. .......... 349 Gains of the Revolution of 1905 in the sphere of organization ........ 352 Tammerfors Conference 1905 .................. ................. 354 Democratic centralism .................................. ................... 355 The tactics of the Bolsheviks in relation to the State. Duma .............. 356 Unity Congress of the RS-DRP in Stockholm in 1906 ....................... ......................................... 359 Agrarian program of the Russian social. -Democracy ................... 359 The Relationship of Two Currents of Russian Social-Democracy to the Bourgeoisie .................... .................................... 364 The victory of the reaction and the dissolution of the First State Duma .................. 367 First All-Russian Conference of the RS-DRP (November 1906) ............................................ .................................................. 372 Conference of the St. Petersburg organization of the RS-DRP (January 1907 g.) and elections to the second State. Duma. ................ 373 Two Tactics of Russian Social-Democracy in the Duma. Coup of June 3, 1907 .......................................... 377 London Congress of the RS -DRP ................................................ ....... 380 Chapter Thirteen THE SIXTH PERIOD OF THE HISTORY OF THE RUSSIAN SOC.-DEMOCRACY (1907-1910) AND THE THIRD PERIOD OF THE HISTORY OF BOLSHEVISM. THE AGE OF REACTION AND A NEW CRISIS IN THE PARTY (1907-1911) ........ p. 389 The Stolypin reform. The Peasant and Labor Movement of the Reactionary Era .................................................... ................ 390 The Second All-Russian Conference (July 1907) ..... 397 Reaction and Its Reflection in the Party and in Public Life ........ ................................................. ... 401 The split in the ranks of Russian social democracy in the era of reaction: otzovists, ultimatists, liquidators .............. 405 The third all-Russian conference of the RS-DRP ......... ........ 408 Struggle for the party ........................................ ................................................... 411 Fighting God-seeking and Philosophical Revisionism ........</w:t>
+            </w:r>
+          </w:p>
+        </w:tc>
+      </w:tr>
+      <w:tr>
+        <w:tc>
+          <w:tcPr>
+            <w:tcW w:type="dxa" w:w="4320"/>
+          </w:tcPr>
+          <w:p>
+            <w:r>
+              <w:t xml:space="preserve">....................................................................... 416  Расширенное совещание редакции «Пролетария~. </w:t>
+            </w:r>
+          </w:p>
+        </w:tc>
+        <w:tc>
+          <w:tcPr>
+            <w:tcW w:type="dxa" w:w="4320"/>
+          </w:tcPr>
+          <w:p>
+            <w:r>
+              <w:t>................................................. ................................... 416 Enlarged meeting of the editors of Proletary~.</w:t>
             </w:r>
           </w:p>
         </w:tc>

--- a/trans-russian.docx
+++ b/trans-russian.docx
@@ -29,7 +29,7 @@
           </w:tcPr>
           <w:p>
             <w:r>
-              <w:t>Publisher's note The publication reproduces in full, without any abbreviations, the second edition of the book by V.I. Nevsky. History of the RCP (6). Brief essay. - L., publishing house "Priboy", 1926.</w:t>
+              <w:t>Publisher's note The publication completely, without any abbreviations, reproduces the second edition of the book Nevsky V.I. History of the RCP (6). Brief essay. - L., publishing house "Priboy", 1926.</w:t>
             </w:r>
           </w:p>
         </w:tc>
@@ -183,7 +183,7 @@
           </w:tcPr>
           <w:p>
             <w:r>
-              <w:t>qParty of Russian Social Democrats” (Blagoevskaya group) .............................................. .............................. 56 Tochissky Group .................. ................................................. ...... 60 The formulation of the program of Russian Social Democracy by the qEmancipation of Labor group .......... 62 The Emancipation of Labor group and the opposition of young socialists. -Democrats ................................................ ............. 65 Provincial social -democratic organizations in the first half of the 1990s .............................. 70 Brusnev's organization .......... ................................................. ...... 73 Chapter 2 SECOND PERIOD OF THE HISTORY OF RUSSIAN SOC.-DEMOCRACY (1894-1898) ........................ ....... p. 77 Formation of the "St. Petersburg Union of Struggle for the Emancipation of the Working Class"? ....................... 78 “What are the friends of the people and how do they fight against the social. -democrats&gt;? ................................................. ............ 80 Weavers' strikes in St. Petersburg in 1896-97. .................................. 81 Preparations for the First Party Congress and Social-Democratic Organizations in the Second Half of the 1990s .......... ................................................. ........... 83 Yu. D. Melnikov .................................. ................................................... 86 Pre-Congress Conference 1897 . .............................. 88 The first congress of the RS-DRP and its significance ....... .............................. 88 Chapter Three THE FIGHT AGAINST POPULARITY AND LEGAL MARXISM .............. ...................................... page 93 The Narodniks' Attitude to Marx's Teachings .... .................................. 94 Legal Marxism .............................. ............................................................. 99 Chapter Four ECONOMISM. .................. p. 105 Bourgeois origins of economism .................. ......................................... 106 The connection of economism with populism .................... ................. 107 &lt;&lt;Credo&gt;? ................................................. ......................................... 108 “Working Thought&gt;? and &lt;&lt;Workers' organization&gt;&gt; .......................... 110 The connection of economism with the spontaneous labor movement ... 115 The connection of economism with Western European opportunism and &lt;&lt;Working Business&gt;? ......................................... 121 Chapter Five THE INDUSTRIAL CRISIS OF THE FIRST HALF OF THE 900s ................................................. .... p. 126 Chapter Six THE THIRD PERIOD OF THE HISTORY OF RUSSIAN SOC.-DEMOCRACY. &lt;,ECONOMISM&gt;? AND THE PERIOD OF THE OLD "Spark"? (1898-1903) .................................... p. 141 Characteristics of handicrafts .. .................................................. 142 Preparation of the organization "Iskra&gt;&gt; ......................................... 147 Meeting in Pskov ....... ................................................. ............. 150 Meeting in Switzerland .............................. ......................................... 151 Russian Social-Democratic Organizations Abroad in the Late 1990s and Early 1990s and Plekhanov’s Struggle with Them ................................................. ..... 152 Chapter Seven THE PERIOD OF THE OLD "Spark," (1900-1903) ........ page 157 !. THE MUNICH PERIOD OF "ISKRA&gt;.&gt; (1900-1902) The fight against opportunism. Connection of Russian opportunism with Western European ................................................. 158 Russian opportunism, economism and workerism .. .... 163 Divergence with the "Union of Russian social. Democrats Abroad” .............................................................. ...... 173 Group “Fight,&gt; ...................................... .................................................. 183 The group "Freedom" ........ ................................................. ............... 187 "Spark" and Democracy ............................... .................................... 188 Part program .............................. ................................................. .......... 203 Chapter Eight THE PERIOD OF THE OLD "Spark," (1900-1903) ................ p. 219 II. LONDON PERIOD "Sparks&gt;.&gt; (1902-1903). Organizational plans &lt;&lt;Sparks&gt; ................................................. 220 ............................... 227 Bialystok conference in 1902 ....... .................................... 229 The state of Russian social-democratic organizations on the eve of the congress. Petersburg social-dem. groups: &lt;&lt;Working Banner,&gt;, &lt;&lt;Socialist,&gt;, "Union of Struggle for the Emancipation of the Working Class," and the group &lt;&lt;Iskra,&gt; ......... 230 Provincial social. -democratic organizations on the eve of the congress .............................................. ...... 234 Organizing Committee for the Convocation of the Second Congress ........ 248 Chapter Nine THE END OF THE THIRD AND THE BEGINNING OF THE FOURTH PERIOD OF THE HISTORY OF THE RUSSIAN SOC.-DEMOCRACY (1903-1905 [[]. THE RISE OF BOLSHEVISM. ............................... page 251 /. THE SECOND CONGRESS AND THE SCHISCH Preparations for the congress ..................................</w:t>
+              <w:t>qParty of Russian Social Democrats” (Blagoevskaya group) .............................................. .............................. 56 Tochissky Group .................. ................................................. ...... 60 The formulation of the program of Russian Social Democracy by the qEmancipation of Labor group .......... 62 The Emancipation of Labor group and the opposition of young socialists. -Democrats ................................................ ............. 65 Provincial social -democratic organizations in the first half of the 1990s .............................. 70 Brusnev's organization .......... ................................................. ...... 73 Chapter 2 SECOND PERIOD OF THE HISTORY OF RUSSIAN SOC.-DEMOCRACY (1894-1898) ........................ ....... p. 77 Formation of the "St. Petersburg Union of Struggle for the Emancipation of the Working Class"? ....................... 78 “What are the friends of the people and how do they fight against the social. -democrats&gt;? ................................................. ............ 80 Weavers' strikes in St. Petersburg in 1896-97. .................................. 81 Preparations for the First Party Congress and Social-Democratic Organizations in the Second Half of the 1990s .......... ................................................. ........... 83 Yu. D. Melnikov .................................. ................................................... 86 Pre-Congress Conference 1897 . .............................. 88 The first congress of the RS-DRP and its significance ....... .............................. 88 Chapter Three THE FIGHT AGAINST POPULARITY AND LEGAL MARXISM .............. ...................................... page 93 The Narodniks' Attitude to Marx's Teachings .... .................................. 94 Legal Marxism .............................. ............................................................. 99 Chapter Four ECONOMISM. .................. p. 105 Bourgeois origins of economism .................. ......................................... 106 The connection of economism with populism .................... ................. 107 &lt;&lt;Credo&gt;? ................................................. ......................................... 108 “Working Thought&gt;? and &lt;&lt;Workers' organization&gt;&gt; .......................... 110 The connection of economism with the spontaneous labor movement ... 115 The connection of economism with Western European opportunism and &lt;&lt;Working Business&gt;? ......................................... 121 Chapter Five THE INDUSTRIAL CRISIS OF THE FIRST HALF OF THE 900s ................................................. .... p. 126 Chapter Six THE THIRD PERIOD OF THE HISTORY OF RUSSIAN SOC.-DEMOCRACY. &lt;,ECONOMISM&gt;? AND THE OLD "SPARK" PERIOD? (1898-1903) .................................... p. 141 Characteristics of handicrafts .. .................................................. 142 Preparation of the organization "Iskra&gt;&gt; ......................................... 147 Meeting in Pskov ....... ................................................. ............. 150 Meeting in Switzerland .............................. ......................................... 151 Russian Social-Democratic Organizations Abroad in the Late 1990s and Early 1990s and Plekhanov’s Struggle with Them ................................................. ..... 152 Chapter Seven THE PERIOD OF THE OLD "Spark," (1900-1903) ........ page 157 !. THE MUNICH PERIOD OF "ISKRA&gt;.&gt; (1900-1902) The fight against opportunism. Connection of Russian opportunism with Western European ................................................. 158 Russian opportunism, economism and workerism .. .... 163 Divergence with the "Union of Russian social. Democrats Abroad” .............................................................. ...... 173 Group “Fight,&gt; ...................................... .................................................. 183 The group "Freedom" ........ ................................................. ............... 187 "Spark" and Democracy ............................... .................................... 188 Part program .............................. ................................................. .......... 203 Chapter Eight THE PERIOD OF THE OLD "Spark," (1900-1903) ................ p. 219 II. LONDON PERIOD "Sparks&gt;.&gt; (1902-1903). Organizational plans &lt;&lt;Sparks&gt; ................................................. 220 ............................... 227 Bialystok conference in 1902 ....... .................................... 229 The state of Russian social-democratic organizations on the eve of the congress. Petersburg social-dem. groups: &lt;&lt;Working Banner,&gt;, &lt;&lt;Socialist,&gt;, "Union of Struggle for the Emancipation of the Working Class," and the group &lt;&lt;Iskra,&gt; ......... 230 Provincial social. -democratic organizations on the eve of the congress .............................................. ...... 234 Organizing Committee for the Convocation of the Second Congress ........ 248 Chapter Nine THE END OF THE THIRD AND THE BEGINNING OF THE FOURTH PERIOD OF THE HISTORY OF THE RUSSIAN SOC.-DEMOCRACY (1903-1905 [[]. THE RISE OF BOLSHEVISM. ............................... page 251 /. THE SECOND CONGRESS AND THE SCHISCH Preparations for the congress ..................................</w:t>
             </w:r>
           </w:p>
         </w:tc>
@@ -205,7 +205,7 @@
           </w:tcPr>
           <w:p>
             <w:r>
-              <w:t>.................................................. 252 The work of the &lt;&lt; Organizing Committee, &gt; ................................. 255 The Second Congress and the formation of two groups in the Iskra majority: Bolsheviks and Mensheviks ... ......................... 260 Chapter Ten THE FOURTH PERIOD OF THE HISTORY OF RUSSIAN SOC.-DEMOCRACY (1903-1905) AND THE FIRST PERIOD OF THE HISTORY OF BOLSHEVISM. ......................... page 277 II. THE ERA OF THE FIRST RUSSIAN REVOLUTION On the eve of the revolution: the labor movement of the early 900s .............. .................................... 278 Russo-Japanese war .......... ................................................. ... 283 Attitude towards the split of Russian social-democratic organizations and their position on the eve of the revolution .......... 287 Bolshevik propaganda for convening an emergency congress and preparation for it. ................................................. ..... 293 Organization of the Bolshevik centers and the newspaper "Vpered~" .................................... ....................................................... 296 &gt; .................................... 297 Chapter Eleven THE FIFTH PERIOD OF THE HISTORY OF RUSSIAN SOCIAL-DEMOCRACY (1905- 1907 YD) AND THE SECOND PERIOD OF THE HISTORY OF BOLSHEVISM ......... p. 301 I. THE FIRST RUSSIAN REVOLUTION AND THE THIRD CONGRESS OF THE RS-DRP Police socialism and Gapon ............................... 302 Headquarters of Gapon .. ................................................. ................................. 304 Preparing for the January Events .............................. .................................. 306 January days in St. Petersburg and in the provinces ......... ............... 309 The Shidlovsky commission and the mass movement in the spring of 1905 .............................. .................................... 312 Third congress RS-DRP .......... ............................... ......................................... 314 Two Tactics of Russian Social-Democracy in the Democratic Revolution .................. .................................... 315 Views of Trotsky and Parvus on the driving forces of the revolution ..... ................................................. ......................... 323 Plekhanov's Views .......................... ................................................... 325 The development of the revolutionary movement in the spring and Summer 1905 ............................................... .................................... 326 The Great October Political Strike of 1905 .... 330 The Soviets and the December Armed Forces uprising ................... 331 Social-democratic organizations in the era of the first Russian revolution .................... ......................... 338 Chapter Twelve THE FIFTH PERIOD OF THE HISTORY OF RUSSIAN SOCIAL-DEMOCRACY (1905-1907) AND THE SECOND PERIOD OF THE HISTORY OF BOLSHEVISM. ............... page 347 II. LIQUIDATION OF THE REVOLUTION. THE FOURTH AND FIFTH CONGRESSES OF THE PARTY Land relations on the eve of the revolution .............................. 348 The significance of various groups of workers in the revolution of 1905 .......... ................................................. .......... 349 Gains of the Revolution of 1905 in the sphere of organization ........ 352 Tammerfors Conference 1905 .................. ................. 354 Democratic centralism .................................. ................... 355 The tactics of the Bolsheviks in relation to the State. Duma .............. 356 Unity Congress of the RS-DRP in Stockholm in 1906 ....................... ......................................... 359 Agrarian program of the Russian social. -Democracy ................... 359 The Relationship of Two Currents of Russian Social-Democracy to the Bourgeoisie .................... .................................... 364 The victory of the reaction and the dissolution of the First State Duma .................. 367 First All-Russian Conference of the RS-DRP (November 1906) ............................................ .................................................. 372 Conference of the St. Petersburg organization of the RS-DRP (January 1907 g.) and elections to the second State. Duma. ................ 373 Two Tactics of Russian Social-Democracy in the Duma. Coup of June 3, 1907 .......................................... 377 London Congress of the RS -DRP ................................................ ....... 380 Chapter Thirteen THE SIXTH PERIOD OF THE HISTORY OF THE RUSSIAN SOC.-DEMOCRACY (1907-1910) AND THE THIRD PERIOD OF THE HISTORY OF BOLSHEVISM. THE AGE OF REACTION AND A NEW CRISIS IN THE PARTY (1907-1911) ........ p. 389 The Stolypin reform. The Peasant and Labor Movement of the Reactionary Era .................................................... ................ 390 The Second All-Russian Conference (July 1907) ..... 397 Reaction and Its Reflection in the Party and in Public Life ........ ................................................. ... 401 The split in the ranks of Russian social democracy in the era of reaction: otzovists, ultimatists, liquidators .............. 405 The third all-Russian conference of the RS-DRP ......... ........ 408 Struggle for the party ........................................ ................................................... 411 Fighting God-seeking and Philosophical Revisionism ........</w:t>
+              <w:t>.................................................. 252 The work of the &lt;&lt; Organizing Committee, &gt; ................................. 255 The Second Congress and the formation of two groups in the Iskra majority: Bolsheviks and Mensheviks ... ......................... 260 Chapter Ten THE FOURTH PERIOD OF THE HISTORY OF RUSSIAN SOC.-DEMOCRACY (1903-1905) AND THE FIRST PERIOD OF THE HISTORY OF BOLSHEVISM. ......................... page 277 II. THE ERA OF THE FIRST RUSSIAN REVOLUTION On the eve of the revolution: the labor movement of the early 900s .............. .................................... 278 Russo-Japanese war .......... ................................................. ... 283 Attitude towards the split of Russian social-democratic organizations and their situation on the eve of the revolution .......... 287 Bolshevik propaganda for convening an emergency congress and preparation for it. ................................................. ..... 293 Organization of Bolshevik centers and the newspaper “Vperyod~&gt; .................................. ....................................................... 296 &gt; .................................... 297 Chapter Eleven THE FIFTH PERIOD OF THE HISTORY OF RUSSIAN SOCIAL-DEMOCRACY (1905- 1907 YD) AND THE SECOND PERIOD OF THE HISTORY OF BOLSHEVISM ......... p. 301 I. THE FIRST RUSSIAN REVOLUTION AND THE THIRD CONGRESS OF THE RS-DRP Police socialism and Gapon ............................... 302 Headquarters of Gapon .. ................................................. ................................. 304 Preparing for the January Events .............................. .................................. 306 January days in St. Petersburg and in the provinces ......... ............... 309 The Shidlovsky commission and the mass movement in the spring of 1905 .............................. .................................... 312 Third congress RS-DRP .......... ............................... ......................................... 314 Two Tactics of Russian Social-Democracy in the Democratic Revolution .................. .................................... 315 Views of Trotsky and Parvus on the driving forces of the revolution ..... ................................................. ......................... 323 Plekhanov's Views .......................... ................................................... 325 The development of the revolutionary movement in the spring and Summer 1905 ............................................... .................................... 326 The Great October Political Strike of 1905 .... 330 The Soviets and the December Armed Forces uprising ................... 331 Social-democratic organizations in the era of the first Russian revolution .................... ......................... 338 Chapter Twelve THE FIFTH PERIOD OF THE HISTORY OF RUSSIAN SOCIAL-DEMOCRACY (1905-1907) AND THE SECOND PERIOD OF THE HISTORY OF BOLSHEVISM. ............... page 347 II. LIQUIDATION OF THE REVOLUTION. THE FOURTH AND FIFTH CONGRESSES OF THE PARTY Land relations on the eve of the revolution .............................. 348 The significance of various groups of workers in the revolution of 1905 .......... ................................................. .......... 349 Gains of the Revolution of 1905 in the sphere of organization ........ 352 Tammerfors Conference 1905 .................. ................. 354 Democratic centralism .................................. ................... 355 The tactics of the Bolsheviks in relation to the State. Duma .............. 356 Unity Congress of the RS-DRP in Stockholm in 1906 ....................... ......................................... 359 Agrarian program of the Russian social. -Democracy ................... 359 The Relationship of Two Currents of Russian Social-Democracy to the Bourgeoisie .................... .................................... 364 The victory of the reaction and the dissolution of the First State Duma .................. 367 First All-Russian Conference of the RS-DRP (November 1906) ............................................ .................................................. 372 Conference of the St. Petersburg organization of the RS-DRP (January 1907 g.) and elections to the second State. Duma. ................ 373 Two Tactics of Russian Social-Democracy in the Duma. Coup of June 3, 1907 .......................................... 377 London Congress of the RS -DRP ................................................ ....... 380 Chapter Thirteen THE SIXTH PERIOD OF THE HISTORY OF THE RUSSIAN SOC.-DEMOCRACY (1907-1910) AND THE THIRD PERIOD OF THE HISTORY OF BOLSHEVISM. THE AGE OF REACTION AND A NEW CRISIS IN THE PARTY (1907-1911) ........ p. 389 The Stolypin reform. The Peasant and Labor Movement of the Reactionary Era .................................................... ................ 390 The Second All-Russian Conference (July 1907) ..... 397 Reaction and Its Reflection in the Party and in Public Life ........ ................................................. ... 401 The split in the ranks of Russian social democracy in the era of reaction: otzovists, ultimatists, liquidators .............. 405 The third all-Russian conference of the RS-DRP ......... ........ 408 Struggle for the party ........................................ ................................................... 411 Fighting God-seeking and Philosophical Revisionism ........</w:t>
             </w:r>
           </w:p>
         </w:tc>
@@ -227,7 +227,7 @@
           </w:tcPr>
           <w:p>
             <w:r>
-              <w:t>................................................. ................................... 416 Enlarged meeting of the editors of Proletary~.</w:t>
+              <w:t>................................................. ......................................... 416 Extended meeting of the editors of Proletary~.</w:t>
             </w:r>
           </w:p>
         </w:tc>
@@ -249,7 +249,7 @@
           </w:tcPr>
           <w:p>
             <w:r>
-              <w:t>(June 1909) ............................................... .................................... 419 Party schools abroad .......... ............................................... 422 Attempts at an agreement. Paris plenum of the Central Committee of the RS-DRP (January 1910) .............................................. .............. 425 Chapter fourteen V THE SEVENTH PERIOD OF THE HISTORY OF RUSSIAN SOC.-DEMOCRACY (1910-1914) AND THE FOURTH PERIOD OF THE HISTORY OF BOLSHEVISM. THE AGE OF THE STARS~. AND "TRUTH&gt;&gt; .............................................. ......... p. 427 Labor movement in 1910-1914. ................................................. 428 Illegal and legal organizations of the era 1910- 1914 ................................................. .................... 430 Organization &lt;&lt;Stars" and ~truth,&gt; .................... .................... 432 The Rise of the Labor Movement and the Lena Days ....................... .. 433 Organizational significance &lt;&lt;Pravda&gt; .................................. 437 Conference of the Bolsheviks in Prague ( January 1912) ....... 438 The Struggle &lt;&lt; Pravda" for the party .............................. .................................. 44 About the nature of the newspaper "Pravda" and its significance in the history of the party .............. ................................................. .............. 442 &lt;&lt;Enlightenment» .............................. ............................................. 444 Meaning of ~stars» and &lt;&lt;Pravda&gt;&gt; in the insurance campaign ...... 445 Meetings of the Central Committee with party workers (December 1912 and September 1913) .................... .................................. 448 Chapter fifteen THE EIGHTH PERIOD OF THE HISTORY OF THE RUSSIAN SOC.-DEMOCRACY (1914-1917) AND THE FIFTH PERIOD OF THE HISTORY OF BOLSHEVISM. PARTY DURING THE IMPERIALIST WAR. PREPARATIONS FOR THE FEBRUARY REVOLUTION AND PREREQUISITES FOR THE FORMATION OF THE RKP(B) ...................................................................... ............. p. 451 The strike movement of 1914-1916. .................................................. 452 The War and the attitude of the Second International towards it .. ....... 453 Attitude of the Russian Social-Democratic Organizations towards the War .................................................. ................................................. 454 Bolshevik organization in St. Petersburg at the beginning of the war .............................................. ................................................... 456 Trial of the Bolshevik faction in the Duma ....... .............. .459 Attitude towards the war of different factions of the Russian social. -democracy ................................................ ............ 461 Attitude of the Russian Social-Democrats towards the elections to the military-industrial committees and the elections to the "Insurance Soviets" ................ ................................................. 463 Soc. -democratic Bolshevik organization in the provinces in the era of war .............................................. ............... 466 Russian social democracy and the food crisis in 1916. ................................................. ............... 468 February Revolution .......................... .................................. 471 Chapter Sixteen THE PARTY AND THE FEBRUARY REVOLUTION. THE PERIOD OF BOLSHEVISM BEFORE THE OCTOBER REVOLUTION (FEBRUARY-OCTOBER 1917) .............................. ........ p.473 The connection of Russian imperialism with Western European ....... 4 7 4 The labor movement in the era of war ................... ...................................... 477 Attempts by the capitalists and the democratic opposition to come to terms with the autocracy .............................. ................................... 480 February Revolution. Classes and parties at the moment of revolution. The Bolsheviks and the Soviet of Workers' Deputies in February 1917 .............................................. .............. 482 Party organization in Petrograd and in the provinces during the February and March days ............. 492 Arrival of V. I. Lenin. Abstracts .................................................. .... 499 Petrograd Conference April 14-22, 1917</w:t>
+              <w:t>(June 1909) ............................................... .................................... 419 Party schools abroad .......... ............................................... 422 Attempts at an agreement. Paris plenum of the Central Committee of the RS-DRP (January 1910) .............................................. .............. 425 Chapter fourteen V THE SEVENTH PERIOD OF THE HISTORY OF THE RUSSIAN SOC.-DEMOCRACY (1910-1914) AND THE FOURTH PERIOD OF THE HISTORY OF BOLSHEVISM. THE AGE OF THE STARS~. AND "TRUTH&gt;&gt; .............................................. ......... p. 427 Labor movement in 1910-1914. ................................................. 428 Illegal and legal organizations of the era 1910- 1914 ................................................. .................... 430 Organization &lt;&lt;Stars" and ~truth,&gt; .................... .................... 432 The Rise of the Labor Movement and the Lena Days ....................... .. 433 Organizational significance &lt;&lt;Pravda&gt; .................................. 437 Conference of the Bolsheviks in Prague ( January 1912) ....... 438 The Struggle &lt;&lt; Pravda" for the party .............................. .................................. 44 About the nature of the newspaper "Pravda" and its significance in the history of the party .............. ................................................. .............. 442 &lt;&lt;Enlightenment» .............................. ............................................. 444 Meaning of ~stars» and &lt;&lt;Pravda&gt;&gt; in the insurance campaign ...... 445 Meetings of the Central Committee with party workers (December 1912 and September 1913) .................... .................................. 448 Chapter fifteen THE EIGHTH PERIOD OF THE HISTORY OF THE RUSSIAN SOC.-DEMOCRACY (1914-1917) AND THE FIFTH PERIOD OF THE HISTORY OF BOLSHEVISM. PARTY DURING THE IMPERIALIST WAR. PREPARATIONS FOR THE FEBRUARY REVOLUTION AND PREREQUISITES FOR THE FORMATION OF THE RKP(B) ...................................................................... ............. p. 451 The strike movement of 1914-1916. .................................................. 452 The War and the attitude of the Second International towards it .. ....... 453 Attitude of the Russian Social-Democratic Organizations towards the War .................................................. ................................................. 454 Bolshevik organization in St. Petersburg at the beginning of the war .............................................. ................................................... 456 Trial of the Bolshevik faction in the Duma ....... .............. .459 Attitude towards the war of different factions of the Russian social. -democracy ................................................ ............ 461 Attitude of the Russian Social-Democrats towards the elections to the military-industrial committees and the elections to the "Insurance Soviets" ................ ................................................. 463 Soc. -democratic Bolshevik organization in the provinces in the era of war .............................................. ............... 466 Russian social democracy and the food crisis in 1916. ................................................. ............... 468 February Revolution .......................... .................................. 471 Chapter Sixteen THE PARTY AND THE FEBRUARY REVOLUTION. THE PERIOD OF BOLSHEVISM BEFORE THE OCTOBER REVOLUTION (FEBRUARY-OCTOBER 1917) .............................. ........ p.473 The connection of Russian imperialism with Western European ....... 4 7 4 The labor movement in the era of war ................... ...................................... 477 Attempts by the capitalists and the democratic opposition to come to terms with the autocracy .............................. ................................... 480 February Revolution. Classes and parties at the moment of revolution. The Bolsheviks and the Soviet of Workers' Deputies in February 1917 .............................................. .............. 482 Party organization in Petrograd and in the provinces during the February and March days ............. 492 Arrival of V. I. Lenin. Abstracts .................................................. .... 499 Petrograd Conference April 14-22, 1917</w:t>
             </w:r>
           </w:p>
         </w:tc>
@@ -271,7 +271,7 @@
           </w:tcPr>
           <w:p>
             <w:r>
-              <w:t>Power crisis. All-Russian conference in April 1917 .............................................. ................................................... 503 The second crisis of power and the July speech ........ ........ 508 Sixth Congress of the RS-DRP (b). The conspiracy of the bourgeoisie and the eve of October .............................................. ................................... 513 CONCLUSION ................ ................................................. ........ 517 APPENDICES ........................................ ......................... p. 519 Draft program of the Russian Social Democrats (G. V. Plekhanov. Geneva, 1887) .. ............................................................. 519 Draft program of social -Democratic Party (V.I. Lenin, 1896) ............................................ ............................... 522 The program of the Russian Social-Dem. Party adopted at the second congress of the party .............................................. 525 On the Tasks of the Proletariat in the Present Revolution ...................... 530 Lenin as a Materialist in His First Works .............. ... 535 Dialectical materialism and the philosophy of dead reaction .............................................. .................................... 555 Chronology .............. ................................................. ..............p. 565 Notes ............................... ................................................. .... 580 Directory of periodicals mentioned in the book .............................................. ............................... 592 Essential bibliography .................. ............................................... 601 Biographical guide ........ ............................................. 606 List of maps, schemes and photographs .............................. 745 FOREWORD PUBLISHER1 From ~cunning mechanics ► to Pe Trograd Military Revolutionary Committee Vladimir Ivanovich Nevsky - a professional revolutionary, historian, mathematician and chemist. Unfortunately, we do not have extensive memoir sources, but in preparing the book for publication we came across a number of facts from the life of Nevsky, which, in our opinion, can be reproduced without any additional comments.</w:t>
+              <w:t>Power crisis. All-Russian conference in April 1917 .............................................. ................................................... 503 The Second Crisis of Power and the July Speech ........ ........ 508 Sixth Congress of the RS-DRP (b). Conspiracy of the bourgeoisie and the eve of October .............................................. ................................... 513 CONCLUSION ................ ................................................. ........ 517 APPENDICES ........................................ ......................... p. 519 Draft program of the Russian Social Democrats (G. V. Plekhanov. Geneva, 1887) .. ............................................................. 519 Draft program of social -Democratic Party (V.I. Lenin, 1896) ............................................ ............................... 522 The program of the Russian Social-Dem. Party adopted at the second congress of the party .............................................. 525 On the Tasks of the Proletariat in the Present Revolution ...................... 530 Lenin as a Materialist in His First Works .............. ... 535 Dialectical materialism and the philosophy of dead reaction .............................................. .................................... 555 Chronology .............. ................................................. ..............p. 565 Notes ............................... ................................................. .... 580 Directory of periodicals mentioned in the book .............................................. ............................... 592 Essential bibliography .................. ............................................... 601 Biographical guide ........ ............................................. 606 List of maps, diagrams and photographs .............................. 745 FOREWORD PUBLISHER1 From ~cunning mechanics ► to Pe Trograd Military Revolutionary Committee Vladimir Ivanovich Nevsky - a professional revolutionary, historian, mathematician and chemist. Unfortunately, we do not have extensive memoir sources, but in preparing the book for publication we came across a number of facts from the life of Nevsky, which, in our opinion, can be reproduced without any additional comments.</w:t>
             </w:r>
           </w:p>
         </w:tc>
@@ -513,7 +513,7 @@
           </w:tcPr>
           <w:p>
             <w:r>
-              <w:t>Literary pseudonyms: Vl. Yazvin, Vlad. Yazvin, V. N., V. N-y, L. Nevsky, N-y, Vasilyev, Alexey Rostov, Donets, Sp-a, Spica, Spitsyn, Pc, V-n, N. V.</w:t>
+              <w:t>Literary pseudonyms: Vl. Yazvin, Vlad. Yazvin, V. N., V. N-y, L. Nevsky, N-y, Vasiliev, Alexey Rostov, Donets, Sp-a, Spica, Spitsyn, Pc, V-n, N. V.</w:t>
             </w:r>
           </w:p>
         </w:tc>
@@ -777,7 +777,7 @@
           </w:tcPr>
           <w:p>
             <w:r>
-              <w:t>Nevsky himself very modestly evaluates his article, calling it "a small note in view of the publication of a book on materialism and empirio-criticism"5 • But this work was important not only philosophically, but also politically, since A. A. Bogdanov then headed Proletkult and tried to push his sociological constructs through it, replacing social phenomena with biological ones, class struggle with a struggle between society and nature, relations of production with relations between the "organizing elements" of society.</w:t>
+              <w:t>Nevsky himself very modestly evaluates his article, calling it "a small note in view of the publication of a book on materialism and empirio-criticism"5 • But this work was important not only philosophically, but also politically, since A. A. Bogdanov then headed Proletkult and tried to push his sociological constructions through it, replacing social phenomena with biological ones, class struggle with a struggle between society and nature, relations of production with relations between the "organizing elements" of society.</w:t>
             </w:r>
           </w:p>
         </w:tc>
@@ -799,7 +799,7 @@
           </w:tcPr>
           <w:p>
             <w:r>
-              <w:t>Here is what V. I. Lenin writes on September 2, 1920 in the preface to “Materialism. .. ~: “As for the latest works of A. A. Bogdanov, with which I did not have the opportunity to familiarize myself, the article below by Comrade. V. I. Nevsky gives the necessary instructions. Tov. V. I. Nevsky, working not only as a propagandist in general, but also as a leader of the party school in particular, had every opportunity to be convinced that A. A. Bogdanov was promoting bourgeois and reactionary views under the guise of “proletarian culture” 6 • These the words speak of a high degree of confidence on the part of Lenin in the scientific Marxist consistency of V. I. Nevsky.</w:t>
+              <w:t>Here is what V. I. Lenin writes on September 2, 1920 in the preface to “Materialism. .. ~: “As for the latest works of A. A. Bogdanov, with which I did not have the opportunity to familiarize myself, then the article placed below by Comrade. V. I. Nevsky gives the necessary instructions. Tov. V. I. Nevsky, working not only as a propagandist in general, but also as a leader of the party school in particular, had every opportunity to be convinced that under the guise of "proletarian culture" A. A. Bogdanov was promoting bourgeois and reactionary views. the words speak of a high degree of confidence on the part of Lenin in the scientific Marxist consistency of V. I. Nevsky.</w:t>
             </w:r>
           </w:p>
         </w:tc>
@@ -887,7 +887,7 @@
           </w:tcPr>
           <w:p>
             <w:r>
-              <w:t>In the intellectual petty-bourgeois environment, already at that time there was a desire to oppose Marx and Engels, V. I. Nevsky harshly brushed aside such attempts: “Anyone who knows at least only the main works of Marx and Engels understands that there will never be any divergence between the views of these two founders of scientific socialism. 14 • As mentioned above, Nevsky was for some time associated with the &lt;&lt;Workers' opposition~, but quickly dispersed from it. He was later suspended from work at the University. Sverdlov. Was this due to the fact of his connection with the &lt;&lt;Workers' Opposition~~ or was it just a regular personnel rotation (then the lack of old Bolshevik cadres, a significant part of whom did not survive the Civil War, began to be replenished by the new generation, brought up during the years of military communism, and bourgeois specialists ) is not known to us. Be that as it may, in July 1923 Nevsky wrote: “. ... I was a member of the workers' opposition and left it shortly after the Tenth Congress, since I did not share either the philosophical, theoretical or political foundations of its program, nor did I agree with the organizational methods of influence.</w:t>
+              <w:t>In the intellectual petty-bourgeois environment, already at that time there was a desire to oppose Marx and Engels, V. I. Nevsky harshly brushed aside such attempts: “Anyone who knows at least only the main works of Marx and Engels understands that there will never be any divergence between the views of these two founders of scientific socialism. 14 • As mentioned above, Nevsky was for some time associated with the &lt;&lt;Workers' opposition~, but quickly dispersed from it. Later, he was suspended from work at the University. Sverdlov. Was this due to the fact of his connection with the &lt;&lt;Workers' Opposition~~ or was it just a regular personnel rotation (then the lack of old Bolshevik cadres, a significant part of whom did not survive the Civil War, began to be replenished by the new generation, brought up during the years of military communism, and bourgeois specialists ) is not known to us. Be that as it may, in July 1923 Nevsky wrote: “. .. I was a member of the workers' opposition and left it shortly after the Tenth Congress, since I did not share either the philosophical, theoretical or political foundations of its program, nor did I agree with the organizational methods of influence.</w:t>
             </w:r>
           </w:p>
         </w:tc>
@@ -909,7 +909,7 @@
           </w:tcPr>
           <w:p>
             <w:r>
-              <w:t>The internal party struggle (an analysis of the causes and course of which is the subject of a separate study) escalated ...</w:t>
+              <w:t>The inner-party struggle (an analysis of the causes and course of which is the subject of a separate study) escalated ...</w:t>
             </w:r>
           </w:p>
         </w:tc>
@@ -1063,7 +1063,7 @@
           </w:tcPr>
           <w:p>
             <w:r>
-              <w:t>In March 1924, an advance copy of the 1st volume of Essays on the History of the RCP (b) written by Nevsky was published. M. S. Olminsky demanded that Istpart's stamp be removed from the cover, that the publication of the book be stopped, and that Lepeshinsky's positive foreword not be included. At the same time, Olminsky forbade the publication of the collection “The Proletarian Revolution on the Don (1905 in Rostov-on-Don)” prepared by Nevsky and asked the Organizing Bureau of the Central Committee to remove Vladimir Ivanovich from work in the Eastpart Collegium, which was done.</w:t>
+              <w:t>In March 1924, an advance copy of the 1st volume of Essays on the History of the RCP (b) written by Nevsky was published. M. S. Olminsky demanded that Istpart's stamp be removed from the cover, that the publication of the book be stopped, and that Lepeshinsky's positive foreword not be included. At the same time, Olminsky forbade the publication of the collection “Proletarian Revolution on the Don (1905 in Rostov-on-Don)” prepared by Nevsky and asked the Orgburo of the Central Committee to remove Vladimir Ivanovich from work in the Eastpart Collegium, which was done.</w:t>
             </w:r>
           </w:p>
         </w:tc>
@@ -1107,7 +1107,7 @@
           </w:tcPr>
           <w:p>
             <w:r>
-              <w:t>““Very, erki on the history of the RCP (b)” came out at the moment when the next campaign against Yutsky ended, and they considered his activities in sufficient detail and his portrait was placed [ ... ] Stalin's name was only mentioned twice in the list of Social Democrats of the Caucasus”. The book published by us also has the same “defect”, Stalin is mentioned infrequently in it.</w:t>
+              <w:t>““Very, erki on the history of the RCP (b)” came out at the moment when the next campaign against Yutsky ended, and they considered his activities in sufficient detail and his portrait was placed [ ... ] Stalin's name was only mentioned twice in the list of the Social Democrats of the Caucasus”. The book published by us also has the same “defect”, Stalin is mentioned infrequently in it.</w:t>
             </w:r>
           </w:p>
         </w:tc>
@@ -1547,7 +1547,7 @@
           </w:tcPr>
           <w:p>
             <w:r>
-              <w:t>In mid-January 1935, there were widespread arrests of university professors in Saratov, whom the Stalinist masters of shoulder cases united into a “Trotskyist-Zinoviev group” associated with “representatives of the Lominadze bloc” and &lt;&lt;anti-party group of the historian Nevsky in Moscow&gt;. On February 6, students of Nevsky and other historians were arrested, and he was summoned to the CPC Party Collegium. After interrogations by Shkiryatov and Yaroslavsky, on February 8, the Resolution of the Party Collegium of the CPC under the Central Committee of the All-Union Communist Party of Bolsheviks was issued, by which Nevsky was expelled from the party "as a participant in group anti-Christian conversations directed against the party and its leadership." On February 19, 1935, Nevsky was arrested30. “His archive was taken out on 2 trucks: 94 folders were confiscated, not counting 2 thousand sheets of various documents, 700 sheets of correspondence and manuscripts, 24 auto7: rafs of Lenin, photo7: raffia [. ..] Soon 07 was also arrested: Nevsky's rum archive, which was kept in his office in the Library (basically, it was preserved, only a few manuscripts and materials about Lenin disappeared from there).</w:t>
+              <w:t>In mid-January 1935, there were widespread arrests of university professors in Saratov, whom the Stalinist masters of shoulder cases united into a “Trotskyist-Zinoviev group” associated with “representatives of the Lominadze bloc” and &lt;&lt;anti-party group of the historian Nevsky in Moscow&gt;. On February 6, students of Nevsky and other historians were arrested, and he was summoned to the CPC Party Collegium. After interrogations by Shkiryatov and Yaroslavsky, on February 8, the Resolution of the Party Collegium of the CPC under the Central Committee of the All-Union Communist Party of Bolsheviks was issued, by which Nevsky was expelled from the party "as a participant in group anti-Charty conversations directed against the party and its leadership." On February 19, 1935, Nevsky was arrested30. “His archive was taken out on 2 trucks: 94 folders were confiscated, not counting 2 thousand sheets of various documents, 700 sheets of correspondence and manuscripts, 24 auto7: rafs of Lenin, photo7: raffia [. ..] Soon 07 was also arrested: Nevsky's rum archive, which was kept in his office in the Library (basically, it was preserved, only a few manuscripts and materials about Lenin disappeared from there).</w:t>
             </w:r>
           </w:p>
         </w:tc>
@@ -1789,7 +1789,7 @@
           </w:tcPr>
           <w:p>
             <w:r>
-              <w:t>In conclusion, let us quote the words from Nevsky's letter to one of his students, Pyotr Pavlovich Paradizov: “You have a long life ahead of you. You will fight, and science will be your weapon, and you know that [ ... ] blows are the more crushing for the enemy, the better and more perfect is the one who strikes. No matter what they say, one thing is true, that you can change the world only with knowledge.” Nevsky was wrong, Paradisov did not expect a long life, he also became a victim of Stalinist repressions ... But Vladimir Ivanovich is right in the main thing - “you can change the world only with knowledge”, including those that his book and his biography give us.</w:t>
+              <w:t>In conclusion, let us quote the words from Nevsky's letter to one of his students, Pyotr Pavlovich Paradizov: “You have a long life ahead of you. You will fight, and science will be your weapon, and you know that [ ... ] the blows are the more crushing for the enemy, the better and more perfect the one who strikes. No matter what they say, one thing is true, that you can change the world only with knowledge.” Nevsky was wrong, Paradisov did not expect a long life, he also became a victim of Stalinist repressions ... But Vladimir Ivanovich is right in the main thing - “you can change the world only with knowledge”, including those that his book and his biography give us.</w:t>
             </w:r>
           </w:p>
         </w:tc>
@@ -1899,7 +1899,7 @@
           </w:tcPr>
           <w:p>
             <w:r>
-              <w:t>4. Rogovin. B. 3. The party of the executed. - M. 1997.</w:t>
+              <w:t>4. Rogovin. B. 3. Party of the executed. - M. 1997.</w:t>
             </w:r>
           </w:p>
         </w:tc>
@@ -2141,7 +2141,7 @@
           </w:tcPr>
           <w:p>
             <w:r>
-              <w:t>Nevsky Vladimir Ivanovich Autobiography1 Nevsky V.I. (1876-1937) - b. May 2, 1876 in the family of a wealthy merchant in Rostov-on-Don, who, by his own initiative and energy, made up a large fortune three times. Grandfather (I. M. Krivobok) was a Nikolaev soldier, and great-grandfather, a free Cossack, still remembered the last days of Zaporozhye.</w:t>
+              <w:t>Nevsky Vladimir Ivanovich Autobiography1 Nevsky V. I. (1876-1937) - b. May 2, 1876 in the family of a wealthy merchant in Rostov-on-Don, who, by his own initiative and energy, made up a large fortune three times. Grandfather (I. M. Krivobok) was a Nikolaev soldier, and great-grandfather, a free Cossack, still remembered the last days of Zaporozhye.</w:t>
             </w:r>
           </w:p>
         </w:tc>
@@ -2295,7 +2295,7 @@
           </w:tcPr>
           <w:p>
             <w:r>
-              <w:t>In 1899, the circle's connections expanded, but as a result, a provocateur also entered it. In March of this year, before student riots, the circle was "liquidated" by the gendarmes (N., Kvita, Nefedov, the worker Kapustin and others), together with the rest of the Social Democratic organization. However, the gendarmes failed to establish links between the circle and the Moscow committee, because these links did not exist, since the circle of N., Kvita and Nefedov kept apart. I had to spend 3 months in prison (in Taganka). Kvita and Nefedov were exiled to the Ufa province under public supervision, and N., who denied any acquaintances during interrogation, received public supervision in his hometown, where he again plunged into the work of the Don committee. In January 1900, Mr.. N. was again admitted to the university and again set about creating a new social democratic organization, separate from the committee. This separatism was explained by the fact that some of his comrades (for example, Gratsianov) warned N. against visiting the house of the then famous Serebryakova, who later turned out to be a provocateur, and at that time associated with the Moscow Committee. Things expanded, contacts were established with the Moscow Committee (through A.N. Lyapunov and E.A. Nemchinova), a technical group was organized, headed by the now deceased medical professor, communist M.M. Ryazanov (later Bystritskaya’s husband), also from Rostov; through the remaining workers from the first circle, it was possible to re-establish ties with the workers, it was possible to establish the receipt of money (through A. D. Vysotsky, who then went over to the social revolutionaries, M. M. Ryazanov and his acquaintances doctors, M. I. Popov and N. Ya. Keyzerova and others). There was a question about the formulation of technology. N. tied up with the St. Petersburg Union of Wrestling. The summer of 1900 was used to raise funds. At the end of 1900 and the beginning of 1901, N. went to St. Petersburg, contacted the Union and agreed to receive equipment, for which a place had already been prepared near Moscow in some hospital (through M. M. Ryazanov). At the same time, negotiations were underway to join the work with the Moscow Committee (with A.I. Elizarova, and perhaps with someone else). In February, the arrest of a comrade in St. Petersburg at the station, with a letter in his pocket and with an address for secret correspondence with Moscow, as well as general arrests of Moscow. Committee failed N., M. M. Ryazanov, A. D. Vysotsky and L. V. Filippov, who took a close part in the work of the circle. This time, too, the gendarmes failed to establish ties with either the MK or St. Petersburg, but they attracted N. in another case, for propaganda in Rostov (N. was briefly arrested in this case even before his arrest in February 1901) : issued by the worker Pivovarov. The second volume of "Capital" was studied in prison and the study of the agrarian question began. After a 9-month term in Taganka, interrogations by "himself" Zubatov, he was sent under police supervision to Voronezh in December 1901. Here at that time there was a group of V. A. Noskov - "Americans": L. Ya. Karpov, A. I Lyubimov, D. V. Kasterkin, N. N. Kardashov, F. I. Shchekoldin, A. N. Kardashova and the "economist" Yu. P. Makhnovets.</w:t>
+              <w:t>In 1899, the circle's connections expanded, but as a result, a provocateur also entered it. In March of this year, before student riots, the circle was "liquidated" by the gendarmes (N., Kvita, Nefedov, the worker Kapustin and others), together with the rest of the Social Democratic organization. However, the gendarmes failed to establish links between the circle and the Moscow committee, because these links did not exist, since the circle of N., Kvita and Nefedov kept apart. I had to spend 3 months in prison (in Taganka). Kvita and Nefedov were exiled to the Ufa province under public supervision, and N., who denied any acquaintances during interrogation, received public supervision in his hometown, where he again plunged into the work of the Don committee. In January 1900, Mr.. N. was again admitted to the university and again set about creating a new social democratic organization, separate from the committee. This separatism was explained by the fact that some of his comrades (for example, Gratsianov) warned N. against visiting the house of the then famous Serebryakova, who later turned out to be a provocateur, and at that time associated with the Moscow Committee. Things expanded, contacts were established with the Moscow Committee (through A.N. Lyapunov and E.A. Nemchinova), a technical group was organized, headed by the late medical professor, communist M.M. Ryazanov (later Bystritskaya’s husband), also from Rostov; through the remaining workers from the first circle, it was possible to re-establish ties with the workers, it was possible to establish the receipt of money (through A. D. Vysotsky, who then went over to the social revolutionaries, M. M. Ryazanov and his acquaintances doctors, M. I. Popov and N. Ya. Keyzerova and others). There was a question about the formulation of technology. N. tied up with the St. Petersburg Union of Wrestling. The summer of 1900 was used to raise funds. At the end of 1900 and the beginning of 1901, N. went to St. Petersburg, contacted the Union and agreed to receive equipment, for which a place had already been prepared near Moscow in some hospital (through M. M. Ryazanov). At the same time, negotiations were underway to join the work with the Moscow Committee (with A.I. Elizarova, and perhaps with someone else). In February, the arrest of a comrade in St. Petersburg at the station, with a letter in his pocket and with an address for secret correspondence with Moscow, as well as general arrests of Moscow. Committee failed N., M. M. Ryazanov, A. D. Vysotsky and L. V. Filippov, who took a close part in the work of the circle. This time, too, the gendarmes failed to establish ties with either the MK or St. Petersburg, but they attracted N. in another case, for propaganda in Rostov (N. was briefly arrested in this case even before his arrest in February 1901) : issued by the worker Pivovarov. The second volume of "Capital" was studied in prison and the study of the agrarian question began. After a 9-month term in Taganka, interrogations by "himself" Zubatov, he was sent under police supervision to Voronezh in December 1901. Here at that time there was a group of V. A. Noskov - "Americans": L. Ya. Karpov, A. I Lyubimov, D. V. Kasterkin, N. N. Kardashov, F. I. Shchekoldin, A. N. Kardashova and the "economist" Yu. P. Makhnovets.</w:t>
             </w:r>
           </w:p>
         </w:tc>
@@ -2713,7 +2713,7 @@
           </w:tcPr>
           <w:p>
             <w:r>
-              <w:t>The revolutionary character of the "All-Russian Peasant Union" is emphasized (Chapter XI, §10).</w:t>
+              <w:t>The revolutionary character of the “All-Russian Peasant Union” is emphasized (Chapter XI, §10).</w:t>
             </w:r>
           </w:p>
         </w:tc>
@@ -2801,7 +2801,7 @@
           </w:tcPr>
           <w:p>
             <w:r>
-              <w:t>The question is different whether N. Baturin likes or dislikes our exposition of the views of GV Plekhanov. This is a special matter. N. Baturin, perhaps, except for his own book, does not like anything: as soon as any work appears, N. Baturin is looking for a bias; Comrade Astrov wrote a work - N. Baturin smashes it; Comrade Mickiewicz wrote an article - N. Baturin smashes it; Nevsky wrote a book ... oh, there is already a wide field of activity, and N. Baturin, as a witness in the Shchedrin court, an elderly frog, “reports ~:“ The foundations are shaken, authorities are undermined, the authorities are inactive, the courts are assisting ... look bad! Well, then we began to croak ~. There is no need that nothing but embarrassment comes out of this croaking.</w:t>
+              <w:t>The question is different whether N. Baturin likes or dislikes our exposition of the views of GV Plekhanov. This is a special matter. N. Baturin, perhaps, except for his own book, does not like anything: as soon as any work appears, N. Baturin is looking for a bias; Comrade Astrov wrote the work - N. Baturin smashes it; Comrade Mickiewicz wrote an article - N. Baturin smashes it; Nevsky wrote a book ... oh, there is already a wide field of activity, and N. Baturin, as a witness in the Shchedrin court, an elderly frog, “reports ~:“ The foundations are shaken, authorities are undermined, the authorities are inactive, the courts are assisting ... look bad! Well, then we began to croak ~. There is no need that nothing but embarrassment comes out of this croaking.</w:t>
             </w:r>
           </w:p>
         </w:tc>
@@ -2977,7 +2977,7 @@
           </w:tcPr>
           <w:p>
             <w:r>
-              <w:t>It is clear, therefore, that it is necessary to begin the history of our Party not from this formal date of 1918, but earlier. This is also clear because the party is a complex social formation that is being created in the process of historical development. On this occasion, Comrade Zinoviev says quite rightly in his book The History of the Russian Communist Party (more than 1,111), that the party "is born in severe torments, undergoes incessant budding, regroupings, splits and trials in the fire of struggle, before finally taking shape in party of the proletariat, into the party of the given class. Our Party, as Comrade Zinoviev says, is not a simple group of like-minded people professing one and the same program, but the militant vanguard of the working class, a part of this class leading the struggle of the proletariat for communism, so to speak, a militant class organization of the proletariat implementing the program built on the basis of the teachings of K. Marx.</w:t>
+              <w:t>It is clear, therefore, that it is necessary to begin the history of our Party not from this formal date of 1918, but earlier. This is also clear because the party is a complex social formation that is being created in the process of historical development. On this occasion, Comrade Zinoviev says quite rightly in his book The History of the Russian Communist Party (more than 1,111), that the party "is born in severe torments, undergoes incessant budding, regroupings, splits and trials in the fire of struggle, before finally taking shape in the party of the proletariat, into the party of the given class. Our Party, as Comrade Zinoviev says, is not a simple group of like-minded people professing one and the same program, but the militant vanguard of the working class, a part of this class leading the struggle of the proletariat for communism, so to speak, a militant class organization of the proletariat implementing the program built on the basis of the teachings of K. Marx.</w:t>
             </w:r>
           </w:p>
         </w:tc>
@@ -3087,7 +3087,7 @@
           </w:tcPr>
           <w:p>
             <w:r>
-              <w:t>As can be seen from this, even before 1825 there was industry in Russia, there were factories and plants, and workers worked for them. Indeed, already at the beginning of the last century, Russia had a fairly developed industry, which had arisen since the time of Peter 1. But even under this tsar, industry developed because long before him there were economic conditions in Russia that inevitably pushed Russian society onto the path of precisely industrial development, there was extensive domestic and foreign trade, there was, therefore, trading capital. With the help of this commercial capital, Russia was able during the 18th century to create factories and factories, the number of which in 1762 was considered 984, at the end of the century (in 1796) 3.161, and in 1825, as we have already seen, 5.261 '.</w:t>
+              <w:t>As can be seen from this, even before 1825 there was industry in Russia, there were factories and plants, and workers worked for them. Indeed, already at the beginning of the last century, Russia had a fairly developed industry, which had arisen since the time of Peter 1. But even under this tsar, industry developed because long before him there were economic conditions in Russia that inevitably pushed Russian society onto the path of precisely industrial development, there was extensive domestic and foreign trade, there was, therefore, commercial capital. With the help of this commercial capital, Russia was able during the 18th century to create factories and factories, the number of which in 1762 was considered 984, at the end of the century (in 1796) 3.161, and in 1825, as we have already seen, 5.261 '.</w:t>
             </w:r>
           </w:p>
         </w:tc>
@@ -3373,7 +3373,7 @@
           </w:tcPr>
           <w:p>
             <w:r>
-              <w:t>But serfdom was the basis of the autocratic monarchy, that is, a state where power was in the hands of the largest landowners, whose interests were protected by the tsar and his government. Large landowners, possessing vast amounts of land, could for a certain time still live by serf labor, while the average landowner - and there were a majority of them - could no longer run his household on this serf labor. Hence, it turned out that part of the nobility stood for the liberation of the peasants, while another part defended the preservation of serfdom in complete immunity.</w:t>
+              <w:t>But serfdom was the basis of the autocratic monarchy, that is, states where power was in the hands of the largest landowners, whose interests were protected by the tsar and his government. Large landlords, possessing vast amounts of land, could for a certain time still live by serf labor, while the average landowner - and there were a majority of these - could no longer run his household on this serf labor. Hence, it turned out that part of the nobility stood for the liberation of the peasants, while another part defended the preservation of serfdom in complete immunity.</w:t>
             </w:r>
           </w:p>
         </w:tc>
@@ -3439,7 +3439,7 @@
           </w:tcPr>
           <w:p>
             <w:r>
-              <w:t>The incompatibility of the serf system with the new economic relations was especially keenly felt in industry. During the first half of the 19th century, the issue of free and serf labor was repeatedly discussed in modern literature. The factory owners and merchants, who in the eighteenth century had formerly sought the right to own serfs on an equal basis with the nobility, now began to talk about the unprofitability of the serf worker and about the delights of free free labor. The point was simply that the developing industry demanded new economic conditions, new people, new forms of social life.</w:t>
+              <w:t>The incompatibility of the serf system with the new economic relations was especially keenly felt in industry. During the first half of the 19th century, the issue of free and serf labor was repeatedly discussed in modern literature. The factory owners and merchants, who in the eighteenth century had previously sought the right to own serfs on an equal footing with the nobility, now began to talk about the unprofitability of the serf worker and about the charms of free free labor. The point was simply that the developing industry demanded new economic conditions, new people, new forms of social life.</w:t>
             </w:r>
           </w:p>
         </w:tc>
@@ -4011,7 +4011,7 @@
           </w:tcPr>
           <w:p>
             <w:r>
-              <w:t>Tkachev taught that there was nothing to wait for when capitalism developed in Russia. Just the opposite. The less strong the bourgeoisie in Russia, the easier it will be for the people to overthrow a government that relies only on bare physical strength. Therefore, it is necessary to organize several thousand daredevils, revolutionary heroes.</w:t>
+              <w:t>Tkachev taught that there was nothing to wait for when capitalism developed in Russia. Just the opposite. The less powerful the bourgeoisie in Russia, the easier it will be for the people to overthrow a government that relies only on bare physical strength. Therefore, it is necessary to organize several thousand daredevils, revolutionary heroes.</w:t>
             </w:r>
           </w:p>
         </w:tc>
@@ -4122,204 +4122,6 @@
           <w:p>
             <w:r>
               <w:t>It is highly characteristic that faith in the communist properties of the people and the progressive tendencies of the Russian community led the populists to the doctrine of ~heroes~. Believing that the economic revolution would solve everything and give such forms of community life as are most beneficial, just and useful to the working people, rejecting the struggle for political freedom, the populist revolutionaries cultivated the doctrine of heroes and thus put forward the most individualistic doctrine. Indeed, Lavrov taught that history is made by critically thinking individuals; that society would be threatened with stagnation and death if it did not create a handful of self-sacrificing heroes, the most developed, most noble, most capable of self-sacrifice heroes, "critically thinking individuals" who lead the rest of society.</w:t>
-            </w:r>
-          </w:p>
-        </w:tc>
-      </w:tr>
-      <w:tr>
-        <w:tc>
-          <w:tcPr>
-            <w:tcW w:type="dxa" w:w="4320"/>
-          </w:tcPr>
-          <w:p>
-            <w:r>
-              <w:t xml:space="preserve">Мы понимаем, что именно такое учение должно было возникнуть в 60 и 70 годы, когда мелкобуржуазная интеллигенция  выдвинулась на авансцену истории и когда ее развитие как раз  требовало выдвигания на первый план индивидуальности, свободы личности, совести и т.д. </w:t>
-            </w:r>
-          </w:p>
-        </w:tc>
-        <w:tc>
-          <w:tcPr>
-            <w:tcW w:type="dxa" w:w="4320"/>
-          </w:tcPr>
-          <w:p>
-            <w:r>
-              <w:t>We understand that it was precisely such a doctrine that should have arisen in the 1960s and 1970s, when the petty-bourgeois intelligentsia moved to the forefront of history and when its development just demanded that individuality, individual freedom, conscience, etc., be brought to the fore.</w:t>
-            </w:r>
-          </w:p>
-        </w:tc>
-      </w:tr>
-      <w:tr>
-        <w:tc>
-          <w:tcPr>
-            <w:tcW w:type="dxa" w:w="4320"/>
-          </w:tcPr>
-          <w:p>
-            <w:r>
-              <w:t xml:space="preserve">Таким образом, остатками феодальных отношений, неразвитостью капиталистических форм хозяйства, с одной стороны,  и именно капиталистическими сторонами хозяйства, уже все более и более развивающегося, с другой, объясняется эклектический характер народнической революционной идеологии - вера  в русскую общину, в возможность, минуя капитализм, сразу перескочить в коммунистический строй, отрицание политической  борьбы и идеология критически-мыслящей личности, как интеллигентного демиурга истории, ведущего за собой народ. </w:t>
-            </w:r>
-          </w:p>
-        </w:tc>
-        <w:tc>
-          <w:tcPr>
-            <w:tcW w:type="dxa" w:w="4320"/>
-          </w:tcPr>
-          <w:p>
-            <w:r>
-              <w:t>Thus, the remnants of feudal relations, the underdevelopment of capitalist forms of economy, on the one hand, and precisely the capitalist aspects of the economy, which is already more and more developing, on the other, explain the eclectic nature of the populist revolutionary ideology - faith in the Russian community, in the possibility, bypassing capitalism, immediately jump into the communist system, the denial of the political struggle and the ideology of a critically thinking person, as an intelligent demiurge of history, leading the people.</w:t>
-            </w:r>
-          </w:p>
-        </w:tc>
-      </w:tr>
-      <w:tr>
-        <w:tc>
-          <w:tcPr>
-            <w:tcW w:type="dxa" w:w="4320"/>
-          </w:tcPr>
-          <w:p>
-            <w:r>
-              <w:t xml:space="preserve">Жизнь готовила народникам жестокое разочарование. </w:t>
-            </w:r>
-          </w:p>
-        </w:tc>
-        <w:tc>
-          <w:tcPr>
-            <w:tcW w:type="dxa" w:w="4320"/>
-          </w:tcPr>
-          <w:p>
-            <w:r>
-              <w:t>Life was preparing a cruel disappointment for the Narodniks.</w:t>
-            </w:r>
-          </w:p>
-        </w:tc>
-      </w:tr>
-      <w:tr>
-        <w:tc>
-          <w:tcPr>
-            <w:tcW w:type="dxa" w:w="4320"/>
-          </w:tcPr>
-          <w:p>
-            <w:r>
-              <w:t xml:space="preserve">Их паломничество в  народ,  поселение среди крестьян с  целью пропаганды социализма окончилось неудачей не только  потому, что правительство своими преследованиями разрушило  эти поселения, а главным образом потому, что мелкий собствен­ liик-крестьянин  охотно слушал критику современного строя,  критику самодержавия и даже религии,  но не  понимал и не  хотел слушать о социализме; он не понимал и жаждал земли и  воли, причем земля эта рисовалась ему в виде мелкой частной  собственности, а воля - в виде буржуазных свобод. </w:t>
-            </w:r>
-          </w:p>
-        </w:tc>
-        <w:tc>
-          <w:tcPr>
-            <w:tcW w:type="dxa" w:w="4320"/>
-          </w:tcPr>
-          <w:p>
-            <w:r>
-              <w:t>Their pilgrimage to the people, settlement among the peasants with the aim of propagating socialism ended in failure, not only because the government destroyed these settlements with its persecution, but mainly because the small private peasant willingly listened to criticism of the modern system, criticism of the autocracy and even religion, but did not understand and did not want to hear about socialism; he did not understand and longed for land and freedom, moreover, this land was drawn to him in the form of small private property, and freedom - in the form of bourgeois freedoms.</w:t>
-            </w:r>
-          </w:p>
-        </w:tc>
-      </w:tr>
-      <w:tr>
-        <w:tc>
-          <w:tcPr>
-            <w:tcW w:type="dxa" w:w="4320"/>
-          </w:tcPr>
-          <w:p>
-            <w:r>
-              <w:t xml:space="preserve">Но, если такие идеи смутно бродили в головах даже отсталых слоев, то тем более развивающиеся буржуазные отношения  должны были более ясно и точно формулироваться головами  более  сознательной   и  образованной  революционной  интеллигенции. Так это и было. Уже в  1878  году среди народников,  объединившихся еще в 1876  году в общество «Земля и Воля,&gt;,  отчасти под влиянием преследований правительства, отчасти  под влиянием неудач поселения в  народе, стали зарождаться  течения, которые ставили на первый план борьбу за политическую свободу, исходя из той мысли, что, завоевавши политическую свободу, легче бороться за социализм•. </w:t>
-            </w:r>
-          </w:p>
-        </w:tc>
-        <w:tc>
-          <w:tcPr>
-            <w:tcW w:type="dxa" w:w="4320"/>
-          </w:tcPr>
-          <w:p>
-            <w:r>
-              <w:t>But if such ideas wandered vaguely in the minds of even the backward strata, then all the more so the developing bourgeois relations should have been formulated more clearly and precisely by the heads of the more conscious and educated revolutionary intelligentsia. So it was. Already in 1878, among the Narodniks, who had united back in 1876 in the society "Land and Freedom," partly under the influence of persecution by the government, partly under the influence of the failures of the settlement among the people, trends began to emerge that put the struggle for political freedom in the foreground, proceeding from from the idea that, having won political freedom, it is easier to fight for socialism.</w:t>
-            </w:r>
-          </w:p>
-        </w:tc>
-      </w:tr>
-      <w:tr>
-        <w:tc>
-          <w:tcPr>
-            <w:tcW w:type="dxa" w:w="4320"/>
-          </w:tcPr>
-          <w:p>
-            <w:r>
-              <w:t xml:space="preserve">Назревал,  таким образом,  раскол.  Он произошел в  1879  году на Воронежском съезде, когда народники разделились на  две революционных организации: « Черный Передел,,, со старой  землевольческой программой, отвергавшей борьбу за политическую свободу, и &lt;&lt;Народную Волю,,,, ставившую своей главной  задачей завоевание - путем террористической борьбы - буржуазно-демократической конституции. </w:t>
-            </w:r>
-          </w:p>
-        </w:tc>
-        <w:tc>
-          <w:tcPr>
-            <w:tcW w:type="dxa" w:w="4320"/>
-          </w:tcPr>
-          <w:p>
-            <w:r>
-              <w:t>Thus, a split was brewing. It took place in 1879 at the Voronezh Congress, when the Narodniks split into two revolutionary organizations: “Black Redistribution”, with the old land-owner program that rejected the struggle for political freedom, and “Narodnaya Volya”, which set its main task to conquer - by way of terrorist struggle - the bourgeois-democratic constitution.</w:t>
-            </w:r>
-          </w:p>
-        </w:tc>
-      </w:tr>
-      <w:tr>
-        <w:tc>
-          <w:tcPr>
-            <w:tcW w:type="dxa" w:w="4320"/>
-          </w:tcPr>
-          <w:p>
-            <w:r>
-              <w:t xml:space="preserve">7. Рабочее движение в России в 70-х годах  Но уже в 60-ые и особенно в 70-ые годы в недрах буржуазного общества в России зрела новая сила - пролетариат. Мы уже  видели,  как под влиянием экономического развития менялся  состав русского общества и как с каждым десятилетием увеличивалось число вольнонаемных рабочих. </w:t>
-            </w:r>
-          </w:p>
-        </w:tc>
-        <w:tc>
-          <w:tcPr>
-            <w:tcW w:type="dxa" w:w="4320"/>
-          </w:tcPr>
-          <w:p>
-            <w:r>
-              <w:t>7. The labor movement in Russia in the 70s But already in the 60s and especially in the 70s, a new force was maturing in the depths of bourgeois society in Russia - the proletariat. We have already seen how the composition of Russian society changed under the influence of economic development, and how the number of civilian workers increased with every decade.</w:t>
-            </w:r>
-          </w:p>
-        </w:tc>
-      </w:tr>
-      <w:tr>
-        <w:tc>
-          <w:tcPr>
-            <w:tcW w:type="dxa" w:w="4320"/>
-          </w:tcPr>
-          <w:p>
-            <w:r>
-              <w:t xml:space="preserve">• -JГУ революционную, народническую организацию 70-х rодов «Земля и Воля~  не следует смешивать с тайным обществом «Земля и Воля~ 60-х rодов (1861-1864  г.г.),  главными организаторами котороrо были: Н.П. Огарев, бр. Н. и А. Серно-Соловьевичи  и др. и природа котороrо может быть кратко охарактеризована как выражение интересов  радикальной демократии тоrо времени (сословная конституционная монархия Н. СерноСоловьевича, освобождение крестьян с землей без выкупа, буржуазные свободы и т.п.). </w:t>
-            </w:r>
-          </w:p>
-        </w:tc>
-        <w:tc>
-          <w:tcPr>
-            <w:tcW w:type="dxa" w:w="4320"/>
-          </w:tcPr>
-          <w:p>
-            <w:r>
-              <w:t>• JGU revolutionary, populist organization of the 70s “Land and Freedom~ should not be confused with the secret society “Land and Freedom~ of the 60s (1861-1864), the main organizers of which were: N.P. Ogarev, br. N. and A. Serno-Solovyevich and others, and the nature of which can be briefly characterized as an expression of the interests of the radical democracy of that time (the estate constitutional monarchy of N. Serno-Solovyevich, the liberation of peasants with land without redemption, bourgeois freedoms, etc.).</w:t>
-            </w:r>
-          </w:p>
-        </w:tc>
-      </w:tr>
-      <w:tr>
-        <w:tc>
-          <w:tcPr>
-            <w:tcW w:type="dxa" w:w="4320"/>
-          </w:tcPr>
-          <w:p>
-            <w:r>
-              <w:t xml:space="preserve">Само собой ясно, что жизнь рабочих вообще, их положение, и правовое и материальное, было ужасно. Рабочие страда­ли не только потому, что их эксплуатировал капиталист, но еще  и оттого, что русский капитализм развивался в своеобразных  условиях  самодержавного  государства.   В  Западной  Европе,  где существовал демократически-буржуазный строй, рабочий,  борясь с капиталистом и буржуазным правительством, все же  до известной степени мог пользоваться теми свободами демок­ратического государства, какими пользовался и капиталист; в  России же никаких демократических свобод не существовало,  и капиталист, эксплуатируя рабочих, широко пользовался силами самодержавной власти для подавления малейшего протеста  рабочих. Правительство очень внимательно следило за настроением рабочих и пресекало в корне какие бы то ни было попытки рабочих к самозащите. Буржуазия чувствовала себя хорошо  под защитой самодержавия и безудержно эксплуатировала про­летариат, а правительство, идя навстречу капиталистам, законодательным путем стесняло борьбу рабочих. Еще в 1845  году  правительство Николая I издало закон против стачек рабочих. В  статье 1792 ~ Уложения о наказаниях уголовных и исправительных~ стачка рабочих рассматривалась как уголовное преступле­ние, и участники стачки карались тюремным заключением. </w:t>
-            </w:r>
-          </w:p>
-        </w:tc>
-        <w:tc>
-          <w:tcPr>
-            <w:tcW w:type="dxa" w:w="4320"/>
-          </w:tcPr>
-          <w:p>
-            <w:r>
-              <w:t>It goes without saying that the life of the workers in general, their position, both legal and material, was terrible. The workers suffered not only because they were exploited by the capitalist, but also because Russian capitalism developed under the peculiar conditions of an autocratic state. In Western Europe, where the democratic-bourgeois system existed, the worker, while fighting the capitalist and the bourgeois government, was still able to a certain extent to enjoy those freedoms of a democratic state that the capitalist also enjoyed; in Russia, however, there were no democratic freedoms, and the capitalist, exploiting the workers, made extensive use of the forces of autocratic power to suppress the slightest protest of the workers. The government followed the mood of the workers very carefully and nipped in the bud any attempts of the workers to defend themselves. The bourgeoisie felt comfortable under the protection of the autocracy and unrestrainedly exploited the proletariat, while the government, halfway towards the capitalists, hampered the struggle of the workers through legislation. Back in 1845, the government of Nicholas I issued a law against workers' strikes. In article 1792, the Code of Criminal and Correctional Punishments, a strike of workers was considered a criminal offense, and participants in the strike were punished with imprisonment.</w:t>
             </w:r>
           </w:p>
         </w:tc>

--- a/trans-russian.docx
+++ b/trans-russian.docx
@@ -9,13 +9,13 @@
         <w:tblLook w:firstColumn="1" w:firstRow="1" w:lastColumn="0" w:lastRow="0" w:noHBand="0" w:noVBand="1" w:val="04A0"/>
       </w:tblPr>
       <w:tblGrid>
-        <w:gridCol w:w="4320"/>
-        <w:gridCol w:w="4320"/>
+        <w:gridCol w:w="6120"/>
+        <w:gridCol w:w="6120"/>
       </w:tblGrid>
       <w:tr>
         <w:tc>
           <w:tcPr>
-            <w:tcW w:type="dxa" w:w="4320"/>
+            <w:tcW w:type="dxa" w:w="7920"/>
           </w:tcPr>
           <w:p>
             <w:r>
@@ -25,7 +25,7 @@
         </w:tc>
         <w:tc>
           <w:tcPr>
-            <w:tcW w:type="dxa" w:w="4320"/>
+            <w:tcW w:type="dxa" w:w="7920"/>
           </w:tcPr>
           <w:p>
             <w:r>
@@ -37,7 +37,7 @@
       <w:tr>
         <w:tc>
           <w:tcPr>
-            <w:tcW w:type="dxa" w:w="4320"/>
+            <w:tcW w:type="dxa" w:w="7920"/>
           </w:tcPr>
           <w:p>
             <w:r>
@@ -47,7 +47,7 @@
         </w:tc>
         <w:tc>
           <w:tcPr>
-            <w:tcW w:type="dxa" w:w="4320"/>
+            <w:tcW w:type="dxa" w:w="7920"/>
           </w:tcPr>
           <w:p>
             <w:r>
@@ -59,7 +59,7 @@
       <w:tr>
         <w:tc>
           <w:tcPr>
-            <w:tcW w:type="dxa" w:w="4320"/>
+            <w:tcW w:type="dxa" w:w="7920"/>
           </w:tcPr>
           <w:p>
             <w:r>
@@ -69,7 +69,7 @@
         </w:tc>
         <w:tc>
           <w:tcPr>
-            <w:tcW w:type="dxa" w:w="4320"/>
+            <w:tcW w:type="dxa" w:w="7920"/>
           </w:tcPr>
           <w:p>
             <w:r>
@@ -81,7 +81,7 @@
       <w:tr>
         <w:tc>
           <w:tcPr>
-            <w:tcW w:type="dxa" w:w="4320"/>
+            <w:tcW w:type="dxa" w:w="7920"/>
           </w:tcPr>
           <w:p>
             <w:r>
@@ -91,7 +91,7 @@
         </w:tc>
         <w:tc>
           <w:tcPr>
-            <w:tcW w:type="dxa" w:w="4320"/>
+            <w:tcW w:type="dxa" w:w="7920"/>
           </w:tcPr>
           <w:p>
             <w:r>
@@ -103,7 +103,7 @@
       <w:tr>
         <w:tc>
           <w:tcPr>
-            <w:tcW w:type="dxa" w:w="4320"/>
+            <w:tcW w:type="dxa" w:w="7920"/>
           </w:tcPr>
           <w:p>
             <w:r>
@@ -113,7 +113,7 @@
         </w:tc>
         <w:tc>
           <w:tcPr>
-            <w:tcW w:type="dxa" w:w="4320"/>
+            <w:tcW w:type="dxa" w:w="7920"/>
           </w:tcPr>
           <w:p>
             <w:r>
@@ -125,7 +125,7 @@
       <w:tr>
         <w:tc>
           <w:tcPr>
-            <w:tcW w:type="dxa" w:w="4320"/>
+            <w:tcW w:type="dxa" w:w="7920"/>
           </w:tcPr>
           <w:p>
             <w:r>
@@ -135,7 +135,7 @@
         </w:tc>
         <w:tc>
           <w:tcPr>
-            <w:tcW w:type="dxa" w:w="4320"/>
+            <w:tcW w:type="dxa" w:w="7920"/>
           </w:tcPr>
           <w:p>
             <w:r>
@@ -147,7 +147,7 @@
       <w:tr>
         <w:tc>
           <w:tcPr>
-            <w:tcW w:type="dxa" w:w="4320"/>
+            <w:tcW w:type="dxa" w:w="7920"/>
           </w:tcPr>
           <w:p>
             <w:r>
@@ -157,7 +157,7 @@
         </w:tc>
         <w:tc>
           <w:tcPr>
-            <w:tcW w:type="dxa" w:w="4320"/>
+            <w:tcW w:type="dxa" w:w="7920"/>
           </w:tcPr>
           <w:p>
             <w:r>
@@ -169,7 +169,7 @@
       <w:tr>
         <w:tc>
           <w:tcPr>
-            <w:tcW w:type="dxa" w:w="4320"/>
+            <w:tcW w:type="dxa" w:w="7920"/>
           </w:tcPr>
           <w:p>
             <w:r>
@@ -179,11 +179,11 @@
         </w:tc>
         <w:tc>
           <w:tcPr>
-            <w:tcW w:type="dxa" w:w="4320"/>
-          </w:tcPr>
-          <w:p>
-            <w:r>
-              <w:t>qParty of Russian Social Democrats” (Blagoevskaya group) .............................................. .............................. 56 Tochissky Group .................. ................................................. ...... 60 The formulation of the program of Russian Social Democracy by the qEmancipation of Labor group .......... 62 The Emancipation of Labor group and the opposition of young socialists. -Democrats ................................................ ............. 65 Provincial social -democratic organizations in the first half of the 1990s .............................. 70 Brusnev's organization .......... ................................................. ...... 73 Chapter 2 SECOND PERIOD OF THE HISTORY OF RUSSIAN SOC.-DEMOCRACY (1894-1898) ........................ ....... p. 77 Formation of the "St. Petersburg Union of Struggle for the Emancipation of the Working Class"? ....................... 78 “What are the friends of the people and how do they fight against the social. -democrats&gt;? ................................................. ............ 80 Weavers' strikes in St. Petersburg in 1896-97. .................................. 81 Preparations for the First Party Congress and Social-Democratic Organizations in the Second Half of the 1990s .......... ................................................. ........... 83 Yu. D. Melnikov .................................. ................................................... 86 Pre-Congress Conference 1897 . .............................. 88 The first congress of the RS-DRP and its significance ....... .............................. 88 Chapter Three THE FIGHT AGAINST POPULARITY AND LEGAL MARXISM .............. ...................................... page 93 The Narodniks' Attitude to Marx's Teachings .... .................................. 94 Legal Marxism .............................. ............................................................. 99 Chapter Four ECONOMISM. .................. p. 105 Bourgeois origins of economism .................. ......................................... 106 The connection of economism with populism .................... ................. 107 &lt;&lt;Credo&gt;? ................................................. ......................................... 108 “Working Thought&gt;? and &lt;&lt;Workers' organization&gt;&gt; .......................... 110 The connection of economism with the spontaneous labor movement ... 115 The connection of economism with Western European opportunism and &lt;&lt;Working Business&gt;? ......................................... 121 Chapter Five THE INDUSTRIAL CRISIS OF THE FIRST HALF OF THE 900s ................................................. .... p. 126 Chapter Six THE THIRD PERIOD OF THE HISTORY OF RUSSIAN SOC.-DEMOCRACY. &lt;,ECONOMISM&gt;? AND THE OLD "SPARK" PERIOD? (1898-1903) .................................... p. 141 Characteristics of handicrafts .. .................................................. 142 Preparation of the organization "Iskra&gt;&gt; ......................................... 147 Meeting in Pskov ....... ................................................. ............. 150 Meeting in Switzerland .............................. ......................................... 151 Russian Social-Democratic Organizations Abroad in the Late 1990s and Early 1990s and Plekhanov’s Struggle with Them ................................................. ..... 152 Chapter Seven THE PERIOD OF THE OLD "Spark," (1900-1903) ........ page 157 !. THE MUNICH PERIOD OF "ISKRA&gt;.&gt; (1900-1902) The fight against opportunism. Connection of Russian opportunism with Western European ................................................. 158 Russian opportunism, economism and workerism .. .... 163 Divergence with the "Union of Russian social. Democrats Abroad” .............................................................. ...... 173 Group “Fight,&gt; ...................................... .................................................. 183 The group "Freedom" ........ ................................................. ............... 187 "Spark" and Democracy ............................... .................................... 188 Part program .............................. ................................................. .......... 203 Chapter Eight THE PERIOD OF THE OLD "Spark," (1900-1903) ................ p. 219 II. LONDON PERIOD "Sparks&gt;.&gt; (1902-1903). Organizational plans &lt;&lt;Sparks&gt; ................................................. 220 ............................... 227 Bialystok conference in 1902 ....... .................................... 229 The state of Russian social-democratic organizations on the eve of the congress. Petersburg social-dem. groups: &lt;&lt;Working Banner,&gt;, &lt;&lt;Socialist,&gt;, "Union of Struggle for the Emancipation of the Working Class," and the group &lt;&lt;Iskra,&gt; ......... 230 Provincial social. -democratic organizations on the eve of the congress .............................................. ...... 234 Organizing Committee for the Convocation of the Second Congress ........ 248 Chapter Nine THE END OF THE THIRD AND THE BEGINNING OF THE FOURTH PERIOD OF THE HISTORY OF THE RUSSIAN SOC.-DEMOCRACY (1903-1905 [[]. THE RISE OF BOLSHEVISM. ............................... page 251 /. THE SECOND CONGRESS AND THE SCHISCH Preparations for the congress ..................................</w:t>
+            <w:tcW w:type="dxa" w:w="7920"/>
+          </w:tcPr>
+          <w:p>
+            <w:r>
+              <w:t>qParty of Russian Social Democrats” (Blagoevskaya group) .............................................. .............................. 56 Tochissky Group .................. ................................................. ...... 60 The formulation of the program of Russian Social Democracy by the qEmancipation of Labor group .......... 62 The Emancipation of Labor group and the opposition of young socialists. -Democrats ................................................ ............. 65 Provincial social -democratic organizations in the first half of the 1990s .............................. 70 Brusnev's organization .......... ................................................. ...... 73 Chapter 2 SECOND PERIOD OF THE HISTORY OF RUSSIAN SOC.-DEMOCRACY (1894-1898) ........................ ....... p. 77 Formation of the "St. Petersburg Union of Struggle for the Emancipation of the Working Class"? ....................... 78 “What are the friends of the people and how do they fight against the social. -democrats&gt;? ................................................. ............ 80 Weavers' strikes in St. Petersburg in 1896-97. .................................. 81 Preparations for the First Party Congress and Social-Democratic Organizations in the Second Half of the 1990s .......... ................................................. ........... 83 Yu. D. Melnikov .................................. ................................................... 86 Pre-Congress Conference 1897 . .............................. 88 The first congress of the RS-DRP and its significance ....... .............................. 88 Chapter Three THE FIGHT AGAINST POPULARITY AND LEGAL MARXISM .............. ...................................... page 93 The Narodniks' Attitude to Marx's Teachings .... .................................. 94 Legal Marxism .............................. ............................................................. 99 Chapter Four ECONOMISM. .................. p. 105 Bourgeois origins of economism .................. ......................................... 106 The connection of economism with populism .................... ................. 107 &lt;&lt;Credo&gt;? ................................................. ......................................... 108 “Working Thought&gt;? and &lt;&lt;Workers' organization&gt;&gt; .......................... 110 The connection of economism with the spontaneous labor movement ... 115 The connection of economism with Western European opportunism and &lt;&lt;Working Business&gt;? ......................................... 121 Chapter Five THE INDUSTRIAL CRISIS OF THE FIRST HALF OF THE 900s ................................................. .... p. 126 Chapter Six THE THIRD PERIOD OF THE HISTORY OF RUSSIAN SOC.-DEMOCRACY. &lt;,ECONOMISM&gt;? AND THE PERIOD OF THE OLD "Spark"? (1898-1903) .................................... p. 141 Characteristics of handicrafts .. .................................................. 142 Preparation of the organization "Iskra&gt;&gt; ......................................... 147 Meeting in Pskov ....... ................................................. ............. 150 Meeting in Switzerland .............................. ......................................... 151 Russian Social-Democratic Organizations Abroad in the Late 1990s and Early 1990s and Plekhanov’s Struggle with Them ................................................. ..... 152 Chapter Seven THE PERIOD OF THE OLD "Spark," (1900-1903) ........ page 157 !. THE MUNICH PERIOD OF "ISKRA&gt;.&gt; (1900-1902) The fight against opportunism. Connection of Russian opportunism with Western European ................................................. 158 Russian opportunism, economism and workerism .. .... 163 Divergence with the "Union of Russian social. Democrats Abroad” .............................................................. ...... 173 Group “Fight,&gt; ...................................... .................................................. 183 The group "Freedom" ........ ................................................. ............... 187 "Spark" and Democracy ............................... .................................... 188 Part program .............................. ................................................. .......... 203 Chapter Eight THE PERIOD OF THE OLD "Spark," (1900-1903) ................ p. 219 II. LONDON PERIOD "Sparks&gt;.&gt; (1902-1903). Organizational plans &lt;&lt;Sparks&gt; ................................................. 220 ............................... 227 Bialystok conference in 1902 ....... .................................... 229 The state of Russian social-democratic organizations on the eve of the congress. Petersburg social-dem. groups: &lt;&lt;Working Banner,&gt;, &lt;&lt;Socialist,&gt;, "Union of Struggle for the Emancipation of the Working Class," and the group &lt;&lt;Iskra,&gt; ......... 230 Provincial social. -democratic organizations on the eve of the congress .............................................. ...... 234 Organizing Committee for the Convocation of the Second Congress ........ 248 Chapter Nine THE END OF THE THIRD AND THE BEGINNING OF THE FOURTH PERIOD OF THE HISTORY OF THE RUSSIAN SOC.-DEMOCRACY (1903-1905 [[]. THE RISE OF BOLSHEVISM. ............................... page 251 /. THE SECOND CONGRESS AND THE SCHISCH Preparations for the congress ..................................</w:t>
             </w:r>
           </w:p>
         </w:tc>
@@ -191,7 +191,7 @@
       <w:tr>
         <w:tc>
           <w:tcPr>
-            <w:tcW w:type="dxa" w:w="4320"/>
+            <w:tcW w:type="dxa" w:w="7920"/>
           </w:tcPr>
           <w:p>
             <w:r>
@@ -201,11 +201,11 @@
         </w:tc>
         <w:tc>
           <w:tcPr>
-            <w:tcW w:type="dxa" w:w="4320"/>
-          </w:tcPr>
-          <w:p>
-            <w:r>
-              <w:t>.................................................. 252 The work of the &lt;&lt; Organizing Committee, &gt; ................................. 255 The Second Congress and the formation of two groups in the Iskra majority: Bolsheviks and Mensheviks ... ......................... 260 Chapter Ten THE FOURTH PERIOD OF THE HISTORY OF RUSSIAN SOC.-DEMOCRACY (1903-1905) AND THE FIRST PERIOD OF THE HISTORY OF BOLSHEVISM. ......................... page 277 II. THE ERA OF THE FIRST RUSSIAN REVOLUTION On the eve of the revolution: the labor movement of the early 900s .............. .................................... 278 Russo-Japanese war .......... ................................................. ... 283 Attitude towards the split of Russian social-democratic organizations and their situation on the eve of the revolution .......... 287 Bolshevik propaganda for convening an emergency congress and preparation for it. ................................................. ..... 293 Organization of Bolshevik centers and the newspaper “Vperyod~&gt; .................................. ....................................................... 296 &gt; .................................... 297 Chapter Eleven THE FIFTH PERIOD OF THE HISTORY OF RUSSIAN SOCIAL-DEMOCRACY (1905- 1907 YD) AND THE SECOND PERIOD OF THE HISTORY OF BOLSHEVISM ......... p. 301 I. THE FIRST RUSSIAN REVOLUTION AND THE THIRD CONGRESS OF THE RS-DRP Police socialism and Gapon ............................... 302 Headquarters of Gapon .. ................................................. ................................. 304 Preparing for the January Events .............................. .................................. 306 January days in St. Petersburg and in the provinces ......... ............... 309 The Shidlovsky commission and the mass movement in the spring of 1905 .............................. .................................... 312 Third congress RS-DRP .......... ............................... ......................................... 314 Two Tactics of Russian Social-Democracy in the Democratic Revolution .................. .................................... 315 Views of Trotsky and Parvus on the driving forces of the revolution ..... ................................................. ......................... 323 Plekhanov's Views .......................... ................................................... 325 The development of the revolutionary movement in the spring and Summer 1905 ............................................... .................................... 326 The Great October Political Strike of 1905 .... 330 The Soviets and the December Armed Forces uprising ................... 331 Social-democratic organizations in the era of the first Russian revolution .................... ......................... 338 Chapter Twelve THE FIFTH PERIOD OF THE HISTORY OF RUSSIAN SOCIAL-DEMOCRACY (1905-1907) AND THE SECOND PERIOD OF THE HISTORY OF BOLSHEVISM. ............... page 347 II. LIQUIDATION OF THE REVOLUTION. THE FOURTH AND FIFTH CONGRESSES OF THE PARTY Land relations on the eve of the revolution .............................. 348 The significance of various groups of workers in the revolution of 1905 .......... ................................................. .......... 349 Gains of the Revolution of 1905 in the sphere of organization ........ 352 Tammerfors Conference 1905 .................. ................. 354 Democratic centralism .................................. ................... 355 The tactics of the Bolsheviks in relation to the State. Duma .............. 356 Unity Congress of the RS-DRP in Stockholm in 1906 ....................... ......................................... 359 Agrarian program of the Russian social. -Democracy ................... 359 The Relationship of Two Currents of Russian Social-Democracy to the Bourgeoisie .................... .................................... 364 The victory of the reaction and the dissolution of the First State Duma .................. 367 First All-Russian Conference of the RS-DRP (November 1906) ............................................ .................................................. 372 Conference of the St. Petersburg organization of the RS-DRP (January 1907 g.) and elections to the second State. Duma. ................ 373 Two Tactics of Russian Social-Democracy in the Duma. Coup of June 3, 1907 .......................................... 377 London Congress of the RS -DRP ................................................ ....... 380 Chapter Thirteen THE SIXTH PERIOD OF THE HISTORY OF THE RUSSIAN SOC.-DEMOCRACY (1907-1910) AND THE THIRD PERIOD OF THE HISTORY OF BOLSHEVISM. THE AGE OF REACTION AND A NEW CRISIS IN THE PARTY (1907-1911) ........ p. 389 The Stolypin reform. The Peasant and Labor Movement of the Reactionary Era .................................................... ................ 390 The Second All-Russian Conference (July 1907) ..... 397 Reaction and Its Reflection in the Party and in Public Life ........ ................................................. ... 401 The split in the ranks of Russian social democracy in the era of reaction: otzovists, ultimatists, liquidators .............. 405 The third all-Russian conference of the RS-DRP ......... ........ 408 Struggle for the party ........................................ ................................................... 411 Fighting God-seeking and Philosophical Revisionism ........</w:t>
+            <w:tcW w:type="dxa" w:w="7920"/>
+          </w:tcPr>
+          <w:p>
+            <w:r>
+              <w:t>.................................................. 252 The work of the &lt;&lt; Organizing Committee, &gt; ................................. 255 The Second Congress and the formation of two groups in the Iskra majority: Bolsheviks and Mensheviks ... ......................... 260 Chapter Ten THE FOURTH PERIOD OF THE HISTORY OF RUSSIAN SOC.-DEMOCRACY (1903-1905) AND THE FIRST PERIOD OF THE HISTORY OF BOLSHEVISM. ......................... page 277 II. THE ERA OF THE FIRST RUSSIAN REVOLUTION On the eve of the revolution: the labor movement of the early 900s .............. .................................... 278 Russo-Japanese war .......... ................................................. ... 283 Attitude towards the split of Russian social-democratic organizations and their situation on the eve of the revolution .......... 287 Bolshevik propaganda for convening an emergency congress and preparation for it. ................................................. ..... 293 Organization of the Bolshevik centers and the newspaper "Vpered~" .................................... ....................................................... 296 &gt; .................................... 297 Chapter Eleven THE FIFTH PERIOD OF THE HISTORY OF RUSSIAN SOCIAL-DEMOCRACY (1905- 1907 YD) AND THE SECOND PERIOD OF THE HISTORY OF BOLSHEVISM ......... p. 301 I. THE FIRST RUSSIAN REVOLUTION AND THE THIRD CONGRESS OF THE RS-DRP Police socialism and Gapon ............................... 302 Headquarters of Gapon .. ................................................. ................................. 304 Preparing for the January Events .............................. .................................. 306 January days in St. Petersburg and in the provinces ......... ............... 309 The Shidlovsky commission and the mass movement in the spring of 1905 .............................. .................................... 312 Third congress RS-DRP .......... ............................... ......................................... 314 Two Tactics of Russian Social-Democracy in the Democratic Revolution .................. .................................... 315 Views of Trotsky and Parvus on the driving forces of the revolution ..... ................................................. ......................... 323 Plekhanov's Views .......................... ................................................... 325 The development of the revolutionary movement in the spring and Summer 1905 ............................................... .................................... 326 The Great October Political Strike of 1905 .... 330 The Soviets and the December Armed Forces uprising ................... 331 Social-democratic organizations in the era of the first Russian revolution .................... ......................... 338 Chapter Twelve THE FIFTH PERIOD OF THE HISTORY OF RUSSIAN SOCIAL-DEMOCRACY (1905-1907) AND THE SECOND PERIOD OF THE HISTORY OF BOLSHEVISM. ............... page 347 II. LIQUIDATION OF THE REVOLUTION. THE FOURTH AND FIFTH CONGRESSES OF THE PARTY Land relations on the eve of the revolution .............................. 348 The significance of various groups of workers in the revolution of 1905 .......... ................................................. .......... 349 Gains of the Revolution of 1905 in the sphere of organization ........ 352 Tammerfors Conference 1905 .................. ................. 354 Democratic centralism .................................. ................... 355 The tactics of the Bolsheviks in relation to the State. Duma .............. 356 Unity Congress of the RS-DRP in Stockholm in 1906 ....................... ......................................... 359 Agrarian program of the Russian social. -Democracy ................... 359 The Relationship of Two Currents of Russian Social-Democracy to the Bourgeoisie .................... .................................... 364 The victory of the reaction and the dissolution of the First State Duma .................. 367 First All-Russian Conference of the RS-DRP (November 1906) ............................................ .................................................. 372 Conference of the St. Petersburg organization of the RS-DRP (January 1907 g.) and elections to the second State. Duma. ................ 373 Two Tactics of Russian Social-Democracy in the Duma. Coup of June 3, 1907 .......................................... 377 London Congress of the RS -DRP ................................................ ....... 380 Chapter Thirteen THE SIXTH PERIOD OF THE HISTORY OF THE RUSSIAN SOC.-DEMOCRACY (1907-1910) AND THE THIRD PERIOD OF THE HISTORY OF BOLSHEVISM. THE AGE OF REACTION AND A NEW CRISIS IN THE PARTY (1907-1911) ........ p. 389 The Stolypin reform. The Peasant and Labor Movement of the Reactionary Era .................................................... ................ 390 The Second All-Russian Conference (July 1907) ..... 397 Reaction and Its Reflection in the Party and in Public Life ........ ................................................. ... 401 The split in the ranks of Russian social democracy in the era of reaction: otzovists, ultimatists, liquidators .............. 405 The third all-Russian conference of the RS-DRP ......... ........ 408 Struggle for the party ........................................ ................................................... 411 Fighting God-seeking and Philosophical Revisionism ........</w:t>
             </w:r>
           </w:p>
         </w:tc>
@@ -213,7 +213,7 @@
       <w:tr>
         <w:tc>
           <w:tcPr>
-            <w:tcW w:type="dxa" w:w="4320"/>
+            <w:tcW w:type="dxa" w:w="7920"/>
           </w:tcPr>
           <w:p>
             <w:r>
@@ -223,11 +223,11 @@
         </w:tc>
         <w:tc>
           <w:tcPr>
-            <w:tcW w:type="dxa" w:w="4320"/>
-          </w:tcPr>
-          <w:p>
-            <w:r>
-              <w:t>................................................. ......................................... 416 Extended meeting of the editors of Proletary~.</w:t>
+            <w:tcW w:type="dxa" w:w="7920"/>
+          </w:tcPr>
+          <w:p>
+            <w:r>
+              <w:t>................................................. ................................... 416 Enlarged meeting of the editors of Proletary~.</w:t>
             </w:r>
           </w:p>
         </w:tc>
@@ -235,7 +235,7 @@
       <w:tr>
         <w:tc>
           <w:tcPr>
-            <w:tcW w:type="dxa" w:w="4320"/>
+            <w:tcW w:type="dxa" w:w="7920"/>
           </w:tcPr>
           <w:p>
             <w:r>
@@ -245,11 +245,11 @@
         </w:tc>
         <w:tc>
           <w:tcPr>
-            <w:tcW w:type="dxa" w:w="4320"/>
-          </w:tcPr>
-          <w:p>
-            <w:r>
-              <w:t>(June 1909) ............................................... .................................... 419 Party schools abroad .......... ............................................... 422 Attempts at an agreement. Paris plenum of the Central Committee of the RS-DRP (January 1910) .............................................. .............. 425 Chapter fourteen V THE SEVENTH PERIOD OF THE HISTORY OF THE RUSSIAN SOC.-DEMOCRACY (1910-1914) AND THE FOURTH PERIOD OF THE HISTORY OF BOLSHEVISM. THE AGE OF THE STARS~. AND "TRUTH&gt;&gt; .............................................. ......... p. 427 Labor movement in 1910-1914. ................................................. 428 Illegal and legal organizations of the era 1910- 1914 ................................................. .................... 430 Organization &lt;&lt;Stars" and ~truth,&gt; .................... .................... 432 The Rise of the Labor Movement and the Lena Days ....................... .. 433 Organizational significance &lt;&lt;Pravda&gt; .................................. 437 Conference of the Bolsheviks in Prague ( January 1912) ....... 438 The Struggle &lt;&lt; Pravda" for the party .............................. .................................. 44 About the nature of the newspaper "Pravda" and its significance in the history of the party .............. ................................................. .............. 442 &lt;&lt;Enlightenment» .............................. ............................................. 444 Meaning of ~stars» and &lt;&lt;Pravda&gt;&gt; in the insurance campaign ...... 445 Meetings of the Central Committee with party workers (December 1912 and September 1913) .................... .................................. 448 Chapter fifteen THE EIGHTH PERIOD OF THE HISTORY OF THE RUSSIAN SOC.-DEMOCRACY (1914-1917) AND THE FIFTH PERIOD OF THE HISTORY OF BOLSHEVISM. PARTY DURING THE IMPERIALIST WAR. PREPARATIONS FOR THE FEBRUARY REVOLUTION AND PREREQUISITES FOR THE FORMATION OF THE RKP(B) ...................................................................... ............. p. 451 The strike movement of 1914-1916. .................................................. 452 The War and the attitude of the Second International towards it .. ....... 453 Attitude of the Russian Social-Democratic Organizations towards the War .................................................. ................................................. 454 Bolshevik organization in St. Petersburg at the beginning of the war .............................................. ................................................... 456 Trial of the Bolshevik faction in the Duma ....... .............. .459 Attitude towards the war of different factions of the Russian social. -democracy ................................................ ............ 461 Attitude of the Russian Social-Democrats towards the elections to the military-industrial committees and the elections to the "Insurance Soviets" ................ ................................................. 463 Soc. -democratic Bolshevik organization in the provinces in the era of war .............................................. ............... 466 Russian social democracy and the food crisis in 1916. ................................................. ............... 468 February Revolution .......................... .................................. 471 Chapter Sixteen THE PARTY AND THE FEBRUARY REVOLUTION. THE PERIOD OF BOLSHEVISM BEFORE THE OCTOBER REVOLUTION (FEBRUARY-OCTOBER 1917) .............................. ........ p.473 The connection of Russian imperialism with Western European ....... 4 7 4 The labor movement in the era of war ................... ...................................... 477 Attempts by the capitalists and the democratic opposition to come to terms with the autocracy .............................. ................................... 480 February Revolution. Classes and parties at the moment of revolution. The Bolsheviks and the Soviet of Workers' Deputies in February 1917 .............................................. .............. 482 Party organization in Petrograd and in the provinces during the February and March days ............. 492 Arrival of V. I. Lenin. Abstracts .................................................. .... 499 Petrograd Conference April 14-22, 1917</w:t>
+            <w:tcW w:type="dxa" w:w="7920"/>
+          </w:tcPr>
+          <w:p>
+            <w:r>
+              <w:t>(June 1909) ............................................... .................................... 419 Party schools abroad .......... ............................................... 422 Attempts at an agreement. Paris plenum of the Central Committee of the RS-DRP (January 1910) .............................................. .............. 425 Chapter fourteen V THE SEVENTH PERIOD OF THE HISTORY OF RUSSIAN SOC.-DEMOCRACY (1910-1914) AND THE FOURTH PERIOD OF THE HISTORY OF BOLSHEVISM. THE AGE OF THE STARS~. AND "TRUTH&gt;&gt; .............................................. ......... p. 427 Labor movement in 1910-1914. ................................................. 428 Illegal and legal organizations of the era 1910- 1914 ................................................. .................... 430 Organization &lt;&lt;Stars" and ~truth,&gt; .................... .................... 432 The Rise of the Labor Movement and the Lena Days ....................... .. 433 Organizational significance &lt;&lt;Pravda&gt; .................................. 437 Conference of the Bolsheviks in Prague ( January 1912) ....... 438 The Struggle &lt;&lt; Pravda" for the party .............................. .................................. 44 About the nature of the newspaper "Pravda" and its significance in the history of the party .................. ................................................. .............. 442 &lt;&lt;Enlightenment» .............................. ............................................. 444 Meaning of ~stars» and &lt;&lt;Pravda&gt;&gt; in the insurance campaign ...... 445 Meetings of the Central Committee with party workers (December 1912 and September 1913) .................... .................................. 448 Chapter fifteen THE EIGHTH PERIOD OF THE HISTORY OF THE RUSSIAN SOC.-DEMOCRACY (1914-1917) AND THE FIFTH PERIOD OF THE HISTORY OF BOLSHEVISM. PARTY DURING THE IMPERIALIST WAR. PREPARATIONS FOR THE FEBRUARY REVOLUTION AND PREREQUISITES FOR THE FORMATION OF THE RKP(B) ...................................................................... ............. p. 451 The strike movement of 1914-1916. .................................................. 452 The War and the attitude of the Second International towards it .. ....... 453 Attitude of the Russian Social-Democratic Organizations towards the War .................................................. ................................................. 454 Bolshevik organization in St. Petersburg at the beginning of the war .............................................. ................................................... 456 Trial of the Bolshevik faction in the Duma ....... .............. .459 Attitude towards the war of different factions of the Russian social. -democracy ................................................ ............ 461 Attitude of the Russian Social-Democrats towards the elections to the military-industrial committees and the elections to the "Insurance Soviets" ................ ................................................. 463 Soc. -democratic Bolshevik organization in the provinces in the era of war .............................................. ............... 466 Russian social democracy and the food crisis in 1916. ................................................. ............... 468 February Revolution .......................... .................................. 471 Chapter Sixteen THE PARTY AND THE FEBRUARY REVOLUTION. THE PERIOD OF BOLSHEVISM BEFORE THE OCTOBER REVOLUTION (FEBRUARY-OCTOBER 1917) .............................. ........ p.473 The connection of Russian imperialism with Western European ....... 4 7 4 The labor movement in the era of war ................... ...................................... 477 Attempts by the capitalists and the democratic opposition to come to terms with the autocracy .............................. ................................... 480 February Revolution. Classes and parties at the moment of revolution. The Bolsheviks and the Soviet of Workers' Deputies in February 1917 .............................................. .............. 482 Party organization in Petrograd and in the provinces during the February and March days ............. 492 Arrival of V. I. Lenin. Abstracts .................................................. .... 499 Petrograd Conference April 14-22, 1917</w:t>
             </w:r>
           </w:p>
         </w:tc>
@@ -257,7 +257,7 @@
       <w:tr>
         <w:tc>
           <w:tcPr>
-            <w:tcW w:type="dxa" w:w="4320"/>
+            <w:tcW w:type="dxa" w:w="7920"/>
           </w:tcPr>
           <w:p>
             <w:r>
@@ -267,11 +267,11 @@
         </w:tc>
         <w:tc>
           <w:tcPr>
-            <w:tcW w:type="dxa" w:w="4320"/>
-          </w:tcPr>
-          <w:p>
-            <w:r>
-              <w:t>Power crisis. All-Russian conference in April 1917 .............................................. ................................................... 503 The Second Crisis of Power and the July Speech ........ ........ 508 Sixth Congress of the RS-DRP (b). Conspiracy of the bourgeoisie and the eve of October .............................................. ................................... 513 CONCLUSION ................ ................................................. ........ 517 APPENDICES ........................................ ......................... p. 519 Draft program of the Russian Social Democrats (G. V. Plekhanov. Geneva, 1887) .. ............................................................. 519 Draft program of social -Democratic Party (V.I. Lenin, 1896) ............................................ ............................... 522 The program of the Russian Social-Dem. Party adopted at the second congress of the party .............................................. 525 On the Tasks of the Proletariat in the Present Revolution ...................... 530 Lenin as a Materialist in His First Works .............. ... 535 Dialectical materialism and the philosophy of dead reaction .............................................. .................................... 555 Chronology .............. ................................................. ..............p. 565 Notes ............................... ................................................. .... 580 Directory of periodicals mentioned in the book .............................................. ............................... 592 Essential bibliography .................. ............................................... 601 Biographical guide ........ ............................................. 606 List of maps, diagrams and photographs .............................. 745 FOREWORD PUBLISHER1 From ~cunning mechanics ► to Pe Trograd Military Revolutionary Committee Vladimir Ivanovich Nevsky - a professional revolutionary, historian, mathematician and chemist. Unfortunately, we do not have extensive memoir sources, but in preparing the book for publication we came across a number of facts from the life of Nevsky, which, in our opinion, can be reproduced without any additional comments.</w:t>
+            <w:tcW w:type="dxa" w:w="7920"/>
+          </w:tcPr>
+          <w:p>
+            <w:r>
+              <w:t>Power crisis. All-Russian conference in April 1917 .............................................. ................................................... 503 The second crisis of power and the July speech ........ ........ 508 Sixth Congress of the RS-DRP (b). The conspiracy of the bourgeoisie and the eve of October .............................................. ................................... 513 CONCLUSION ................ ................................................. ........ 517 APPENDICES ........................................ ......................... p. 519 Draft program of the Russian Social Democrats (G. V. Plekhanov. Geneva, 1887) .. ............................................................. 519 Draft program of social -Democratic Party (V.I. Lenin, 1896) ............................................ ............................... 522 The program of the Russian Social-Dem. Party adopted at the second congress of the party .............................................. 525 On the Tasks of the Proletariat in the Present Revolution ...................... 530 Lenin as a Materialist in His First Works .............. ... 535 Dialectical materialism and the philosophy of dead reaction .............................................. .................................... 555 Chronology .............. ................................................. ..............p. 565 Notes ............................... ................................................. .... 580 Directory of periodicals mentioned in the book .............................................. ............................... 592 Essential bibliography .................. ............................................... 601 Biographical guide ........ ............................................. 606 List of maps, schemes and photographs .............................. 745 FOREWORD PUBLISHER1 From ~cunning mechanics ► to Pe Trograd Military Revolutionary Committee Vladimir Ivanovich Nevsky - a professional revolutionary, historian, mathematician and chemist. Unfortunately, we do not have extensive memoir sources, but in preparing the book for publication we came across a number of facts from the life of Nevsky, which, in our opinion, can be reproduced without any additional comments.</w:t>
             </w:r>
           </w:p>
         </w:tc>
@@ -279,7 +279,7 @@
       <w:tr>
         <w:tc>
           <w:tcPr>
-            <w:tcW w:type="dxa" w:w="4320"/>
+            <w:tcW w:type="dxa" w:w="7920"/>
           </w:tcPr>
           <w:p>
             <w:r>
@@ -289,7 +289,7 @@
         </w:tc>
         <w:tc>
           <w:tcPr>
-            <w:tcW w:type="dxa" w:w="4320"/>
+            <w:tcW w:type="dxa" w:w="7920"/>
           </w:tcPr>
           <w:p>
             <w:r>
@@ -301,7 +301,7 @@
       <w:tr>
         <w:tc>
           <w:tcPr>
-            <w:tcW w:type="dxa" w:w="4320"/>
+            <w:tcW w:type="dxa" w:w="7920"/>
           </w:tcPr>
           <w:p>
             <w:r>
@@ -311,7 +311,7 @@
         </w:tc>
         <w:tc>
           <w:tcPr>
-            <w:tcW w:type="dxa" w:w="4320"/>
+            <w:tcW w:type="dxa" w:w="7920"/>
           </w:tcPr>
           <w:p>
             <w:r>
@@ -323,7 +323,7 @@
       <w:tr>
         <w:tc>
           <w:tcPr>
-            <w:tcW w:type="dxa" w:w="4320"/>
+            <w:tcW w:type="dxa" w:w="7920"/>
           </w:tcPr>
           <w:p>
             <w:r>
@@ -333,7 +333,7 @@
         </w:tc>
         <w:tc>
           <w:tcPr>
-            <w:tcW w:type="dxa" w:w="4320"/>
+            <w:tcW w:type="dxa" w:w="7920"/>
           </w:tcPr>
           <w:p>
             <w:r>
@@ -345,7 +345,7 @@
       <w:tr>
         <w:tc>
           <w:tcPr>
-            <w:tcW w:type="dxa" w:w="4320"/>
+            <w:tcW w:type="dxa" w:w="7920"/>
           </w:tcPr>
           <w:p>
             <w:r>
@@ -355,7 +355,7 @@
         </w:tc>
         <w:tc>
           <w:tcPr>
-            <w:tcW w:type="dxa" w:w="4320"/>
+            <w:tcW w:type="dxa" w:w="7920"/>
           </w:tcPr>
           <w:p>
             <w:r>
@@ -367,7 +367,7 @@
       <w:tr>
         <w:tc>
           <w:tcPr>
-            <w:tcW w:type="dxa" w:w="4320"/>
+            <w:tcW w:type="dxa" w:w="7920"/>
           </w:tcPr>
           <w:p>
             <w:r>
@@ -377,7 +377,7 @@
         </w:tc>
         <w:tc>
           <w:tcPr>
-            <w:tcW w:type="dxa" w:w="4320"/>
+            <w:tcW w:type="dxa" w:w="7920"/>
           </w:tcPr>
           <w:p>
             <w:r>
@@ -389,7 +389,7 @@
       <w:tr>
         <w:tc>
           <w:tcPr>
-            <w:tcW w:type="dxa" w:w="4320"/>
+            <w:tcW w:type="dxa" w:w="7920"/>
           </w:tcPr>
           <w:p>
             <w:r>
@@ -399,7 +399,7 @@
         </w:tc>
         <w:tc>
           <w:tcPr>
-            <w:tcW w:type="dxa" w:w="4320"/>
+            <w:tcW w:type="dxa" w:w="7920"/>
           </w:tcPr>
           <w:p>
             <w:r>
@@ -411,7 +411,7 @@
       <w:tr>
         <w:tc>
           <w:tcPr>
-            <w:tcW w:type="dxa" w:w="4320"/>
+            <w:tcW w:type="dxa" w:w="7920"/>
           </w:tcPr>
           <w:p>
             <w:r>
@@ -421,7 +421,7 @@
         </w:tc>
         <w:tc>
           <w:tcPr>
-            <w:tcW w:type="dxa" w:w="4320"/>
+            <w:tcW w:type="dxa" w:w="7920"/>
           </w:tcPr>
           <w:p>
             <w:r>
@@ -433,7 +433,7 @@
       <w:tr>
         <w:tc>
           <w:tcPr>
-            <w:tcW w:type="dxa" w:w="4320"/>
+            <w:tcW w:type="dxa" w:w="7920"/>
           </w:tcPr>
           <w:p>
             <w:r>
@@ -443,7 +443,7 @@
         </w:tc>
         <w:tc>
           <w:tcPr>
-            <w:tcW w:type="dxa" w:w="4320"/>
+            <w:tcW w:type="dxa" w:w="7920"/>
           </w:tcPr>
           <w:p>
             <w:r>
@@ -455,7 +455,7 @@
       <w:tr>
         <w:tc>
           <w:tcPr>
-            <w:tcW w:type="dxa" w:w="4320"/>
+            <w:tcW w:type="dxa" w:w="7920"/>
           </w:tcPr>
           <w:p>
             <w:r>
@@ -465,7 +465,7 @@
         </w:tc>
         <w:tc>
           <w:tcPr>
-            <w:tcW w:type="dxa" w:w="4320"/>
+            <w:tcW w:type="dxa" w:w="7920"/>
           </w:tcPr>
           <w:p>
             <w:r>
@@ -477,7 +477,7 @@
       <w:tr>
         <w:tc>
           <w:tcPr>
-            <w:tcW w:type="dxa" w:w="4320"/>
+            <w:tcW w:type="dxa" w:w="7920"/>
           </w:tcPr>
           <w:p>
             <w:r>
@@ -487,7 +487,7 @@
         </w:tc>
         <w:tc>
           <w:tcPr>
-            <w:tcW w:type="dxa" w:w="4320"/>
+            <w:tcW w:type="dxa" w:w="7920"/>
           </w:tcPr>
           <w:p>
             <w:r>
@@ -499,7 +499,7 @@
       <w:tr>
         <w:tc>
           <w:tcPr>
-            <w:tcW w:type="dxa" w:w="4320"/>
+            <w:tcW w:type="dxa" w:w="7920"/>
           </w:tcPr>
           <w:p>
             <w:r>
@@ -509,7 +509,7 @@
         </w:tc>
         <w:tc>
           <w:tcPr>
-            <w:tcW w:type="dxa" w:w="4320"/>
+            <w:tcW w:type="dxa" w:w="7920"/>
           </w:tcPr>
           <w:p>
             <w:r>
@@ -521,7 +521,7 @@
       <w:tr>
         <w:tc>
           <w:tcPr>
-            <w:tcW w:type="dxa" w:w="4320"/>
+            <w:tcW w:type="dxa" w:w="7920"/>
           </w:tcPr>
           <w:p>
             <w:r>
@@ -531,7 +531,7 @@
         </w:tc>
         <w:tc>
           <w:tcPr>
-            <w:tcW w:type="dxa" w:w="4320"/>
+            <w:tcW w:type="dxa" w:w="7920"/>
           </w:tcPr>
           <w:p>
             <w:r>
@@ -543,7 +543,7 @@
       <w:tr>
         <w:tc>
           <w:tcPr>
-            <w:tcW w:type="dxa" w:w="4320"/>
+            <w:tcW w:type="dxa" w:w="7920"/>
           </w:tcPr>
           <w:p>
             <w:r>
@@ -553,11 +553,11 @@
         </w:tc>
         <w:tc>
           <w:tcPr>
-            <w:tcW w:type="dxa" w:w="4320"/>
-          </w:tcPr>
-          <w:p>
-            <w:r>
-              <w:t>The work of Nevsky, as a professional propagandist and organizer, was appreciated by both the leaders of the party and ordinary revolutionaries. Nevsky's closest friend, N. I. Podvoisky, called him "the idol of the soldiers." Most likely, it was precisely in connection with his ability to find an approach to people in soldier's overcoats that a significant part of the revolutionary activity of the intellectual Nevsky was connected with work in an army environment.</w:t>
+            <w:tcW w:type="dxa" w:w="7920"/>
+          </w:tcPr>
+          <w:p>
+            <w:r>
+              <w:t>The work of Nevsky, as a professional propagandist and organizer, was appreciated by both the leaders of the party and ordinary revolutionaries. Nevsky's closest friend, N. I. Podvoisky, called him "the idol of the soldiers." Most likely, it was precisely in connection with his ability to find an approach to people in soldier's overcoats that a significant part of the revolutionary activity of the intellectual Nevsky was connected with work in the army environment.</w:t>
             </w:r>
           </w:p>
         </w:tc>
@@ -565,7 +565,7 @@
       <w:tr>
         <w:tc>
           <w:tcPr>
-            <w:tcW w:type="dxa" w:w="4320"/>
+            <w:tcW w:type="dxa" w:w="7920"/>
           </w:tcPr>
           <w:p>
             <w:r>
@@ -575,7 +575,7 @@
         </w:tc>
         <w:tc>
           <w:tcPr>
-            <w:tcW w:type="dxa" w:w="4320"/>
+            <w:tcW w:type="dxa" w:w="7920"/>
           </w:tcPr>
           <w:p>
             <w:r>
@@ -587,7 +587,7 @@
       <w:tr>
         <w:tc>
           <w:tcPr>
-            <w:tcW w:type="dxa" w:w="4320"/>
+            <w:tcW w:type="dxa" w:w="7920"/>
           </w:tcPr>
           <w:p>
             <w:r>
@@ -597,7 +597,7 @@
         </w:tc>
         <w:tc>
           <w:tcPr>
-            <w:tcW w:type="dxa" w:w="4320"/>
+            <w:tcW w:type="dxa" w:w="7920"/>
           </w:tcPr>
           <w:p>
             <w:r>
@@ -609,7 +609,7 @@
       <w:tr>
         <w:tc>
           <w:tcPr>
-            <w:tcW w:type="dxa" w:w="4320"/>
+            <w:tcW w:type="dxa" w:w="7920"/>
           </w:tcPr>
           <w:p>
             <w:r>
@@ -619,11 +619,11 @@
         </w:tc>
         <w:tc>
           <w:tcPr>
-            <w:tcW w:type="dxa" w:w="4320"/>
-          </w:tcPr>
-          <w:p>
-            <w:r>
-              <w:t>Nevsky talks about pre-revolutionary activities in sufficient detail in his autobiography (see below), so we will not repeat ourselves, we will only add that he was a delegate to the IV (Unifying) Congress of the RSDLP, held on April 10-25 (April 23 - May 8), 1906 . in Stockholm; an active participant in the October uprising, a member of the Petrograd Military Revolutionary Committee. On October 15, 1917, at a meeting of the Petrograd Committee of the RSDLP (b), Nevsky's report on the state of affairs in the Military Organization and the degree of its readiness was heard. Publishing the minutes of this meeting, Nevsky wrote in the preface: “We not only contacted Finland, Kronstadt, Oranienbaum, Tsarskoye, Narva and, in general, the points closest to St. , Voronezh, etc., but they again pulled the threads that broke after June to the front itself - everywhere in the main points of the front we had, if not cells, then our own people: the All-Russian Bureau of Military Organizations included comrades from all fronts, with the exception of the Caucasian, with which we had a good but distant connection. [. produced by the workers)" 3 . We cite this extensive quotation to show the inconsistency of the reasoning of many "historians" who say that the Bolsheviks had weight only in Petrograd, and besides, we suggest paying attention to the source of funding for the October Revolution.</w:t>
+            <w:tcW w:type="dxa" w:w="7920"/>
+          </w:tcPr>
+          <w:p>
+            <w:r>
+              <w:t>Nevsky talks about pre-revolutionary activities in sufficient detail in his autobiography (see below), so we will not repeat ourselves, we will only add that he was a delegate to the IV (Unifying) Congress of the RSDLP, held on April 10-25 (April 23 - May 8), 1906 . in Stockholm; an active participant in the October uprising, a member of the Petrograd Military Revolutionary Committee. On October 15, 1917, at a meeting of the Petrograd Committee of the RSDLP (b), Nevsky's report on the state of affairs in the Military Organization and the degree of its readiness was heard. Publishing the minutes of this meeting, Nevsky wrote in the preface: “We not only contacted Finland, Kronstadt, Oranienbaum, Tsarskoye, Narva and, in general, the points closest to St. , Voronezh, etc., but they again pulled the threads that broke after June to the front itself - everywhere in the main points of the front we had, if not cells, then our own people: the All-Russian Bureau of Military Organizations included comrades from all fronts, with the exception of the Caucasian, with which we had a good but distant connection. [. produced by the workers)" 3 . We cite this extensive quotation to show the inconsistency of the reasoning of many "historians" who say that the Bolsheviks had weight only in Petrograd, and besides, we suggest paying attention to the source of financing of the October Revolution.</w:t>
             </w:r>
           </w:p>
         </w:tc>
@@ -631,7 +631,7 @@
       <w:tr>
         <w:tc>
           <w:tcPr>
-            <w:tcW w:type="dxa" w:w="4320"/>
+            <w:tcW w:type="dxa" w:w="7920"/>
           </w:tcPr>
           <w:p>
             <w:r>
@@ -641,7 +641,7 @@
         </w:tc>
         <w:tc>
           <w:tcPr>
-            <w:tcW w:type="dxa" w:w="4320"/>
+            <w:tcW w:type="dxa" w:w="7920"/>
           </w:tcPr>
           <w:p>
             <w:r>
@@ -653,7 +653,7 @@
       <w:tr>
         <w:tc>
           <w:tcPr>
-            <w:tcW w:type="dxa" w:w="4320"/>
+            <w:tcW w:type="dxa" w:w="7920"/>
           </w:tcPr>
           <w:p>
             <w:r>
@@ -663,7 +663,7 @@
         </w:tc>
         <w:tc>
           <w:tcPr>
-            <w:tcW w:type="dxa" w:w="4320"/>
+            <w:tcW w:type="dxa" w:w="7920"/>
           </w:tcPr>
           <w:p>
             <w:r>
@@ -675,7 +675,7 @@
       <w:tr>
         <w:tc>
           <w:tcPr>
-            <w:tcW w:type="dxa" w:w="4320"/>
+            <w:tcW w:type="dxa" w:w="7920"/>
           </w:tcPr>
           <w:p>
             <w:r>
@@ -685,7 +685,7 @@
         </w:tc>
         <w:tc>
           <w:tcPr>
-            <w:tcW w:type="dxa" w:w="4320"/>
+            <w:tcW w:type="dxa" w:w="7920"/>
           </w:tcPr>
           <w:p>
             <w:r>
@@ -697,7 +697,7 @@
       <w:tr>
         <w:tc>
           <w:tcPr>
-            <w:tcW w:type="dxa" w:w="4320"/>
+            <w:tcW w:type="dxa" w:w="7920"/>
           </w:tcPr>
           <w:p>
             <w:r>
@@ -707,7 +707,7 @@
         </w:tc>
         <w:tc>
           <w:tcPr>
-            <w:tcW w:type="dxa" w:w="4320"/>
+            <w:tcW w:type="dxa" w:w="7920"/>
           </w:tcPr>
           <w:p>
             <w:r>
@@ -719,7 +719,7 @@
       <w:tr>
         <w:tc>
           <w:tcPr>
-            <w:tcW w:type="dxa" w:w="4320"/>
+            <w:tcW w:type="dxa" w:w="7920"/>
           </w:tcPr>
           <w:p>
             <w:r>
@@ -729,7 +729,7 @@
         </w:tc>
         <w:tc>
           <w:tcPr>
-            <w:tcW w:type="dxa" w:w="4320"/>
+            <w:tcW w:type="dxa" w:w="7920"/>
           </w:tcPr>
           <w:p>
             <w:r>
@@ -741,7 +741,7 @@
       <w:tr>
         <w:tc>
           <w:tcPr>
-            <w:tcW w:type="dxa" w:w="4320"/>
+            <w:tcW w:type="dxa" w:w="7920"/>
           </w:tcPr>
           <w:p>
             <w:r>
@@ -751,7 +751,7 @@
         </w:tc>
         <w:tc>
           <w:tcPr>
-            <w:tcW w:type="dxa" w:w="4320"/>
+            <w:tcW w:type="dxa" w:w="7920"/>
           </w:tcPr>
           <w:p>
             <w:r>
@@ -763,7 +763,7 @@
       <w:tr>
         <w:tc>
           <w:tcPr>
-            <w:tcW w:type="dxa" w:w="4320"/>
+            <w:tcW w:type="dxa" w:w="7920"/>
           </w:tcPr>
           <w:p>
             <w:r>
@@ -773,11 +773,11 @@
         </w:tc>
         <w:tc>
           <w:tcPr>
-            <w:tcW w:type="dxa" w:w="4320"/>
-          </w:tcPr>
-          <w:p>
-            <w:r>
-              <w:t>Nevsky himself very modestly evaluates his article, calling it "a small note in view of the publication of a book on materialism and empirio-criticism"5 • But this work was important not only philosophically, but also politically, since A. A. Bogdanov then headed Proletkult and tried to push his sociological constructions through it, replacing social phenomena with biological ones, class struggle with a struggle between society and nature, relations of production with relations between the "organizing elements" of society.</w:t>
+            <w:tcW w:type="dxa" w:w="7920"/>
+          </w:tcPr>
+          <w:p>
+            <w:r>
+              <w:t>Nevsky himself very modestly evaluates his article, calling it "a small note in view of the publication of a book on materialism and empirio-criticism"5 • But this work was important not only philosophically, but also politically, since A. A. Bogdanov then headed Proletkult and tried to push his sociological constructs through it, replacing social phenomena with biological ones, class struggle with a struggle between society and nature, relations of production with relations between the "organizing elements" of society.</w:t>
             </w:r>
           </w:p>
         </w:tc>
@@ -785,7 +785,7 @@
       <w:tr>
         <w:tc>
           <w:tcPr>
-            <w:tcW w:type="dxa" w:w="4320"/>
+            <w:tcW w:type="dxa" w:w="7920"/>
           </w:tcPr>
           <w:p>
             <w:r>
@@ -795,11 +795,11 @@
         </w:tc>
         <w:tc>
           <w:tcPr>
-            <w:tcW w:type="dxa" w:w="4320"/>
-          </w:tcPr>
-          <w:p>
-            <w:r>
-              <w:t>Here is what V. I. Lenin writes on September 2, 1920 in the preface to “Materialism. .. ~: “As for the latest works of A. A. Bogdanov, with which I did not have the opportunity to familiarize myself, then the article placed below by Comrade. V. I. Nevsky gives the necessary instructions. Tov. V. I. Nevsky, working not only as a propagandist in general, but also as a leader of the party school in particular, had every opportunity to be convinced that under the guise of "proletarian culture" A. A. Bogdanov was promoting bourgeois and reactionary views. the words speak of a high degree of confidence on the part of Lenin in the scientific Marxist consistency of V. I. Nevsky.</w:t>
+            <w:tcW w:type="dxa" w:w="7920"/>
+          </w:tcPr>
+          <w:p>
+            <w:r>
+              <w:t>Here is what V. I. Lenin writes on September 2, 1920 in the preface to “Materialism. .. ~: “As for the latest works of A. A. Bogdanov, with which I did not have the opportunity to familiarize myself, the article below by Comrade. V. I. Nevsky gives the necessary instructions. Tov. V. I. Nevsky, working not only as a propagandist in general, but also as a leader of the party school in particular, had every opportunity to be convinced that under the guise of "proletarian culture" A. A. Bogdanov was promoting bourgeois and reactionary views. the words speak of a high degree of confidence on the part of Lenin in the scientific Marxist consistency of V. I. Nevsky.</w:t>
             </w:r>
           </w:p>
         </w:tc>
@@ -807,7 +807,7 @@
       <w:tr>
         <w:tc>
           <w:tcPr>
-            <w:tcW w:type="dxa" w:w="4320"/>
+            <w:tcW w:type="dxa" w:w="7920"/>
           </w:tcPr>
           <w:p>
             <w:r>
@@ -817,7 +817,7 @@
         </w:tc>
         <w:tc>
           <w:tcPr>
-            <w:tcW w:type="dxa" w:w="4320"/>
+            <w:tcW w:type="dxa" w:w="7920"/>
           </w:tcPr>
           <w:p>
             <w:r>
@@ -829,7 +829,7 @@
       <w:tr>
         <w:tc>
           <w:tcPr>
-            <w:tcW w:type="dxa" w:w="4320"/>
+            <w:tcW w:type="dxa" w:w="7920"/>
           </w:tcPr>
           <w:p>
             <w:r>
@@ -839,7 +839,7 @@
         </w:tc>
         <w:tc>
           <w:tcPr>
-            <w:tcW w:type="dxa" w:w="4320"/>
+            <w:tcW w:type="dxa" w:w="7920"/>
           </w:tcPr>
           <w:p>
             <w:r>
@@ -851,7 +851,7 @@
       <w:tr>
         <w:tc>
           <w:tcPr>
-            <w:tcW w:type="dxa" w:w="4320"/>
+            <w:tcW w:type="dxa" w:w="7920"/>
           </w:tcPr>
           <w:p>
             <w:r>
@@ -861,7 +861,7 @@
         </w:tc>
         <w:tc>
           <w:tcPr>
-            <w:tcW w:type="dxa" w:w="4320"/>
+            <w:tcW w:type="dxa" w:w="7920"/>
           </w:tcPr>
           <w:p>
             <w:r>
@@ -873,7 +873,7 @@
       <w:tr>
         <w:tc>
           <w:tcPr>
-            <w:tcW w:type="dxa" w:w="4320"/>
+            <w:tcW w:type="dxa" w:w="7920"/>
           </w:tcPr>
           <w:p>
             <w:r>
@@ -883,11 +883,11 @@
         </w:tc>
         <w:tc>
           <w:tcPr>
-            <w:tcW w:type="dxa" w:w="4320"/>
-          </w:tcPr>
-          <w:p>
-            <w:r>
-              <w:t>In the intellectual petty-bourgeois environment, already at that time there was a desire to oppose Marx and Engels, V. I. Nevsky harshly brushed aside such attempts: “Anyone who knows at least only the main works of Marx and Engels understands that there will never be any divergence between the views of these two founders of scientific socialism. 14 • As mentioned above, Nevsky was for some time associated with the &lt;&lt;Workers' opposition~, but quickly dispersed from it. Later, he was suspended from work at the University. Sverdlov. Was this due to the fact of his connection with the &lt;&lt;Workers' Opposition~~ or was it just a regular personnel rotation (then the lack of old Bolshevik cadres, a significant part of whom did not survive the Civil War, began to be replenished by the new generation, brought up during the years of military communism, and bourgeois specialists ) is not known to us. Be that as it may, in July 1923 Nevsky wrote: “. .. I was a member of the workers' opposition and left it shortly after the Tenth Congress, since I did not share either the philosophical, theoretical or political foundations of its program, nor did I agree with the organizational methods of influence.</w:t>
+            <w:tcW w:type="dxa" w:w="7920"/>
+          </w:tcPr>
+          <w:p>
+            <w:r>
+              <w:t>In the intellectual petty-bourgeois environment, already at that time there was a desire to oppose Marx and Engels, V. I. Nevsky harshly brushed aside such attempts: “Anyone who knows at least only the main works of Marx and Engels understands that there will never be any divergence between the views of these two founders of scientific socialism. 14 • As mentioned above, Nevsky was for some time associated with the &lt;&lt;Workers' opposition~, but quickly dispersed from it. He was later suspended from work at the University. Sverdlov. Was this due to the fact of his connection with the &lt;&lt;Workers' Opposition~~ or was it just a regular personnel rotation (then the lack of old Bolshevik cadres, a significant part of whom did not survive the Civil War, began to be replenished by the new generation, brought up during the years of military communism, and bourgeois specialists ) is not known to us. Be that as it may, in July 1923 Nevsky wrote: “. ... I was a member of the workers' opposition and left it shortly after the Tenth Congress, since I did not share either the philosophical, theoretical or political foundations of its program, nor did I agree with the organizational methods of influence.</w:t>
             </w:r>
           </w:p>
         </w:tc>
@@ -895,7 +895,7 @@
       <w:tr>
         <w:tc>
           <w:tcPr>
-            <w:tcW w:type="dxa" w:w="4320"/>
+            <w:tcW w:type="dxa" w:w="7920"/>
           </w:tcPr>
           <w:p>
             <w:r>
@@ -905,11 +905,11 @@
         </w:tc>
         <w:tc>
           <w:tcPr>
-            <w:tcW w:type="dxa" w:w="4320"/>
-          </w:tcPr>
-          <w:p>
-            <w:r>
-              <w:t>The inner-party struggle (an analysis of the causes and course of which is the subject of a separate study) escalated ...</w:t>
+            <w:tcW w:type="dxa" w:w="7920"/>
+          </w:tcPr>
+          <w:p>
+            <w:r>
+              <w:t>The internal party struggle (an analysis of the causes and course of which is the subject of a separate study) escalated ...</w:t>
             </w:r>
           </w:p>
         </w:tc>
@@ -917,7 +917,7 @@
       <w:tr>
         <w:tc>
           <w:tcPr>
-            <w:tcW w:type="dxa" w:w="4320"/>
+            <w:tcW w:type="dxa" w:w="7920"/>
           </w:tcPr>
           <w:p>
             <w:r>
@@ -927,7 +927,7 @@
         </w:tc>
         <w:tc>
           <w:tcPr>
-            <w:tcW w:type="dxa" w:w="4320"/>
+            <w:tcW w:type="dxa" w:w="7920"/>
           </w:tcPr>
           <w:p>
             <w:r>
@@ -939,7 +939,7 @@
       <w:tr>
         <w:tc>
           <w:tcPr>
-            <w:tcW w:type="dxa" w:w="4320"/>
+            <w:tcW w:type="dxa" w:w="7920"/>
           </w:tcPr>
           <w:p>
             <w:r>
@@ -949,7 +949,7 @@
         </w:tc>
         <w:tc>
           <w:tcPr>
-            <w:tcW w:type="dxa" w:w="4320"/>
+            <w:tcW w:type="dxa" w:w="7920"/>
           </w:tcPr>
           <w:p>
             <w:r>
@@ -961,7 +961,7 @@
       <w:tr>
         <w:tc>
           <w:tcPr>
-            <w:tcW w:type="dxa" w:w="4320"/>
+            <w:tcW w:type="dxa" w:w="7920"/>
           </w:tcPr>
           <w:p>
             <w:r>
@@ -971,7 +971,7 @@
         </w:tc>
         <w:tc>
           <w:tcPr>
-            <w:tcW w:type="dxa" w:w="4320"/>
+            <w:tcW w:type="dxa" w:w="7920"/>
           </w:tcPr>
           <w:p>
             <w:r>
@@ -983,7 +983,7 @@
       <w:tr>
         <w:tc>
           <w:tcPr>
-            <w:tcW w:type="dxa" w:w="4320"/>
+            <w:tcW w:type="dxa" w:w="7920"/>
           </w:tcPr>
           <w:p>
             <w:r>
@@ -993,7 +993,7 @@
         </w:tc>
         <w:tc>
           <w:tcPr>
-            <w:tcW w:type="dxa" w:w="4320"/>
+            <w:tcW w:type="dxa" w:w="7920"/>
           </w:tcPr>
           <w:p>
             <w:r>
@@ -1005,7 +1005,7 @@
       <w:tr>
         <w:tc>
           <w:tcPr>
-            <w:tcW w:type="dxa" w:w="4320"/>
+            <w:tcW w:type="dxa" w:w="7920"/>
           </w:tcPr>
           <w:p>
             <w:r>
@@ -1015,7 +1015,7 @@
         </w:tc>
         <w:tc>
           <w:tcPr>
-            <w:tcW w:type="dxa" w:w="4320"/>
+            <w:tcW w:type="dxa" w:w="7920"/>
           </w:tcPr>
           <w:p>
             <w:r>
@@ -1027,7 +1027,7 @@
       <w:tr>
         <w:tc>
           <w:tcPr>
-            <w:tcW w:type="dxa" w:w="4320"/>
+            <w:tcW w:type="dxa" w:w="7920"/>
           </w:tcPr>
           <w:p>
             <w:r>
@@ -1037,7 +1037,7 @@
         </w:tc>
         <w:tc>
           <w:tcPr>
-            <w:tcW w:type="dxa" w:w="4320"/>
+            <w:tcW w:type="dxa" w:w="7920"/>
           </w:tcPr>
           <w:p>
             <w:r>
@@ -1049,7 +1049,7 @@
       <w:tr>
         <w:tc>
           <w:tcPr>
-            <w:tcW w:type="dxa" w:w="4320"/>
+            <w:tcW w:type="dxa" w:w="7920"/>
           </w:tcPr>
           <w:p>
             <w:r>
@@ -1059,7 +1059,7 @@
         </w:tc>
         <w:tc>
           <w:tcPr>
-            <w:tcW w:type="dxa" w:w="4320"/>
+            <w:tcW w:type="dxa" w:w="7920"/>
           </w:tcPr>
           <w:p>
             <w:r>
@@ -1071,7 +1071,7 @@
       <w:tr>
         <w:tc>
           <w:tcPr>
-            <w:tcW w:type="dxa" w:w="4320"/>
+            <w:tcW w:type="dxa" w:w="7920"/>
           </w:tcPr>
           <w:p>
             <w:r>
@@ -1081,11 +1081,11 @@
         </w:tc>
         <w:tc>
           <w:tcPr>
-            <w:tcW w:type="dxa" w:w="4320"/>
-          </w:tcPr>
-          <w:p>
-            <w:r>
-              <w:t>On "Essays on the history of the RCP (b)" and "History of the RCP (b). A Brief Essay ”many reviews appeared, but Nevsky’s criticism was carried out at a lower level than the books were written (see in this volume V. I. Nevsky’s Preface to the second edition of the“ Brief Essay ”). In fact, it was not even criticism, but vicious attacks that focused not on the content side, but on factual inaccuracies and unsuccessful wording.</w:t>
+            <w:tcW w:type="dxa" w:w="7920"/>
+          </w:tcPr>
+          <w:p>
+            <w:r>
+              <w:t>On "Essays on the history of the RCP (b)" and "History of the RCP (b). A Brief Essay ”many reviews appeared, but Nevsky’s criticism was carried out at a lower level than the books were written (see in this volume V.I. Nevsky’s Preface to the second edition of the“ Brief Essay ”). In fact, it was not even criticism, but vicious attacks that focused not on the content side, but on factual inaccuracies and unsuccessful wording.</w:t>
             </w:r>
           </w:p>
         </w:tc>
@@ -1093,7 +1093,7 @@
       <w:tr>
         <w:tc>
           <w:tcPr>
-            <w:tcW w:type="dxa" w:w="4320"/>
+            <w:tcW w:type="dxa" w:w="7920"/>
           </w:tcPr>
           <w:p>
             <w:r>
@@ -1103,7 +1103,7 @@
         </w:tc>
         <w:tc>
           <w:tcPr>
-            <w:tcW w:type="dxa" w:w="4320"/>
+            <w:tcW w:type="dxa" w:w="7920"/>
           </w:tcPr>
           <w:p>
             <w:r>
@@ -1115,7 +1115,7 @@
       <w:tr>
         <w:tc>
           <w:tcPr>
-            <w:tcW w:type="dxa" w:w="4320"/>
+            <w:tcW w:type="dxa" w:w="7920"/>
           </w:tcPr>
           <w:p>
             <w:r>
@@ -1125,7 +1125,7 @@
         </w:tc>
         <w:tc>
           <w:tcPr>
-            <w:tcW w:type="dxa" w:w="4320"/>
+            <w:tcW w:type="dxa" w:w="7920"/>
           </w:tcPr>
           <w:p>
             <w:r>
@@ -1137,7 +1137,7 @@
       <w:tr>
         <w:tc>
           <w:tcPr>
-            <w:tcW w:type="dxa" w:w="4320"/>
+            <w:tcW w:type="dxa" w:w="7920"/>
           </w:tcPr>
           <w:p>
             <w:r>
@@ -1147,7 +1147,7 @@
         </w:tc>
         <w:tc>
           <w:tcPr>
-            <w:tcW w:type="dxa" w:w="4320"/>
+            <w:tcW w:type="dxa" w:w="7920"/>
           </w:tcPr>
           <w:p>
             <w:r>
@@ -1159,7 +1159,7 @@
       <w:tr>
         <w:tc>
           <w:tcPr>
-            <w:tcW w:type="dxa" w:w="4320"/>
+            <w:tcW w:type="dxa" w:w="7920"/>
           </w:tcPr>
           <w:p>
             <w:r>
@@ -1169,7 +1169,7 @@
         </w:tc>
         <w:tc>
           <w:tcPr>
-            <w:tcW w:type="dxa" w:w="4320"/>
+            <w:tcW w:type="dxa" w:w="7920"/>
           </w:tcPr>
           <w:p>
             <w:r>
@@ -1181,7 +1181,7 @@
       <w:tr>
         <w:tc>
           <w:tcPr>
-            <w:tcW w:type="dxa" w:w="4320"/>
+            <w:tcW w:type="dxa" w:w="7920"/>
           </w:tcPr>
           <w:p>
             <w:r>
@@ -1191,7 +1191,7 @@
         </w:tc>
         <w:tc>
           <w:tcPr>
-            <w:tcW w:type="dxa" w:w="4320"/>
+            <w:tcW w:type="dxa" w:w="7920"/>
           </w:tcPr>
           <w:p>
             <w:r>
@@ -1203,7 +1203,7 @@
       <w:tr>
         <w:tc>
           <w:tcPr>
-            <w:tcW w:type="dxa" w:w="4320"/>
+            <w:tcW w:type="dxa" w:w="7920"/>
           </w:tcPr>
           <w:p>
             <w:r>
@@ -1213,11 +1213,11 @@
         </w:tc>
         <w:tc>
           <w:tcPr>
-            <w:tcW w:type="dxa" w:w="4320"/>
-          </w:tcPr>
-          <w:p>
-            <w:r>
-              <w:t>This is the synthesis, the quintessence of the materialist method of studying the history of the party. Nevsky approaches this issue not through the prism of ideologies, but on the basis of an analysis of the development of capitalism in Russia and the formation of the proletariat that accompanies this process, the allocation of its vanguard, the search by this avant-garde of ways, methods for the liberation of the class. The proletarian milieu produced a mass of outstanding progressive workers, the reader will meet many of them on the pages of the published book, as well as in the biographical reference book compiled by us, which is a separate value. in order to preserve in history the names of participants in the Russian revolutionary movement. As one of the leaders of the All-Union Society of Former Political Prisoners and Exiled Settlers, he led the preparation for publication of the fundamental multi-volume bio-bibliographic dictionary “Figures of the Revolutionary Movement in Russia. From the predecessors of the Decembrists to the fall of tsarism. From this colossal work, which was to become a monument to the revolutionaries of all generations in 1927-1933. only volumes 1-3 were published, and only the first two issues of volume 5, the rest never saw the light of day.</w:t>
+            <w:tcW w:type="dxa" w:w="7920"/>
+          </w:tcPr>
+          <w:p>
+            <w:r>
+              <w:t>This is the synthesis, the quintessence of the materialist method of studying the history of the Party. Nevsky approaches this issue not through the prism of ideologies, but on the basis of an analysis of the development of capitalism in Russia and the formation of the proletariat that accompanies this process, the allocation of its vanguard, the search by this avant-garde of ways, methods for the liberation of the class. The proletarian milieu produced a mass of outstanding progressive workers, the reader will meet many of them on the pages of the published book, as well as in the biographical reference book compiled by us, which is a separate value. in order to preserve in history the names of participants in the Russian revolutionary movement. As one of the leaders of the All-Union Society of Former Political Prisoners and Exiled Settlers, he led the preparation for publication of the fundamental multi-volume bio-bibliographic dictionary “Figures of the Revolutionary Movement in Russia. From the predecessors of the Decembrists to the fall of tsarism. From this colossal work, which was to become a monument to the revolutionaries of all generations in 1927-1933. only volumes 1-3 were published, and only the first two issues of volume 5, the rest never saw the light of day.</w:t>
             </w:r>
           </w:p>
         </w:tc>
@@ -1225,7 +1225,7 @@
       <w:tr>
         <w:tc>
           <w:tcPr>
-            <w:tcW w:type="dxa" w:w="4320"/>
+            <w:tcW w:type="dxa" w:w="7920"/>
           </w:tcPr>
           <w:p>
             <w:r>
@@ -1235,7 +1235,7 @@
         </w:tc>
         <w:tc>
           <w:tcPr>
-            <w:tcW w:type="dxa" w:w="4320"/>
+            <w:tcW w:type="dxa" w:w="7920"/>
           </w:tcPr>
           <w:p>
             <w:r>
@@ -1247,7 +1247,7 @@
       <w:tr>
         <w:tc>
           <w:tcPr>
-            <w:tcW w:type="dxa" w:w="4320"/>
+            <w:tcW w:type="dxa" w:w="7920"/>
           </w:tcPr>
           <w:p>
             <w:r>
@@ -1257,7 +1257,7 @@
         </w:tc>
         <w:tc>
           <w:tcPr>
-            <w:tcW w:type="dxa" w:w="4320"/>
+            <w:tcW w:type="dxa" w:w="7920"/>
           </w:tcPr>
           <w:p>
             <w:r>
@@ -1269,7 +1269,7 @@
       <w:tr>
         <w:tc>
           <w:tcPr>
-            <w:tcW w:type="dxa" w:w="4320"/>
+            <w:tcW w:type="dxa" w:w="7920"/>
           </w:tcPr>
           <w:p>
             <w:r>
@@ -1279,7 +1279,7 @@
         </w:tc>
         <w:tc>
           <w:tcPr>
-            <w:tcW w:type="dxa" w:w="4320"/>
+            <w:tcW w:type="dxa" w:w="7920"/>
           </w:tcPr>
           <w:p>
             <w:r>
@@ -1291,7 +1291,7 @@
       <w:tr>
         <w:tc>
           <w:tcPr>
-            <w:tcW w:type="dxa" w:w="4320"/>
+            <w:tcW w:type="dxa" w:w="7920"/>
           </w:tcPr>
           <w:p>
             <w:r>
@@ -1301,7 +1301,7 @@
         </w:tc>
         <w:tc>
           <w:tcPr>
-            <w:tcW w:type="dxa" w:w="4320"/>
+            <w:tcW w:type="dxa" w:w="7920"/>
           </w:tcPr>
           <w:p>
             <w:r>
@@ -1313,7 +1313,7 @@
       <w:tr>
         <w:tc>
           <w:tcPr>
-            <w:tcW w:type="dxa" w:w="4320"/>
+            <w:tcW w:type="dxa" w:w="7920"/>
           </w:tcPr>
           <w:p>
             <w:r>
@@ -1323,7 +1323,7 @@
         </w:tc>
         <w:tc>
           <w:tcPr>
-            <w:tcW w:type="dxa" w:w="4320"/>
+            <w:tcW w:type="dxa" w:w="7920"/>
           </w:tcPr>
           <w:p>
             <w:r>
@@ -1335,7 +1335,7 @@
       <w:tr>
         <w:tc>
           <w:tcPr>
-            <w:tcW w:type="dxa" w:w="4320"/>
+            <w:tcW w:type="dxa" w:w="7920"/>
           </w:tcPr>
           <w:p>
             <w:r>
@@ -1345,7 +1345,7 @@
         </w:tc>
         <w:tc>
           <w:tcPr>
-            <w:tcW w:type="dxa" w:w="4320"/>
+            <w:tcW w:type="dxa" w:w="7920"/>
           </w:tcPr>
           <w:p>
             <w:r>
@@ -1357,7 +1357,7 @@
       <w:tr>
         <w:tc>
           <w:tcPr>
-            <w:tcW w:type="dxa" w:w="4320"/>
+            <w:tcW w:type="dxa" w:w="7920"/>
           </w:tcPr>
           <w:p>
             <w:r>
@@ -1367,7 +1367,7 @@
         </w:tc>
         <w:tc>
           <w:tcPr>
-            <w:tcW w:type="dxa" w:w="4320"/>
+            <w:tcW w:type="dxa" w:w="7920"/>
           </w:tcPr>
           <w:p>
             <w:r>
@@ -1379,7 +1379,7 @@
       <w:tr>
         <w:tc>
           <w:tcPr>
-            <w:tcW w:type="dxa" w:w="4320"/>
+            <w:tcW w:type="dxa" w:w="7920"/>
           </w:tcPr>
           <w:p>
             <w:r>
@@ -1389,7 +1389,7 @@
         </w:tc>
         <w:tc>
           <w:tcPr>
-            <w:tcW w:type="dxa" w:w="4320"/>
+            <w:tcW w:type="dxa" w:w="7920"/>
           </w:tcPr>
           <w:p>
             <w:r>
@@ -1401,7 +1401,7 @@
       <w:tr>
         <w:tc>
           <w:tcPr>
-            <w:tcW w:type="dxa" w:w="4320"/>
+            <w:tcW w:type="dxa" w:w="7920"/>
           </w:tcPr>
           <w:p>
             <w:r>
@@ -1411,7 +1411,7 @@
         </w:tc>
         <w:tc>
           <w:tcPr>
-            <w:tcW w:type="dxa" w:w="4320"/>
+            <w:tcW w:type="dxa" w:w="7920"/>
           </w:tcPr>
           <w:p>
             <w:r>
@@ -1423,7 +1423,7 @@
       <w:tr>
         <w:tc>
           <w:tcPr>
-            <w:tcW w:type="dxa" w:w="4320"/>
+            <w:tcW w:type="dxa" w:w="7920"/>
           </w:tcPr>
           <w:p>
             <w:r>
@@ -1433,11 +1433,11 @@
         </w:tc>
         <w:tc>
           <w:tcPr>
-            <w:tcW w:type="dxa" w:w="4320"/>
-          </w:tcPr>
-          <w:p>
-            <w:r>
-              <w:t>From studying the history of the RCP (b) to the ~Short Course~. The last years of Nevsky As one of the prominent Russian Marxist historians M. N. Pokrovsky said: "History is politics overturned into the past." "The falsification of the past was not at all a matter of personal intrigue or group squabbles, as usually banal bourgeois historiography depicts. It was about a deep political process that has its own social carni"26, - L. Trotsky wrote on September 13, 1931 in preface to his book "Stalin's school of falsification~.</w:t>
+            <w:tcW w:type="dxa" w:w="7920"/>
+          </w:tcPr>
+          <w:p>
+            <w:r>
+              <w:t>From the study of the history of the RCP (b) to the ~Short Course~. The last years of Nevsky As one of the prominent Russian Marxist historians M. N. Pokrovsky said: "History is politics overturned into the past." "The falsification of the past was not at all a matter of personal intrigue or group squabbles, as usually banal bourgeois historiography depicts. It was about a deep political process that has its own social carni"26, - L. Trotsky wrote on September 13, 1931 in preface to his book "Stalin's school of falsification~.</w:t>
             </w:r>
           </w:p>
         </w:tc>
@@ -1445,7 +1445,7 @@
       <w:tr>
         <w:tc>
           <w:tcPr>
-            <w:tcW w:type="dxa" w:w="4320"/>
+            <w:tcW w:type="dxa" w:w="7920"/>
           </w:tcPr>
           <w:p>
             <w:r>
@@ -1455,7 +1455,7 @@
         </w:tc>
         <w:tc>
           <w:tcPr>
-            <w:tcW w:type="dxa" w:w="4320"/>
+            <w:tcW w:type="dxa" w:w="7920"/>
           </w:tcPr>
           <w:p>
             <w:r>
@@ -1467,7 +1467,7 @@
       <w:tr>
         <w:tc>
           <w:tcPr>
-            <w:tcW w:type="dxa" w:w="4320"/>
+            <w:tcW w:type="dxa" w:w="7920"/>
           </w:tcPr>
           <w:p>
             <w:r>
@@ -1477,7 +1477,7 @@
         </w:tc>
         <w:tc>
           <w:tcPr>
-            <w:tcW w:type="dxa" w:w="4320"/>
+            <w:tcW w:type="dxa" w:w="7920"/>
           </w:tcPr>
           <w:p>
             <w:r>
@@ -1489,7 +1489,7 @@
       <w:tr>
         <w:tc>
           <w:tcPr>
-            <w:tcW w:type="dxa" w:w="4320"/>
+            <w:tcW w:type="dxa" w:w="7920"/>
           </w:tcPr>
           <w:p>
             <w:r>
@@ -1499,7 +1499,7 @@
         </w:tc>
         <w:tc>
           <w:tcPr>
-            <w:tcW w:type="dxa" w:w="4320"/>
+            <w:tcW w:type="dxa" w:w="7920"/>
           </w:tcPr>
           <w:p>
             <w:r>
@@ -1511,7 +1511,7 @@
       <w:tr>
         <w:tc>
           <w:tcPr>
-            <w:tcW w:type="dxa" w:w="4320"/>
+            <w:tcW w:type="dxa" w:w="7920"/>
           </w:tcPr>
           <w:p>
             <w:r>
@@ -1521,7 +1521,7 @@
         </w:tc>
         <w:tc>
           <w:tcPr>
-            <w:tcW w:type="dxa" w:w="4320"/>
+            <w:tcW w:type="dxa" w:w="7920"/>
           </w:tcPr>
           <w:p>
             <w:r>
@@ -1533,7 +1533,7 @@
       <w:tr>
         <w:tc>
           <w:tcPr>
-            <w:tcW w:type="dxa" w:w="4320"/>
+            <w:tcW w:type="dxa" w:w="7920"/>
           </w:tcPr>
           <w:p>
             <w:r>
@@ -1543,11 +1543,11 @@
         </w:tc>
         <w:tc>
           <w:tcPr>
-            <w:tcW w:type="dxa" w:w="4320"/>
-          </w:tcPr>
-          <w:p>
-            <w:r>
-              <w:t>In mid-January 1935, there were widespread arrests of university professors in Saratov, whom the Stalinist masters of shoulder cases united into a “Trotskyist-Zinoviev group” associated with “representatives of the Lominadze bloc” and &lt;&lt;anti-party group of the historian Nevsky in Moscow&gt;. On February 6, students of Nevsky and other historians were arrested, and he was summoned to the CPC Party Collegium. After interrogations by Shkiryatov and Yaroslavsky, on February 8, the Resolution of the Party Collegium of the CPC under the Central Committee of the All-Union Communist Party of Bolsheviks was issued, by which Nevsky was expelled from the party "as a participant in group anti-Charty conversations directed against the party and its leadership." On February 19, 1935, Nevsky was arrested30. “His archive was taken out on 2 trucks: 94 folders were confiscated, not counting 2 thousand sheets of various documents, 700 sheets of correspondence and manuscripts, 24 auto7: rafs of Lenin, photo7: raffia [. ..] Soon 07 was also arrested: Nevsky's rum archive, which was kept in his office in the Library (basically, it was preserved, only a few manuscripts and materials about Lenin disappeared from there).</w:t>
+            <w:tcW w:type="dxa" w:w="7920"/>
+          </w:tcPr>
+          <w:p>
+            <w:r>
+              <w:t>In mid-January 1935, there were widespread arrests of university professors in Saratov, whom the Stalinist masters of shoulder cases united into a “Trotskyist-Zinoviev group” associated with “representatives of the Lominadze bloc” and &lt;&lt;anti-party group of the historian Nevsky in Moscow&gt;. On February 6, students of Nevsky and other historians were arrested, and he was summoned to the CPC Party Collegium. After interrogations by Shkiryatov and Yaroslavsky, on February 8, the Resolution of the Party Collegium of the CPC under the Central Committee of the All-Union Communist Party of Bolsheviks was issued, by which Nevsky was expelled from the party "as a participant in group anti-Christian conversations directed against the party and its leadership." On February 19, 1935, Nevsky was arrested30. “His archive was taken out on 2 trucks: 94 folders were confiscated, not counting 2 thousand sheets of various documents, 700 sheets of correspondence and manuscripts, 24 auto7: rafs of Lenin, photo7: raffia [. ..] Soon 07 was also arrested: Nevsky's rum archive, which was kept in his office in the Library (basically, it was preserved, only a few manuscripts and materials about Lenin disappeared from there).</w:t>
             </w:r>
           </w:p>
         </w:tc>
@@ -1555,7 +1555,7 @@
       <w:tr>
         <w:tc>
           <w:tcPr>
-            <w:tcW w:type="dxa" w:w="4320"/>
+            <w:tcW w:type="dxa" w:w="7920"/>
           </w:tcPr>
           <w:p>
             <w:r>
@@ -1565,7 +1565,7 @@
         </w:tc>
         <w:tc>
           <w:tcPr>
-            <w:tcW w:type="dxa" w:w="4320"/>
+            <w:tcW w:type="dxa" w:w="7920"/>
           </w:tcPr>
           <w:p>
             <w:r>
@@ -1577,7 +1577,7 @@
       <w:tr>
         <w:tc>
           <w:tcPr>
-            <w:tcW w:type="dxa" w:w="4320"/>
+            <w:tcW w:type="dxa" w:w="7920"/>
           </w:tcPr>
           <w:p>
             <w:r>
@@ -1587,7 +1587,7 @@
         </w:tc>
         <w:tc>
           <w:tcPr>
-            <w:tcW w:type="dxa" w:w="4320"/>
+            <w:tcW w:type="dxa" w:w="7920"/>
           </w:tcPr>
           <w:p>
             <w:r>
@@ -1599,7 +1599,7 @@
       <w:tr>
         <w:tc>
           <w:tcPr>
-            <w:tcW w:type="dxa" w:w="4320"/>
+            <w:tcW w:type="dxa" w:w="7920"/>
           </w:tcPr>
           <w:p>
             <w:r>
@@ -1609,7 +1609,7 @@
         </w:tc>
         <w:tc>
           <w:tcPr>
-            <w:tcW w:type="dxa" w:w="4320"/>
+            <w:tcW w:type="dxa" w:w="7920"/>
           </w:tcPr>
           <w:p>
             <w:r>
@@ -1621,7 +1621,7 @@
       <w:tr>
         <w:tc>
           <w:tcPr>
-            <w:tcW w:type="dxa" w:w="4320"/>
+            <w:tcW w:type="dxa" w:w="7920"/>
           </w:tcPr>
           <w:p>
             <w:r>
@@ -1631,7 +1631,7 @@
         </w:tc>
         <w:tc>
           <w:tcPr>
-            <w:tcW w:type="dxa" w:w="4320"/>
+            <w:tcW w:type="dxa" w:w="7920"/>
           </w:tcPr>
           <w:p>
             <w:r>
@@ -1643,7 +1643,7 @@
       <w:tr>
         <w:tc>
           <w:tcPr>
-            <w:tcW w:type="dxa" w:w="4320"/>
+            <w:tcW w:type="dxa" w:w="7920"/>
           </w:tcPr>
           <w:p>
             <w:r>
@@ -1653,7 +1653,7 @@
         </w:tc>
         <w:tc>
           <w:tcPr>
-            <w:tcW w:type="dxa" w:w="4320"/>
+            <w:tcW w:type="dxa" w:w="7920"/>
           </w:tcPr>
           <w:p>
             <w:r>
@@ -1665,7 +1665,7 @@
       <w:tr>
         <w:tc>
           <w:tcPr>
-            <w:tcW w:type="dxa" w:w="4320"/>
+            <w:tcW w:type="dxa" w:w="7920"/>
           </w:tcPr>
           <w:p>
             <w:r>
@@ -1675,7 +1675,7 @@
         </w:tc>
         <w:tc>
           <w:tcPr>
-            <w:tcW w:type="dxa" w:w="4320"/>
+            <w:tcW w:type="dxa" w:w="7920"/>
           </w:tcPr>
           <w:p>
             <w:r>
@@ -1687,7 +1687,7 @@
       <w:tr>
         <w:tc>
           <w:tcPr>
-            <w:tcW w:type="dxa" w:w="4320"/>
+            <w:tcW w:type="dxa" w:w="7920"/>
           </w:tcPr>
           <w:p>
             <w:r>
@@ -1697,11 +1697,11 @@
         </w:tc>
         <w:tc>
           <w:tcPr>
-            <w:tcW w:type="dxa" w:w="4320"/>
-          </w:tcPr>
-          <w:p>
-            <w:r>
-              <w:t>The proletarian internationalists at this stage were defeated by Russian state capitalism, which was now getting rid of the memories that hindered it and clearing the ground for a return to the old ideology of national interests. The Leninist RCP (b) was replaced by the Stalinist VKP (b), along with the heroes of the Bolshevik underground (who were given an increasingly mythologized character), “new heroes” were spun - Ivan the Terrible and Peter I, the real history of the party and the revolution was written off to the archive or simply destroyed, it was the time of Stalin's "Short Course in the History of the All-Union Communist Party of Bolsheviks". Everyone who did not agree with the policy of the Russian state bourgeoisie - which was still bashfully hiding behind quotes and busts of Marx, Engels and Lenin - everything that contradicted it had to be silenced ...</w:t>
+            <w:tcW w:type="dxa" w:w="7920"/>
+          </w:tcPr>
+          <w:p>
+            <w:r>
+              <w:t>The proletarian internationalists at this stage were defeated by Russian state capitalism, which was now getting rid of the memories that hindered it and clearing the ground for a return to the old ideology of national interests. The Leninist RCP (b) was replaced by the Stalinist VKP (b), along with the heroes of the Bolshevik underground (who were given an increasingly mythologized character), “new heroes” were spun - Ivan the Terrible and Peter I, the real history of the party and the revolution was written off to the archive or simply destroyed, it was the time of Stalin's "Short course in the history of the CPSU (b)". Everyone who did not agree with the policy of the Russian state bourgeoisie - which was still bashfully hiding behind quotes and busts of Marx, Engels and Lenin - everything that contradicted it had to be silenced ...</w:t>
             </w:r>
           </w:p>
         </w:tc>
@@ -1709,7 +1709,7 @@
       <w:tr>
         <w:tc>
           <w:tcPr>
-            <w:tcW w:type="dxa" w:w="4320"/>
+            <w:tcW w:type="dxa" w:w="7920"/>
           </w:tcPr>
           <w:p>
             <w:r>
@@ -1719,7 +1719,7 @@
         </w:tc>
         <w:tc>
           <w:tcPr>
-            <w:tcW w:type="dxa" w:w="4320"/>
+            <w:tcW w:type="dxa" w:w="7920"/>
           </w:tcPr>
           <w:p>
             <w:r>
@@ -1731,7 +1731,7 @@
       <w:tr>
         <w:tc>
           <w:tcPr>
-            <w:tcW w:type="dxa" w:w="4320"/>
+            <w:tcW w:type="dxa" w:w="7920"/>
           </w:tcPr>
           <w:p>
             <w:r>
@@ -1741,11 +1741,11 @@
         </w:tc>
         <w:tc>
           <w:tcPr>
-            <w:tcW w:type="dxa" w:w="4320"/>
-          </w:tcPr>
-          <w:p>
-            <w:r>
-              <w:t>Between the truth of October and the Stalinist falsification lies an abyss; October was an attempt to break the veil of lies of class society, Stalinism and its falsifications legitimized the establishment of state capitalism, a class, exploitative society in the USSR.</w:t>
+            <w:tcW w:type="dxa" w:w="7920"/>
+          </w:tcPr>
+          <w:p>
+            <w:r>
+              <w:t>There is an abyss between the truth of October and the Stalinist falsification; October was an attempt to break the veil of lies of class society, Stalinism and its falsifications legitimized the establishment of state capitalism, a class, exploitative society in the USSR.</w:t>
             </w:r>
           </w:p>
         </w:tc>
@@ -1753,7 +1753,7 @@
       <w:tr>
         <w:tc>
           <w:tcPr>
-            <w:tcW w:type="dxa" w:w="4320"/>
+            <w:tcW w:type="dxa" w:w="7920"/>
           </w:tcPr>
           <w:p>
             <w:r>
@@ -1763,7 +1763,7 @@
         </w:tc>
         <w:tc>
           <w:tcPr>
-            <w:tcW w:type="dxa" w:w="4320"/>
+            <w:tcW w:type="dxa" w:w="7920"/>
           </w:tcPr>
           <w:p>
             <w:r>
@@ -1775,7 +1775,7 @@
       <w:tr>
         <w:tc>
           <w:tcPr>
-            <w:tcW w:type="dxa" w:w="4320"/>
+            <w:tcW w:type="dxa" w:w="7920"/>
           </w:tcPr>
           <w:p>
             <w:r>
@@ -1785,11 +1785,11 @@
         </w:tc>
         <w:tc>
           <w:tcPr>
-            <w:tcW w:type="dxa" w:w="4320"/>
-          </w:tcPr>
-          <w:p>
-            <w:r>
-              <w:t>In conclusion, let us quote the words from Nevsky's letter to one of his students, Pyotr Pavlovich Paradizov: “You have a long life ahead of you. You will fight, and science will be your weapon, and you know that [ ... ] the blows are the more crushing for the enemy, the better and more perfect the one who strikes. No matter what they say, one thing is true, that you can change the world only with knowledge.” Nevsky was wrong, Paradisov did not expect a long life, he also became a victim of Stalinist repressions ... But Vladimir Ivanovich is right in the main thing - “you can change the world only with knowledge”, including those that his book and his biography give us.</w:t>
+            <w:tcW w:type="dxa" w:w="7920"/>
+          </w:tcPr>
+          <w:p>
+            <w:r>
+              <w:t>In conclusion, let us quote the words from Nevsky's letter to one of his students, Pyotr Pavlovich Paradizov: “You have a long life ahead of you. You will fight, and science will be your weapon, and you know that [ ... ] blows are the more crushing for the enemy, the better and more perfect is the one who strikes. No matter what they say, one thing is true, that you can change the world only with knowledge.” Nevsky was wrong, Paradisov did not expect a long life, he also became a victim of Stalinist repressions ... But Vladimir Ivanovich is right in the main thing - “you can change the world only with knowledge”, including those that his book and his biography give us.</w:t>
             </w:r>
           </w:p>
         </w:tc>
@@ -1797,7 +1797,7 @@
       <w:tr>
         <w:tc>
           <w:tcPr>
-            <w:tcW w:type="dxa" w:w="4320"/>
+            <w:tcW w:type="dxa" w:w="7920"/>
           </w:tcPr>
           <w:p>
             <w:r>
@@ -1807,7 +1807,7 @@
         </w:tc>
         <w:tc>
           <w:tcPr>
-            <w:tcW w:type="dxa" w:w="4320"/>
+            <w:tcW w:type="dxa" w:w="7920"/>
           </w:tcPr>
           <w:p>
             <w:r>
@@ -1819,7 +1819,7 @@
       <w:tr>
         <w:tc>
           <w:tcPr>
-            <w:tcW w:type="dxa" w:w="4320"/>
+            <w:tcW w:type="dxa" w:w="7920"/>
           </w:tcPr>
           <w:p>
             <w:r>
@@ -1829,7 +1829,7 @@
         </w:tc>
         <w:tc>
           <w:tcPr>
-            <w:tcW w:type="dxa" w:w="4320"/>
+            <w:tcW w:type="dxa" w:w="7920"/>
           </w:tcPr>
           <w:p>
             <w:r>
@@ -1841,7 +1841,7 @@
       <w:tr>
         <w:tc>
           <w:tcPr>
-            <w:tcW w:type="dxa" w:w="4320"/>
+            <w:tcW w:type="dxa" w:w="7920"/>
           </w:tcPr>
           <w:p>
             <w:r>
@@ -1851,7 +1851,7 @@
         </w:tc>
         <w:tc>
           <w:tcPr>
-            <w:tcW w:type="dxa" w:w="4320"/>
+            <w:tcW w:type="dxa" w:w="7920"/>
           </w:tcPr>
           <w:p>
             <w:r>
@@ -1863,7 +1863,7 @@
       <w:tr>
         <w:tc>
           <w:tcPr>
-            <w:tcW w:type="dxa" w:w="4320"/>
+            <w:tcW w:type="dxa" w:w="7920"/>
           </w:tcPr>
           <w:p>
             <w:r>
@@ -1873,7 +1873,7 @@
         </w:tc>
         <w:tc>
           <w:tcPr>
-            <w:tcW w:type="dxa" w:w="4320"/>
+            <w:tcW w:type="dxa" w:w="7920"/>
           </w:tcPr>
           <w:p>
             <w:r>
@@ -1885,7 +1885,7 @@
       <w:tr>
         <w:tc>
           <w:tcPr>
-            <w:tcW w:type="dxa" w:w="4320"/>
+            <w:tcW w:type="dxa" w:w="7920"/>
           </w:tcPr>
           <w:p>
             <w:r>
@@ -1895,11 +1895,11 @@
         </w:tc>
         <w:tc>
           <w:tcPr>
-            <w:tcW w:type="dxa" w:w="4320"/>
-          </w:tcPr>
-          <w:p>
-            <w:r>
-              <w:t>4. Rogovin. B. 3. Party of the executed. - M. 1997.</w:t>
+            <w:tcW w:type="dxa" w:w="7920"/>
+          </w:tcPr>
+          <w:p>
+            <w:r>
+              <w:t>4. Rogovin. B. 3. The party of the executed. - M. 1997.</w:t>
             </w:r>
           </w:p>
         </w:tc>
@@ -1907,7 +1907,7 @@
       <w:tr>
         <w:tc>
           <w:tcPr>
-            <w:tcW w:type="dxa" w:w="4320"/>
+            <w:tcW w:type="dxa" w:w="7920"/>
           </w:tcPr>
           <w:p>
             <w:r>
@@ -1917,7 +1917,7 @@
         </w:tc>
         <w:tc>
           <w:tcPr>
-            <w:tcW w:type="dxa" w:w="4320"/>
+            <w:tcW w:type="dxa" w:w="7920"/>
           </w:tcPr>
           <w:p>
             <w:r>
@@ -1929,7 +1929,7 @@
       <w:tr>
         <w:tc>
           <w:tcPr>
-            <w:tcW w:type="dxa" w:w="4320"/>
+            <w:tcW w:type="dxa" w:w="7920"/>
           </w:tcPr>
           <w:p>
             <w:r>
@@ -1939,7 +1939,7 @@
         </w:tc>
         <w:tc>
           <w:tcPr>
-            <w:tcW w:type="dxa" w:w="4320"/>
+            <w:tcW w:type="dxa" w:w="7920"/>
           </w:tcPr>
           <w:p>
             <w:r>
@@ -1951,7 +1951,7 @@
       <w:tr>
         <w:tc>
           <w:tcPr>
-            <w:tcW w:type="dxa" w:w="4320"/>
+            <w:tcW w:type="dxa" w:w="7920"/>
           </w:tcPr>
           <w:p>
             <w:r>
@@ -1961,7 +1961,7 @@
         </w:tc>
         <w:tc>
           <w:tcPr>
-            <w:tcW w:type="dxa" w:w="4320"/>
+            <w:tcW w:type="dxa" w:w="7920"/>
           </w:tcPr>
           <w:p>
             <w:r>
@@ -1973,7 +1973,7 @@
       <w:tr>
         <w:tc>
           <w:tcPr>
-            <w:tcW w:type="dxa" w:w="4320"/>
+            <w:tcW w:type="dxa" w:w="7920"/>
           </w:tcPr>
           <w:p>
             <w:r>
@@ -1983,7 +1983,7 @@
         </w:tc>
         <w:tc>
           <w:tcPr>
-            <w:tcW w:type="dxa" w:w="4320"/>
+            <w:tcW w:type="dxa" w:w="7920"/>
           </w:tcPr>
           <w:p>
             <w:r>
@@ -1995,7 +1995,7 @@
       <w:tr>
         <w:tc>
           <w:tcPr>
-            <w:tcW w:type="dxa" w:w="4320"/>
+            <w:tcW w:type="dxa" w:w="7920"/>
           </w:tcPr>
           <w:p>
             <w:r>
@@ -2005,7 +2005,7 @@
         </w:tc>
         <w:tc>
           <w:tcPr>
-            <w:tcW w:type="dxa" w:w="4320"/>
+            <w:tcW w:type="dxa" w:w="7920"/>
           </w:tcPr>
           <w:p>
             <w:r>
@@ -2017,7 +2017,7 @@
       <w:tr>
         <w:tc>
           <w:tcPr>
-            <w:tcW w:type="dxa" w:w="4320"/>
+            <w:tcW w:type="dxa" w:w="7920"/>
           </w:tcPr>
           <w:p>
             <w:r>
@@ -2027,7 +2027,7 @@
         </w:tc>
         <w:tc>
           <w:tcPr>
-            <w:tcW w:type="dxa" w:w="4320"/>
+            <w:tcW w:type="dxa" w:w="7920"/>
           </w:tcPr>
           <w:p>
             <w:r>
@@ -2039,7 +2039,7 @@
       <w:tr>
         <w:tc>
           <w:tcPr>
-            <w:tcW w:type="dxa" w:w="4320"/>
+            <w:tcW w:type="dxa" w:w="7920"/>
           </w:tcPr>
           <w:p>
             <w:r>
@@ -2049,7 +2049,7 @@
         </w:tc>
         <w:tc>
           <w:tcPr>
-            <w:tcW w:type="dxa" w:w="4320"/>
+            <w:tcW w:type="dxa" w:w="7920"/>
           </w:tcPr>
           <w:p>
             <w:r>
@@ -2061,7 +2061,7 @@
       <w:tr>
         <w:tc>
           <w:tcPr>
-            <w:tcW w:type="dxa" w:w="4320"/>
+            <w:tcW w:type="dxa" w:w="7920"/>
           </w:tcPr>
           <w:p>
             <w:r>
@@ -2071,11 +2071,11 @@
         </w:tc>
         <w:tc>
           <w:tcPr>
-            <w:tcW w:type="dxa" w:w="4320"/>
-          </w:tcPr>
-          <w:p>
-            <w:r>
-              <w:t>14. Chesnokov V.I. The struggle of V.I. Nevsky for Marxism / / Questions of Philosophy.</w:t>
+            <w:tcW w:type="dxa" w:w="7920"/>
+          </w:tcPr>
+          <w:p>
+            <w:r>
+              <w:t>14. Chesnokov V.I. The struggle of V.I. Nevsky for Marxism// Questions of Philosophy.</w:t>
             </w:r>
           </w:p>
         </w:tc>
@@ -2083,7 +2083,7 @@
       <w:tr>
         <w:tc>
           <w:tcPr>
-            <w:tcW w:type="dxa" w:w="4320"/>
+            <w:tcW w:type="dxa" w:w="7920"/>
           </w:tcPr>
           <w:p>
             <w:r>
@@ -2093,7 +2093,7 @@
         </w:tc>
         <w:tc>
           <w:tcPr>
-            <w:tcW w:type="dxa" w:w="4320"/>
+            <w:tcW w:type="dxa" w:w="7920"/>
           </w:tcPr>
           <w:p>
             <w:r>
@@ -2105,7 +2105,7 @@
       <w:tr>
         <w:tc>
           <w:tcPr>
-            <w:tcW w:type="dxa" w:w="4320"/>
+            <w:tcW w:type="dxa" w:w="7920"/>
           </w:tcPr>
           <w:p>
             <w:r>
@@ -2115,7 +2115,7 @@
         </w:tc>
         <w:tc>
           <w:tcPr>
-            <w:tcW w:type="dxa" w:w="4320"/>
+            <w:tcW w:type="dxa" w:w="7920"/>
           </w:tcPr>
           <w:p>
             <w:r>
@@ -2127,7 +2127,7 @@
       <w:tr>
         <w:tc>
           <w:tcPr>
-            <w:tcW w:type="dxa" w:w="4320"/>
+            <w:tcW w:type="dxa" w:w="7920"/>
           </w:tcPr>
           <w:p>
             <w:r>
@@ -2137,11 +2137,11 @@
         </w:tc>
         <w:tc>
           <w:tcPr>
-            <w:tcW w:type="dxa" w:w="4320"/>
-          </w:tcPr>
-          <w:p>
-            <w:r>
-              <w:t>Nevsky Vladimir Ivanovich Autobiography1 Nevsky V. I. (1876-1937) - b. May 2, 1876 in the family of a wealthy merchant in Rostov-on-Don, who, by his own initiative and energy, made up a large fortune three times. Grandfather (I. M. Krivobok) was a Nikolaev soldier, and great-grandfather, a free Cossack, still remembered the last days of Zaporozhye.</w:t>
+            <w:tcW w:type="dxa" w:w="7920"/>
+          </w:tcPr>
+          <w:p>
+            <w:r>
+              <w:t>Nevsky Vladimir Ivanovich Autobiography1 Nevsky V.I. (1876-1937) - b. May 2, 1876 in the family of a wealthy merchant in Rostov-on-Don, who, by his own initiative and energy, made up a large fortune three times. Grandfather (I. M. Krivobok) was a Nikolaev soldier, and great-grandfather, a free Cossack, still remembered the last days of Zaporozhye.</w:t>
             </w:r>
           </w:p>
         </w:tc>
@@ -2149,7 +2149,7 @@
       <w:tr>
         <w:tc>
           <w:tcPr>
-            <w:tcW w:type="dxa" w:w="4320"/>
+            <w:tcW w:type="dxa" w:w="7920"/>
           </w:tcPr>
           <w:p>
             <w:r>
@@ -2159,7 +2159,7 @@
         </w:tc>
         <w:tc>
           <w:tcPr>
-            <w:tcW w:type="dxa" w:w="4320"/>
+            <w:tcW w:type="dxa" w:w="7920"/>
           </w:tcPr>
           <w:p>
             <w:r>
@@ -2171,7 +2171,7 @@
       <w:tr>
         <w:tc>
           <w:tcPr>
-            <w:tcW w:type="dxa" w:w="4320"/>
+            <w:tcW w:type="dxa" w:w="7920"/>
           </w:tcPr>
           <w:p>
             <w:r>
@@ -2181,7 +2181,7 @@
         </w:tc>
         <w:tc>
           <w:tcPr>
-            <w:tcW w:type="dxa" w:w="4320"/>
+            <w:tcW w:type="dxa" w:w="7920"/>
           </w:tcPr>
           <w:p>
             <w:r>
@@ -2193,7 +2193,7 @@
       <w:tr>
         <w:tc>
           <w:tcPr>
-            <w:tcW w:type="dxa" w:w="4320"/>
+            <w:tcW w:type="dxa" w:w="7920"/>
           </w:tcPr>
           <w:p>
             <w:r>
@@ -2203,7 +2203,7 @@
         </w:tc>
         <w:tc>
           <w:tcPr>
-            <w:tcW w:type="dxa" w:w="4320"/>
+            <w:tcW w:type="dxa" w:w="7920"/>
           </w:tcPr>
           <w:p>
             <w:r>
@@ -2215,7 +2215,7 @@
       <w:tr>
         <w:tc>
           <w:tcPr>
-            <w:tcW w:type="dxa" w:w="4320"/>
+            <w:tcW w:type="dxa" w:w="7920"/>
           </w:tcPr>
           <w:p>
             <w:r>
@@ -2225,7 +2225,7 @@
         </w:tc>
         <w:tc>
           <w:tcPr>
-            <w:tcW w:type="dxa" w:w="4320"/>
+            <w:tcW w:type="dxa" w:w="7920"/>
           </w:tcPr>
           <w:p>
             <w:r>
@@ -2237,7 +2237,7 @@
       <w:tr>
         <w:tc>
           <w:tcPr>
-            <w:tcW w:type="dxa" w:w="4320"/>
+            <w:tcW w:type="dxa" w:w="7920"/>
           </w:tcPr>
           <w:p>
             <w:r>
@@ -2247,11 +2247,11 @@
         </w:tc>
         <w:tc>
           <w:tcPr>
-            <w:tcW w:type="dxa" w:w="4320"/>
-          </w:tcPr>
-          <w:p>
-            <w:r>
-              <w:t>In 1895, N. met two workers, one of whom, Soldatov, was still a member of the circles of Motovilov, a semi-populist, semi-Marxist. This Soldatov, and in particular his comrade, pointed out to N. a new area of ​​life unknown to him - underground organizations. Acquaintance with the illegal literature of the Narodniks and with a new circle of people begins. During 1895 and 1896, N. re-read everything that was available from illegal populist literature in Rostov-on-Don, but this literature did not satisfy him: acquaintance with the rudiments of natural science and mathematics taught him to look for accuracy and validity in the field of social sciences . In 1897, the “Communist Manifesto ~ Marx” falls into the hands of N. This work made a revolution in the worldview, and acquaintance with the company of social democrats, the circle of E. V. Torsueva-Bystritskaya, completed the conversion to social democrats. This coincided with the end of the gymnasium and admission to the Moscow University at the natural faculty. In this year, N., together with E. V. Bystritskaya and her comrades, set about organizing a social-democratic organization, which soon received the name of the Don Committee of the RSDLP.</w:t>
+            <w:tcW w:type="dxa" w:w="7920"/>
+          </w:tcPr>
+          <w:p>
+            <w:r>
+              <w:t>In 1895, N. met two workers, one of whom, Soldatov, was still a member of the circles of Motovilov, a semi-populist, semi-Marxist. This Soldatov, and in particular his comrade, pointed out to N. a new area of ​​life unknown to him - underground organizations. Acquaintance with the illegal literature of the Narodniks and with a new circle of people begins. During 1895 and 1896, N. re-read everything that was available from illegal populist literature in Rostov-on-Don, but this literature did not satisfy him: acquaintance with the rudiments of natural science and mathematics taught him to look for accuracy and validity in the field of social sciences . In 1897, N. falls into the hands of the “Communist Manifesto ~ Marx. This work made a revolution in the worldview, and acquaintance with the company of social democrats, the circle of E. V. Torsueva-Bystritskaya, completed the conversion to social democrats. This coincided with the end of the gymnasium and admission to the Moscow University at the natural faculty. In this year, N., together with E. V. Bystritskaya and her comrades, set about organizing a social-democratic organization, which soon received the name of the Don Committee of the RSDLP.</w:t>
             </w:r>
           </w:p>
         </w:tc>
@@ -2259,7 +2259,7 @@
       <w:tr>
         <w:tc>
           <w:tcPr>
-            <w:tcW w:type="dxa" w:w="4320"/>
+            <w:tcW w:type="dxa" w:w="7920"/>
           </w:tcPr>
           <w:p>
             <w:r>
@@ -2269,7 +2269,7 @@
         </w:tc>
         <w:tc>
           <w:tcPr>
-            <w:tcW w:type="dxa" w:w="4320"/>
+            <w:tcW w:type="dxa" w:w="7920"/>
           </w:tcPr>
           <w:p>
             <w:r>
@@ -2281,7 +2281,7 @@
       <w:tr>
         <w:tc>
           <w:tcPr>
-            <w:tcW w:type="dxa" w:w="4320"/>
+            <w:tcW w:type="dxa" w:w="7920"/>
           </w:tcPr>
           <w:p>
             <w:r>
@@ -2291,11 +2291,11 @@
         </w:tc>
         <w:tc>
           <w:tcPr>
-            <w:tcW w:type="dxa" w:w="4320"/>
-          </w:tcPr>
-          <w:p>
-            <w:r>
-              <w:t>In 1899, the circle's connections expanded, but as a result, a provocateur also entered it. In March of this year, before student riots, the circle was "liquidated" by the gendarmes (N., Kvita, Nefedov, the worker Kapustin and others), together with the rest of the Social Democratic organization. However, the gendarmes failed to establish links between the circle and the Moscow committee, because these links did not exist, since the circle of N., Kvita and Nefedov kept apart. I had to spend 3 months in prison (in Taganka). Kvita and Nefedov were exiled to the Ufa province under public supervision, and N., who denied any acquaintances during interrogation, received public supervision in his hometown, where he again plunged into the work of the Don committee. In January 1900, Mr.. N. was again admitted to the university and again set about creating a new social democratic organization, separate from the committee. This separatism was explained by the fact that some of his comrades (for example, Gratsianov) warned N. against visiting the house of the then famous Serebryakova, who later turned out to be a provocateur, and at that time associated with the Moscow Committee. Things expanded, contacts were established with the Moscow Committee (through A.N. Lyapunov and E.A. Nemchinova), a technical group was organized, headed by the late medical professor, communist M.M. Ryazanov (later Bystritskaya’s husband), also from Rostov; through the remaining workers from the first circle, it was possible to re-establish ties with the workers, it was possible to establish the receipt of money (through A. D. Vysotsky, who then went over to the social revolutionaries, M. M. Ryazanov and his acquaintances doctors, M. I. Popov and N. Ya. Keyzerova and others). There was a question about the formulation of technology. N. tied up with the St. Petersburg Union of Wrestling. The summer of 1900 was used to raise funds. At the end of 1900 and the beginning of 1901, N. went to St. Petersburg, contacted the Union and agreed to receive equipment, for which a place had already been prepared near Moscow in some hospital (through M. M. Ryazanov). At the same time, negotiations were underway to join the work with the Moscow Committee (with A.I. Elizarova, and perhaps with someone else). In February, the arrest of a comrade in St. Petersburg at the station, with a letter in his pocket and with an address for secret correspondence with Moscow, as well as general arrests of Moscow. Committee failed N., M. M. Ryazanov, A. D. Vysotsky and L. V. Filippov, who took a close part in the work of the circle. This time, too, the gendarmes failed to establish ties with either the MK or St. Petersburg, but they attracted N. in another case, for propaganda in Rostov (N. was briefly arrested in this case even before his arrest in February 1901) : issued by the worker Pivovarov. The second volume of "Capital" was studied in prison and the study of the agrarian question began. After a 9-month term in Taganka, interrogations by "himself" Zubatov, he was sent under police supervision to Voronezh in December 1901. Here at that time there was a group of V. A. Noskov - "Americans": L. Ya. Karpov, A. I Lyubimov, D. V. Kasterkin, N. N. Kardashov, F. I. Shchekoldin, A. N. Kardashova and the "economist" Yu. P. Makhnovets.</w:t>
+            <w:tcW w:type="dxa" w:w="7920"/>
+          </w:tcPr>
+          <w:p>
+            <w:r>
+              <w:t>In 1899, the circle's connections expanded, but as a result, a provocateur also entered it. In March of this year, before student riots, the circle was "liquidated" by the gendarmes (N., Kvita, Nefedov, the worker Kapustin and others), together with the rest of the Social Democratic organization. However, the gendarmes failed to establish links between the circle and the Moscow committee, because these links did not exist, since the circle of N., Kvita and Nefedov kept apart. I had to spend 3 months in prison (in Taganka). Kvita and Nefedov were exiled to the Ufa province under public supervision, and N., who denied any acquaintances during interrogation, received public supervision in his hometown, where he again plunged into the work of the Don committee. In January 1900, Mr.. N. was again admitted to the university and again set about creating a new social democratic organization, separate from the committee. This separatism was explained by the fact that some of his comrades (for example, Gratsianov) warned N. against visiting the house of the then famous Serebryakova, who later turned out to be a provocateur, and at that time associated with the Moscow Committee. Things expanded, contacts were established with the Moscow Committee (through A.N. Lyapunov and E.A. Nemchinova), a technical group was organized, headed by the now deceased medical professor, communist M.M. Ryazanov (later Bystritskaya’s husband), also from Rostov; through the remaining workers from the first circle, it was possible to re-establish ties with the workers, it was possible to establish the receipt of money (through A. D. Vysotsky, who then went over to the social revolutionaries, M. M. Ryazanov and his acquaintances doctors, M. I. Popov and N. Ya. Keyzerova and others). There was a question about the formulation of technology. N. tied up with the St. Petersburg Union of Wrestling. The summer of 1900 was used to raise funds. At the end of 1900 and the beginning of 1901, N. went to St. Petersburg, contacted the Union and agreed to receive equipment, for which a place had already been prepared near Moscow in some hospital (through M. M. Ryazanov). At the same time, negotiations were underway to join the work with the Moscow Committee (with A.I. Elizarova, and perhaps with someone else). In February, the arrest of a comrade in St. Petersburg at the station, with a letter in his pocket and with an address for secret correspondence with Moscow, as well as general arrests of Moscow. Committee failed N., M. M. Ryazanov, A. D. Vysotsky and L. V. Filippov, who took a close part in the work of the circle. This time, too, the gendarmes failed to establish ties with either the MK or St. Petersburg, but they attracted N. in another case, for propaganda in Rostov (N. was briefly arrested in this case even before his arrest in February 1901) : issued by the worker Pivovarov. The second volume of "Capital" was studied in prison and the study of the agrarian question began. After a 9-month term in Taganka, interrogations by "himself" Zubatov, he was sent under police supervision to Voronezh in December 1901. Here at that time there was a group of V. A. Noskov - "Americans": L. Ya. Karpov, A. I Lyubimov, D. V. Kasterkin, N. N. Kardashov, F. I. Shchekoldin, A. N. Kardashova and the "economist" Yu. P. Makhnovets.</w:t>
             </w:r>
           </w:p>
         </w:tc>
@@ -2303,7 +2303,7 @@
       <w:tr>
         <w:tc>
           <w:tcPr>
-            <w:tcW w:type="dxa" w:w="4320"/>
+            <w:tcW w:type="dxa" w:w="7920"/>
           </w:tcPr>
           <w:p>
             <w:r>
@@ -2313,7 +2313,7 @@
         </w:tc>
         <w:tc>
           <w:tcPr>
-            <w:tcW w:type="dxa" w:w="4320"/>
+            <w:tcW w:type="dxa" w:w="7920"/>
           </w:tcPr>
           <w:p>
             <w:r>
@@ -2325,7 +2325,7 @@
       <w:tr>
         <w:tc>
           <w:tcPr>
-            <w:tcW w:type="dxa" w:w="4320"/>
+            <w:tcW w:type="dxa" w:w="7920"/>
           </w:tcPr>
           <w:p>
             <w:r>
@@ -2335,7 +2335,7 @@
         </w:tc>
         <w:tc>
           <w:tcPr>
-            <w:tcW w:type="dxa" w:w="4320"/>
+            <w:tcW w:type="dxa" w:w="7920"/>
           </w:tcPr>
           <w:p>
             <w:r>
@@ -2347,7 +2347,7 @@
       <w:tr>
         <w:tc>
           <w:tcPr>
-            <w:tcW w:type="dxa" w:w="4320"/>
+            <w:tcW w:type="dxa" w:w="7920"/>
           </w:tcPr>
           <w:p>
             <w:r>
@@ -2357,7 +2357,7 @@
         </w:tc>
         <w:tc>
           <w:tcPr>
-            <w:tcW w:type="dxa" w:w="4320"/>
+            <w:tcW w:type="dxa" w:w="7920"/>
           </w:tcPr>
           <w:p>
             <w:r>
@@ -2369,7 +2369,7 @@
       <w:tr>
         <w:tc>
           <w:tcPr>
-            <w:tcW w:type="dxa" w:w="4320"/>
+            <w:tcW w:type="dxa" w:w="7920"/>
           </w:tcPr>
           <w:p>
             <w:r>
@@ -2379,7 +2379,7 @@
         </w:tc>
         <w:tc>
           <w:tcPr>
-            <w:tcW w:type="dxa" w:w="4320"/>
+            <w:tcW w:type="dxa" w:w="7920"/>
           </w:tcPr>
           <w:p>
             <w:r>
@@ -2391,7 +2391,7 @@
       <w:tr>
         <w:tc>
           <w:tcPr>
-            <w:tcW w:type="dxa" w:w="4320"/>
+            <w:tcW w:type="dxa" w:w="7920"/>
           </w:tcPr>
           <w:p>
             <w:r>
@@ -2401,7 +2401,7 @@
         </w:tc>
         <w:tc>
           <w:tcPr>
-            <w:tcW w:type="dxa" w:w="4320"/>
+            <w:tcW w:type="dxa" w:w="7920"/>
           </w:tcPr>
           <w:p>
             <w:r>
@@ -2413,7 +2413,7 @@
       <w:tr>
         <w:tc>
           <w:tcPr>
-            <w:tcW w:type="dxa" w:w="4320"/>
+            <w:tcW w:type="dxa" w:w="7920"/>
           </w:tcPr>
           <w:p>
             <w:r>
@@ -2423,7 +2423,7 @@
         </w:tc>
         <w:tc>
           <w:tcPr>
-            <w:tcW w:type="dxa" w:w="4320"/>
+            <w:tcW w:type="dxa" w:w="7920"/>
           </w:tcPr>
           <w:p>
             <w:r>
@@ -2435,7 +2435,7 @@
       <w:tr>
         <w:tc>
           <w:tcPr>
-            <w:tcW w:type="dxa" w:w="4320"/>
+            <w:tcW w:type="dxa" w:w="7920"/>
           </w:tcPr>
           <w:p>
             <w:r>
@@ -2445,7 +2445,7 @@
         </w:tc>
         <w:tc>
           <w:tcPr>
-            <w:tcW w:type="dxa" w:w="4320"/>
+            <w:tcW w:type="dxa" w:w="7920"/>
           </w:tcPr>
           <w:p>
             <w:r>
@@ -2457,7 +2457,7 @@
       <w:tr>
         <w:tc>
           <w:tcPr>
-            <w:tcW w:type="dxa" w:w="4320"/>
+            <w:tcW w:type="dxa" w:w="7920"/>
           </w:tcPr>
           <w:p>
             <w:r>
@@ -2467,7 +2467,7 @@
         </w:tc>
         <w:tc>
           <w:tcPr>
-            <w:tcW w:type="dxa" w:w="4320"/>
+            <w:tcW w:type="dxa" w:w="7920"/>
           </w:tcPr>
           <w:p>
             <w:r>
@@ -2479,7 +2479,7 @@
       <w:tr>
         <w:tc>
           <w:tcPr>
-            <w:tcW w:type="dxa" w:w="4320"/>
+            <w:tcW w:type="dxa" w:w="7920"/>
           </w:tcPr>
           <w:p>
             <w:r>
@@ -2489,7 +2489,7 @@
         </w:tc>
         <w:tc>
           <w:tcPr>
-            <w:tcW w:type="dxa" w:w="4320"/>
+            <w:tcW w:type="dxa" w:w="7920"/>
           </w:tcPr>
           <w:p>
             <w:r>
@@ -2501,7 +2501,7 @@
       <w:tr>
         <w:tc>
           <w:tcPr>
-            <w:tcW w:type="dxa" w:w="4320"/>
+            <w:tcW w:type="dxa" w:w="7920"/>
           </w:tcPr>
           <w:p>
             <w:r>
@@ -2511,7 +2511,7 @@
         </w:tc>
         <w:tc>
           <w:tcPr>
-            <w:tcW w:type="dxa" w:w="4320"/>
+            <w:tcW w:type="dxa" w:w="7920"/>
           </w:tcPr>
           <w:p>
             <w:r>
@@ -2523,7 +2523,7 @@
       <w:tr>
         <w:tc>
           <w:tcPr>
-            <w:tcW w:type="dxa" w:w="4320"/>
+            <w:tcW w:type="dxa" w:w="7920"/>
           </w:tcPr>
           <w:p>
             <w:r>
@@ -2533,7 +2533,7 @@
         </w:tc>
         <w:tc>
           <w:tcPr>
-            <w:tcW w:type="dxa" w:w="4320"/>
+            <w:tcW w:type="dxa" w:w="7920"/>
           </w:tcPr>
           <w:p>
             <w:r>
@@ -2545,7 +2545,7 @@
       <w:tr>
         <w:tc>
           <w:tcPr>
-            <w:tcW w:type="dxa" w:w="4320"/>
+            <w:tcW w:type="dxa" w:w="7920"/>
           </w:tcPr>
           <w:p>
             <w:r>
@@ -2555,7 +2555,7 @@
         </w:tc>
         <w:tc>
           <w:tcPr>
-            <w:tcW w:type="dxa" w:w="4320"/>
+            <w:tcW w:type="dxa" w:w="7920"/>
           </w:tcPr>
           <w:p>
             <w:r>
@@ -2567,7 +2567,7 @@
       <w:tr>
         <w:tc>
           <w:tcPr>
-            <w:tcW w:type="dxa" w:w="4320"/>
+            <w:tcW w:type="dxa" w:w="7920"/>
           </w:tcPr>
           <w:p>
             <w:r>
@@ -2577,7 +2577,7 @@
         </w:tc>
         <w:tc>
           <w:tcPr>
-            <w:tcW w:type="dxa" w:w="4320"/>
+            <w:tcW w:type="dxa" w:w="7920"/>
           </w:tcPr>
           <w:p>
             <w:r>
@@ -2589,7 +2589,7 @@
       <w:tr>
         <w:tc>
           <w:tcPr>
-            <w:tcW w:type="dxa" w:w="4320"/>
+            <w:tcW w:type="dxa" w:w="7920"/>
           </w:tcPr>
           <w:p>
             <w:r>
@@ -2599,7 +2599,7 @@
         </w:tc>
         <w:tc>
           <w:tcPr>
-            <w:tcW w:type="dxa" w:w="4320"/>
+            <w:tcW w:type="dxa" w:w="7920"/>
           </w:tcPr>
           <w:p>
             <w:r>
@@ -2611,7 +2611,7 @@
       <w:tr>
         <w:tc>
           <w:tcPr>
-            <w:tcW w:type="dxa" w:w="4320"/>
+            <w:tcW w:type="dxa" w:w="7920"/>
           </w:tcPr>
           <w:p>
             <w:r>
@@ -2621,7 +2621,7 @@
         </w:tc>
         <w:tc>
           <w:tcPr>
-            <w:tcW w:type="dxa" w:w="4320"/>
+            <w:tcW w:type="dxa" w:w="7920"/>
           </w:tcPr>
           <w:p>
             <w:r>
@@ -2633,7 +2633,7 @@
       <w:tr>
         <w:tc>
           <w:tcPr>
-            <w:tcW w:type="dxa" w:w="4320"/>
+            <w:tcW w:type="dxa" w:w="7920"/>
           </w:tcPr>
           <w:p>
             <w:r>
@@ -2643,7 +2643,7 @@
         </w:tc>
         <w:tc>
           <w:tcPr>
-            <w:tcW w:type="dxa" w:w="4320"/>
+            <w:tcW w:type="dxa" w:w="7920"/>
           </w:tcPr>
           <w:p>
             <w:r>
@@ -2655,7 +2655,7 @@
       <w:tr>
         <w:tc>
           <w:tcPr>
-            <w:tcW w:type="dxa" w:w="4320"/>
+            <w:tcW w:type="dxa" w:w="7920"/>
           </w:tcPr>
           <w:p>
             <w:r>
@@ -2665,7 +2665,7 @@
         </w:tc>
         <w:tc>
           <w:tcPr>
-            <w:tcW w:type="dxa" w:w="4320"/>
+            <w:tcW w:type="dxa" w:w="7920"/>
           </w:tcPr>
           <w:p>
             <w:r>
@@ -2677,7 +2677,7 @@
       <w:tr>
         <w:tc>
           <w:tcPr>
-            <w:tcW w:type="dxa" w:w="4320"/>
+            <w:tcW w:type="dxa" w:w="7920"/>
           </w:tcPr>
           <w:p>
             <w:r>
@@ -2687,7 +2687,7 @@
         </w:tc>
         <w:tc>
           <w:tcPr>
-            <w:tcW w:type="dxa" w:w="4320"/>
+            <w:tcW w:type="dxa" w:w="7920"/>
           </w:tcPr>
           <w:p>
             <w:r>
@@ -2699,7 +2699,7 @@
       <w:tr>
         <w:tc>
           <w:tcPr>
-            <w:tcW w:type="dxa" w:w="4320"/>
+            <w:tcW w:type="dxa" w:w="7920"/>
           </w:tcPr>
           <w:p>
             <w:r>
@@ -2709,7 +2709,7 @@
         </w:tc>
         <w:tc>
           <w:tcPr>
-            <w:tcW w:type="dxa" w:w="4320"/>
+            <w:tcW w:type="dxa" w:w="7920"/>
           </w:tcPr>
           <w:p>
             <w:r>
@@ -2721,7 +2721,7 @@
       <w:tr>
         <w:tc>
           <w:tcPr>
-            <w:tcW w:type="dxa" w:w="4320"/>
+            <w:tcW w:type="dxa" w:w="7920"/>
           </w:tcPr>
           <w:p>
             <w:r>
@@ -2731,7 +2731,7 @@
         </w:tc>
         <w:tc>
           <w:tcPr>
-            <w:tcW w:type="dxa" w:w="4320"/>
+            <w:tcW w:type="dxa" w:w="7920"/>
           </w:tcPr>
           <w:p>
             <w:r>
@@ -2743,7 +2743,7 @@
       <w:tr>
         <w:tc>
           <w:tcPr>
-            <w:tcW w:type="dxa" w:w="4320"/>
+            <w:tcW w:type="dxa" w:w="7920"/>
           </w:tcPr>
           <w:p>
             <w:r>
@@ -2753,7 +2753,7 @@
         </w:tc>
         <w:tc>
           <w:tcPr>
-            <w:tcW w:type="dxa" w:w="4320"/>
+            <w:tcW w:type="dxa" w:w="7920"/>
           </w:tcPr>
           <w:p>
             <w:r>
@@ -2765,7 +2765,7 @@
       <w:tr>
         <w:tc>
           <w:tcPr>
-            <w:tcW w:type="dxa" w:w="4320"/>
+            <w:tcW w:type="dxa" w:w="7920"/>
           </w:tcPr>
           <w:p>
             <w:r>
@@ -2775,11 +2775,11 @@
         </w:tc>
         <w:tc>
           <w:tcPr>
-            <w:tcW w:type="dxa" w:w="4320"/>
-          </w:tcPr>
-          <w:p>
-            <w:r>
-              <w:t>No author, under these conditions, is immune from distortion, errors and oversights. The author of this book is not immune from this either. A technical oversight in the first edition made it possible for N. Baturin to write a whole accusatory speech about the distortion of GV Plekhanov's thoughts by us. (The quotation marks and footnotes are now in their proper places - we will reassure N. Baturin, noting at the same time that we have taken small quotations from the second volume of Plekhanov's works, pp. 80 and 81, and not from XI, as he thinks why N. Baturin, for on page 40 of our book it is clearly printed "Collections by G. V. Plekhanov, vol. Il1&gt;, and not XI).</w:t>
+            <w:tcW w:type="dxa" w:w="7920"/>
+          </w:tcPr>
+          <w:p>
+            <w:r>
+              <w:t>No author, under these conditions, is immune from distortion, errors and oversights. The author of this book is not immune from this either. A technical oversight in the first edition made it possible for N. Baturin to write a whole accusatory speech about the distortion of GV Plekhanov's thoughts by us. (The quotation marks and footnotes are now in their proper places, - we will reassure N. Baturin, noting at the same time that we have taken small quotations from the second volume of Plekhanov's works, pp. 80 and 81, and not from XI, as he thinks why N. Baturin, for on page 40 of our book it is clearly printed "Collections by G. V. Plekhanov, vol. Il1&gt;, and not XI).</w:t>
             </w:r>
           </w:p>
         </w:tc>
@@ -2787,7 +2787,7 @@
       <w:tr>
         <w:tc>
           <w:tcPr>
-            <w:tcW w:type="dxa" w:w="4320"/>
+            <w:tcW w:type="dxa" w:w="7920"/>
           </w:tcPr>
           <w:p>
             <w:r>
@@ -2797,11 +2797,11 @@
         </w:tc>
         <w:tc>
           <w:tcPr>
-            <w:tcW w:type="dxa" w:w="4320"/>
-          </w:tcPr>
-          <w:p>
-            <w:r>
-              <w:t>The question is different whether N. Baturin likes or dislikes our exposition of the views of GV Plekhanov. This is a special matter. N. Baturin, perhaps, except for his own book, does not like anything: as soon as any work appears, N. Baturin is looking for a bias; Comrade Astrov wrote the work - N. Baturin smashes it; Comrade Mickiewicz wrote an article - N. Baturin smashes it; Nevsky wrote a book ... oh, there is already a wide field of activity, and N. Baturin, as a witness in the Shchedrin court, an elderly frog, “reports ~:“ The foundations are shaken, authorities are undermined, the authorities are inactive, the courts are assisting ... look bad! Well, then we began to croak ~. There is no need that nothing but embarrassment comes out of this croaking.</w:t>
+            <w:tcW w:type="dxa" w:w="7920"/>
+          </w:tcPr>
+          <w:p>
+            <w:r>
+              <w:t>The question is different whether N. Baturin likes or dislikes our exposition of the views of GV Plekhanov. This is a special matter. N. Baturin, perhaps, except for his own book, does not like anything: as soon as any work appears, N. Baturin is looking for a bias; Comrade Astrov wrote a work - N. Baturin smashes it; Comrade Mickiewicz wrote an article - N. Baturin smashes it; Nevsky wrote a book ... oh, there is already a wide field of activity, and N. Baturin, as a witness in the Shchedrin court, an elderly frog, “reports ~:“ The foundations are shaken, authorities are undermined, the authorities are inactive, the courts are assisting ... look bad! Well, then we began to croak ~. There is no need that nothing but embarrassment comes out of this croaking.</w:t>
             </w:r>
           </w:p>
         </w:tc>
@@ -2809,7 +2809,7 @@
       <w:tr>
         <w:tc>
           <w:tcPr>
-            <w:tcW w:type="dxa" w:w="4320"/>
+            <w:tcW w:type="dxa" w:w="7920"/>
           </w:tcPr>
           <w:p>
             <w:r>
@@ -2819,7 +2819,7 @@
         </w:tc>
         <w:tc>
           <w:tcPr>
-            <w:tcW w:type="dxa" w:w="4320"/>
+            <w:tcW w:type="dxa" w:w="7920"/>
           </w:tcPr>
           <w:p>
             <w:r>
@@ -2831,7 +2831,7 @@
       <w:tr>
         <w:tc>
           <w:tcPr>
-            <w:tcW w:type="dxa" w:w="4320"/>
+            <w:tcW w:type="dxa" w:w="7920"/>
           </w:tcPr>
           <w:p>
             <w:r>
@@ -2841,7 +2841,7 @@
         </w:tc>
         <w:tc>
           <w:tcPr>
-            <w:tcW w:type="dxa" w:w="4320"/>
+            <w:tcW w:type="dxa" w:w="7920"/>
           </w:tcPr>
           <w:p>
             <w:r>
@@ -2853,7 +2853,7 @@
       <w:tr>
         <w:tc>
           <w:tcPr>
-            <w:tcW w:type="dxa" w:w="4320"/>
+            <w:tcW w:type="dxa" w:w="7920"/>
           </w:tcPr>
           <w:p>
             <w:r>
@@ -2863,7 +2863,7 @@
         </w:tc>
         <w:tc>
           <w:tcPr>
-            <w:tcW w:type="dxa" w:w="4320"/>
+            <w:tcW w:type="dxa" w:w="7920"/>
           </w:tcPr>
           <w:p>
             <w:r>
@@ -2875,7 +2875,7 @@
       <w:tr>
         <w:tc>
           <w:tcPr>
-            <w:tcW w:type="dxa" w:w="4320"/>
+            <w:tcW w:type="dxa" w:w="7920"/>
           </w:tcPr>
           <w:p>
             <w:r>
@@ -2885,7 +2885,7 @@
         </w:tc>
         <w:tc>
           <w:tcPr>
-            <w:tcW w:type="dxa" w:w="4320"/>
+            <w:tcW w:type="dxa" w:w="7920"/>
           </w:tcPr>
           <w:p>
             <w:r>
@@ -2897,7 +2897,7 @@
       <w:tr>
         <w:tc>
           <w:tcPr>
-            <w:tcW w:type="dxa" w:w="4320"/>
+            <w:tcW w:type="dxa" w:w="7920"/>
           </w:tcPr>
           <w:p>
             <w:r>
@@ -2907,7 +2907,7 @@
         </w:tc>
         <w:tc>
           <w:tcPr>
-            <w:tcW w:type="dxa" w:w="4320"/>
+            <w:tcW w:type="dxa" w:w="7920"/>
           </w:tcPr>
           <w:p>
             <w:r>
@@ -2919,7 +2919,7 @@
       <w:tr>
         <w:tc>
           <w:tcPr>
-            <w:tcW w:type="dxa" w:w="4320"/>
+            <w:tcW w:type="dxa" w:w="7920"/>
           </w:tcPr>
           <w:p>
             <w:r>
@@ -2929,7 +2929,7 @@
         </w:tc>
         <w:tc>
           <w:tcPr>
-            <w:tcW w:type="dxa" w:w="4320"/>
+            <w:tcW w:type="dxa" w:w="7920"/>
           </w:tcPr>
           <w:p>
             <w:r>
@@ -2941,7 +2941,7 @@
       <w:tr>
         <w:tc>
           <w:tcPr>
-            <w:tcW w:type="dxa" w:w="4320"/>
+            <w:tcW w:type="dxa" w:w="7920"/>
           </w:tcPr>
           <w:p>
             <w:r>
@@ -2951,7 +2951,7 @@
         </w:tc>
         <w:tc>
           <w:tcPr>
-            <w:tcW w:type="dxa" w:w="4320"/>
+            <w:tcW w:type="dxa" w:w="7920"/>
           </w:tcPr>
           <w:p>
             <w:r>
@@ -2963,7 +2963,7 @@
       <w:tr>
         <w:tc>
           <w:tcPr>
-            <w:tcW w:type="dxa" w:w="4320"/>
+            <w:tcW w:type="dxa" w:w="7920"/>
           </w:tcPr>
           <w:p>
             <w:r>
@@ -2973,7 +2973,7 @@
         </w:tc>
         <w:tc>
           <w:tcPr>
-            <w:tcW w:type="dxa" w:w="4320"/>
+            <w:tcW w:type="dxa" w:w="7920"/>
           </w:tcPr>
           <w:p>
             <w:r>
@@ -2985,7 +2985,7 @@
       <w:tr>
         <w:tc>
           <w:tcPr>
-            <w:tcW w:type="dxa" w:w="4320"/>
+            <w:tcW w:type="dxa" w:w="7920"/>
           </w:tcPr>
           <w:p>
             <w:r>
@@ -2995,7 +2995,7 @@
         </w:tc>
         <w:tc>
           <w:tcPr>
-            <w:tcW w:type="dxa" w:w="4320"/>
+            <w:tcW w:type="dxa" w:w="7920"/>
           </w:tcPr>
           <w:p>
             <w:r>
@@ -3007,7 +3007,7 @@
       <w:tr>
         <w:tc>
           <w:tcPr>
-            <w:tcW w:type="dxa" w:w="4320"/>
+            <w:tcW w:type="dxa" w:w="7920"/>
           </w:tcPr>
           <w:p>
             <w:r>
@@ -3017,7 +3017,7 @@
         </w:tc>
         <w:tc>
           <w:tcPr>
-            <w:tcW w:type="dxa" w:w="4320"/>
+            <w:tcW w:type="dxa" w:w="7920"/>
           </w:tcPr>
           <w:p>
             <w:r>
@@ -3029,7 +3029,7 @@
       <w:tr>
         <w:tc>
           <w:tcPr>
-            <w:tcW w:type="dxa" w:w="4320"/>
+            <w:tcW w:type="dxa" w:w="7920"/>
           </w:tcPr>
           <w:p>
             <w:r>
@@ -3039,7 +3039,7 @@
         </w:tc>
         <w:tc>
           <w:tcPr>
-            <w:tcW w:type="dxa" w:w="4320"/>
+            <w:tcW w:type="dxa" w:w="7920"/>
           </w:tcPr>
           <w:p>
             <w:r>
@@ -3051,7 +3051,7 @@
       <w:tr>
         <w:tc>
           <w:tcPr>
-            <w:tcW w:type="dxa" w:w="4320"/>
+            <w:tcW w:type="dxa" w:w="7920"/>
           </w:tcPr>
           <w:p>
             <w:r>
@@ -3061,7 +3061,7 @@
         </w:tc>
         <w:tc>
           <w:tcPr>
-            <w:tcW w:type="dxa" w:w="4320"/>
+            <w:tcW w:type="dxa" w:w="7920"/>
           </w:tcPr>
           <w:p>
             <w:r>
@@ -3073,7 +3073,7 @@
       <w:tr>
         <w:tc>
           <w:tcPr>
-            <w:tcW w:type="dxa" w:w="4320"/>
+            <w:tcW w:type="dxa" w:w="7920"/>
           </w:tcPr>
           <w:p>
             <w:r>
@@ -3083,11 +3083,11 @@
         </w:tc>
         <w:tc>
           <w:tcPr>
-            <w:tcW w:type="dxa" w:w="4320"/>
-          </w:tcPr>
-          <w:p>
-            <w:r>
-              <w:t>As can be seen from this, even before 1825 there was industry in Russia, there were factories and plants, and workers worked for them. Indeed, already at the beginning of the last century, Russia had a fairly developed industry, which had arisen since the time of Peter 1. But even under this tsar, industry developed because long before him there were economic conditions in Russia that inevitably pushed Russian society onto the path of precisely industrial development, there was extensive domestic and foreign trade, there was, therefore, commercial capital. With the help of this commercial capital, Russia was able during the 18th century to create factories and factories, the number of which in 1762 was considered 984, at the end of the century (in 1796) 3.161, and in 1825, as we have already seen, 5.261 '.</w:t>
+            <w:tcW w:type="dxa" w:w="7920"/>
+          </w:tcPr>
+          <w:p>
+            <w:r>
+              <w:t>As can be seen from this, even before 1825 there was industry in Russia, there were factories and plants, and workers worked for them. Indeed, already at the beginning of the last century, Russia had a fairly developed industry, which had arisen since the time of Peter 1. But even under this tsar, industry developed because long before him there were economic conditions in Russia that inevitably pushed Russian society onto the path of precisely industrial development, there was extensive domestic and foreign trade, there was, therefore, trading capital. With the help of this commercial capital, Russia was able during the 18th century to create factories and factories, the number of which in 1762 was considered 984, at the end of the century (in 1796) 3.161, and in 1825, as we have already seen, 5.261 '.</w:t>
             </w:r>
           </w:p>
         </w:tc>
@@ -3095,7 +3095,7 @@
       <w:tr>
         <w:tc>
           <w:tcPr>
-            <w:tcW w:type="dxa" w:w="4320"/>
+            <w:tcW w:type="dxa" w:w="7920"/>
           </w:tcPr>
           <w:p>
             <w:r>
@@ -3105,7 +3105,7 @@
         </w:tc>
         <w:tc>
           <w:tcPr>
-            <w:tcW w:type="dxa" w:w="4320"/>
+            <w:tcW w:type="dxa" w:w="7920"/>
           </w:tcPr>
           <w:p>
             <w:r>
@@ -3117,7 +3117,7 @@
       <w:tr>
         <w:tc>
           <w:tcPr>
-            <w:tcW w:type="dxa" w:w="4320"/>
+            <w:tcW w:type="dxa" w:w="7920"/>
           </w:tcPr>
           <w:p>
             <w:r>
@@ -3127,7 +3127,7 @@
         </w:tc>
         <w:tc>
           <w:tcPr>
-            <w:tcW w:type="dxa" w:w="4320"/>
+            <w:tcW w:type="dxa" w:w="7920"/>
           </w:tcPr>
           <w:p>
             <w:r>
@@ -3139,7 +3139,7 @@
       <w:tr>
         <w:tc>
           <w:tcPr>
-            <w:tcW w:type="dxa" w:w="4320"/>
+            <w:tcW w:type="dxa" w:w="7920"/>
           </w:tcPr>
           <w:p>
             <w:r>
@@ -3149,7 +3149,7 @@
         </w:tc>
         <w:tc>
           <w:tcPr>
-            <w:tcW w:type="dxa" w:w="4320"/>
+            <w:tcW w:type="dxa" w:w="7920"/>
           </w:tcPr>
           <w:p>
             <w:r>
@@ -3161,7 +3161,7 @@
       <w:tr>
         <w:tc>
           <w:tcPr>
-            <w:tcW w:type="dxa" w:w="4320"/>
+            <w:tcW w:type="dxa" w:w="7920"/>
           </w:tcPr>
           <w:p>
             <w:r>
@@ -3171,7 +3171,7 @@
         </w:tc>
         <w:tc>
           <w:tcPr>
-            <w:tcW w:type="dxa" w:w="4320"/>
+            <w:tcW w:type="dxa" w:w="7920"/>
           </w:tcPr>
           <w:p>
             <w:r>
@@ -3183,7 +3183,7 @@
       <w:tr>
         <w:tc>
           <w:tcPr>
-            <w:tcW w:type="dxa" w:w="4320"/>
+            <w:tcW w:type="dxa" w:w="7920"/>
           </w:tcPr>
           <w:p>
             <w:r>
@@ -3193,7 +3193,7 @@
         </w:tc>
         <w:tc>
           <w:tcPr>
-            <w:tcW w:type="dxa" w:w="4320"/>
+            <w:tcW w:type="dxa" w:w="7920"/>
           </w:tcPr>
           <w:p>
             <w:r>
@@ -3205,7 +3205,7 @@
       <w:tr>
         <w:tc>
           <w:tcPr>
-            <w:tcW w:type="dxa" w:w="4320"/>
+            <w:tcW w:type="dxa" w:w="7920"/>
           </w:tcPr>
           <w:p>
             <w:r>
@@ -3215,7 +3215,7 @@
         </w:tc>
         <w:tc>
           <w:tcPr>
-            <w:tcW w:type="dxa" w:w="4320"/>
+            <w:tcW w:type="dxa" w:w="7920"/>
           </w:tcPr>
           <w:p>
             <w:r>
@@ -3227,7 +3227,7 @@
       <w:tr>
         <w:tc>
           <w:tcPr>
-            <w:tcW w:type="dxa" w:w="4320"/>
+            <w:tcW w:type="dxa" w:w="7920"/>
           </w:tcPr>
           <w:p>
             <w:r>
@@ -3237,7 +3237,7 @@
         </w:tc>
         <w:tc>
           <w:tcPr>
-            <w:tcW w:type="dxa" w:w="4320"/>
+            <w:tcW w:type="dxa" w:w="7920"/>
           </w:tcPr>
           <w:p>
             <w:r>
@@ -3249,7 +3249,7 @@
       <w:tr>
         <w:tc>
           <w:tcPr>
-            <w:tcW w:type="dxa" w:w="4320"/>
+            <w:tcW w:type="dxa" w:w="7920"/>
           </w:tcPr>
           <w:p>
             <w:r>
@@ -3259,7 +3259,7 @@
         </w:tc>
         <w:tc>
           <w:tcPr>
-            <w:tcW w:type="dxa" w:w="4320"/>
+            <w:tcW w:type="dxa" w:w="7920"/>
           </w:tcPr>
           <w:p>
             <w:r>
@@ -3271,7 +3271,7 @@
       <w:tr>
         <w:tc>
           <w:tcPr>
-            <w:tcW w:type="dxa" w:w="4320"/>
+            <w:tcW w:type="dxa" w:w="7920"/>
           </w:tcPr>
           <w:p>
             <w:r>
@@ -3281,7 +3281,7 @@
         </w:tc>
         <w:tc>
           <w:tcPr>
-            <w:tcW w:type="dxa" w:w="4320"/>
+            <w:tcW w:type="dxa" w:w="7920"/>
           </w:tcPr>
           <w:p>
             <w:r>
@@ -3293,7 +3293,7 @@
       <w:tr>
         <w:tc>
           <w:tcPr>
-            <w:tcW w:type="dxa" w:w="4320"/>
+            <w:tcW w:type="dxa" w:w="7920"/>
           </w:tcPr>
           <w:p>
             <w:r>
@@ -3303,7 +3303,7 @@
         </w:tc>
         <w:tc>
           <w:tcPr>
-            <w:tcW w:type="dxa" w:w="4320"/>
+            <w:tcW w:type="dxa" w:w="7920"/>
           </w:tcPr>
           <w:p>
             <w:r>
@@ -3315,7 +3315,7 @@
       <w:tr>
         <w:tc>
           <w:tcPr>
-            <w:tcW w:type="dxa" w:w="4320"/>
+            <w:tcW w:type="dxa" w:w="7920"/>
           </w:tcPr>
           <w:p>
             <w:r>
@@ -3325,7 +3325,7 @@
         </w:tc>
         <w:tc>
           <w:tcPr>
-            <w:tcW w:type="dxa" w:w="4320"/>
+            <w:tcW w:type="dxa" w:w="7920"/>
           </w:tcPr>
           <w:p>
             <w:r>
@@ -3337,7 +3337,7 @@
       <w:tr>
         <w:tc>
           <w:tcPr>
-            <w:tcW w:type="dxa" w:w="4320"/>
+            <w:tcW w:type="dxa" w:w="7920"/>
           </w:tcPr>
           <w:p>
             <w:r>
@@ -3347,7 +3347,7 @@
         </w:tc>
         <w:tc>
           <w:tcPr>
-            <w:tcW w:type="dxa" w:w="4320"/>
+            <w:tcW w:type="dxa" w:w="7920"/>
           </w:tcPr>
           <w:p>
             <w:r>
@@ -3359,7 +3359,7 @@
       <w:tr>
         <w:tc>
           <w:tcPr>
-            <w:tcW w:type="dxa" w:w="4320"/>
+            <w:tcW w:type="dxa" w:w="7920"/>
           </w:tcPr>
           <w:p>
             <w:r>
@@ -3369,11 +3369,11 @@
         </w:tc>
         <w:tc>
           <w:tcPr>
-            <w:tcW w:type="dxa" w:w="4320"/>
-          </w:tcPr>
-          <w:p>
-            <w:r>
-              <w:t>But serfdom was the basis of the autocratic monarchy, that is, states where power was in the hands of the largest landowners, whose interests were protected by the tsar and his government. Large landlords, possessing vast amounts of land, could for a certain time still live by serf labor, while the average landowner - and there were a majority of these - could no longer run his household on this serf labor. Hence, it turned out that part of the nobility stood for the liberation of the peasants, while another part defended the preservation of serfdom in complete immunity.</w:t>
+            <w:tcW w:type="dxa" w:w="7920"/>
+          </w:tcPr>
+          <w:p>
+            <w:r>
+              <w:t>But serfdom was the basis of the autocratic monarchy, that is, a state where power was in the hands of the largest landowners, whose interests were protected by the tsar and his government. Large landowners, possessing vast amounts of land, could for a certain time still live by serf labor, while the average landowner - and there were a majority of them - could no longer run his household on this serf labor. Hence, it turned out that part of the nobility stood for the liberation of the peasants, while another part defended the preservation of serfdom in complete immunity.</w:t>
             </w:r>
           </w:p>
         </w:tc>
@@ -3381,7 +3381,7 @@
       <w:tr>
         <w:tc>
           <w:tcPr>
-            <w:tcW w:type="dxa" w:w="4320"/>
+            <w:tcW w:type="dxa" w:w="7920"/>
           </w:tcPr>
           <w:p>
             <w:r>
@@ -3391,7 +3391,7 @@
         </w:tc>
         <w:tc>
           <w:tcPr>
-            <w:tcW w:type="dxa" w:w="4320"/>
+            <w:tcW w:type="dxa" w:w="7920"/>
           </w:tcPr>
           <w:p>
             <w:r>
@@ -3403,7 +3403,7 @@
       <w:tr>
         <w:tc>
           <w:tcPr>
-            <w:tcW w:type="dxa" w:w="4320"/>
+            <w:tcW w:type="dxa" w:w="7920"/>
           </w:tcPr>
           <w:p>
             <w:r>
@@ -3413,7 +3413,7 @@
         </w:tc>
         <w:tc>
           <w:tcPr>
-            <w:tcW w:type="dxa" w:w="4320"/>
+            <w:tcW w:type="dxa" w:w="7920"/>
           </w:tcPr>
           <w:p>
             <w:r>
@@ -3425,7 +3425,7 @@
       <w:tr>
         <w:tc>
           <w:tcPr>
-            <w:tcW w:type="dxa" w:w="4320"/>
+            <w:tcW w:type="dxa" w:w="7920"/>
           </w:tcPr>
           <w:p>
             <w:r>
@@ -3435,11 +3435,11 @@
         </w:tc>
         <w:tc>
           <w:tcPr>
-            <w:tcW w:type="dxa" w:w="4320"/>
-          </w:tcPr>
-          <w:p>
-            <w:r>
-              <w:t>The incompatibility of the serf system with the new economic relations was especially keenly felt in industry. During the first half of the 19th century, the issue of free and serf labor was repeatedly discussed in modern literature. The factory owners and merchants, who in the eighteenth century had previously sought the right to own serfs on an equal footing with the nobility, now began to talk about the unprofitability of the serf worker and about the charms of free free labor. The point was simply that the developing industry demanded new economic conditions, new people, new forms of social life.</w:t>
+            <w:tcW w:type="dxa" w:w="7920"/>
+          </w:tcPr>
+          <w:p>
+            <w:r>
+              <w:t>The incompatibility of the serf system with the new economic relations was especially keenly felt in industry. During the first half of the 19th century, the issue of free and serf labor was repeatedly discussed in modern literature. The factory owners and merchants, who in the eighteenth century had formerly sought the right to own serfs on an equal basis with the nobility, now began to talk about the unprofitability of the serf worker and about the delights of free free labor. The point was simply that the developing industry demanded new economic conditions, new people, new forms of social life.</w:t>
             </w:r>
           </w:p>
         </w:tc>
@@ -3447,7 +3447,7 @@
       <w:tr>
         <w:tc>
           <w:tcPr>
-            <w:tcW w:type="dxa" w:w="4320"/>
+            <w:tcW w:type="dxa" w:w="7920"/>
           </w:tcPr>
           <w:p>
             <w:r>
@@ -3457,7 +3457,7 @@
         </w:tc>
         <w:tc>
           <w:tcPr>
-            <w:tcW w:type="dxa" w:w="4320"/>
+            <w:tcW w:type="dxa" w:w="7920"/>
           </w:tcPr>
           <w:p>
             <w:r>
@@ -3469,7 +3469,7 @@
       <w:tr>
         <w:tc>
           <w:tcPr>
-            <w:tcW w:type="dxa" w:w="4320"/>
+            <w:tcW w:type="dxa" w:w="7920"/>
           </w:tcPr>
           <w:p>
             <w:r>
@@ -3479,7 +3479,7 @@
         </w:tc>
         <w:tc>
           <w:tcPr>
-            <w:tcW w:type="dxa" w:w="4320"/>
+            <w:tcW w:type="dxa" w:w="7920"/>
           </w:tcPr>
           <w:p>
             <w:r>
@@ -3491,7 +3491,7 @@
       <w:tr>
         <w:tc>
           <w:tcPr>
-            <w:tcW w:type="dxa" w:w="4320"/>
+            <w:tcW w:type="dxa" w:w="7920"/>
           </w:tcPr>
           <w:p>
             <w:r>
@@ -3501,7 +3501,7 @@
         </w:tc>
         <w:tc>
           <w:tcPr>
-            <w:tcW w:type="dxa" w:w="4320"/>
+            <w:tcW w:type="dxa" w:w="7920"/>
           </w:tcPr>
           <w:p>
             <w:r>
@@ -3513,7 +3513,7 @@
       <w:tr>
         <w:tc>
           <w:tcPr>
-            <w:tcW w:type="dxa" w:w="4320"/>
+            <w:tcW w:type="dxa" w:w="7920"/>
           </w:tcPr>
           <w:p>
             <w:r>
@@ -3523,7 +3523,7 @@
         </w:tc>
         <w:tc>
           <w:tcPr>
-            <w:tcW w:type="dxa" w:w="4320"/>
+            <w:tcW w:type="dxa" w:w="7920"/>
           </w:tcPr>
           <w:p>
             <w:r>
@@ -3535,7 +3535,7 @@
       <w:tr>
         <w:tc>
           <w:tcPr>
-            <w:tcW w:type="dxa" w:w="4320"/>
+            <w:tcW w:type="dxa" w:w="7920"/>
           </w:tcPr>
           <w:p>
             <w:r>
@@ -3545,11 +3545,11 @@
         </w:tc>
         <w:tc>
           <w:tcPr>
-            <w:tcW w:type="dxa" w:w="4320"/>
-          </w:tcPr>
-          <w:p>
-            <w:r>
-              <w:t>In this situation, the peasant sooner or later had to flee the village in search of work; in order not to be left without cheap labor power, the landowner, who freed the peasant, surrounded his peasant “freedom” with a thousand such restrictions that, while being free in words, the peasant in fact remained a serf: mutual responsibility, special laws for the peasants, by virtue of which the landowner was his judge and boss, the passport system (the landowner could delay the issuance of a passport to a peasant who wanted to go to work), corporal punishment, exclusion from society and the expulsion of peasants without trial to remote places, hard labor laws on hiring for agricultural work, all kinds of restrictions on resettlement to new places, and finally the communal order, which hampered the development of an individual economy - all this only accelerated the process of stratification of the village. A low-powered peasant was hired as a farm laborer by a landowner, went to the city to work in factories and factories, fled to Siberia, abandoned his farm and went south to rich agricultural economies; in a word, the low-powered peasant rather quickly turned into a real agricultural proletarian. This, at first a small, and then a huge army of agricultural workers, annually moved in all directions of the vast country and, mainly, to the east and south, where it was absorbed by the emerging capitalist agricultural economy. At the same time, a peasant-bourgeois was created, grew and grew stronger every day more and more ("fist.,.," world-eater.,., &lt;&lt;spider.,., "swallow" -', shopkeeper, tenant from peasants ), who bought up the land of low-powered peasants and, mainly, ruined landowners. Not only in the south and east - in the Caucasus, on the Volga - but also in central and northern Russia, industrial agriculture arose: dairy, cattle breeding, forestry, etc. farm, the landowner either sold his land, having no means of converting his farm into a capitalist one, or made this farm a real capitalist enterprise, working for the market.Almighty capital penetrated into agriculture more and more and more and more increased the stratification of the countryside.</w:t>
+            <w:tcW w:type="dxa" w:w="7920"/>
+          </w:tcPr>
+          <w:p>
+            <w:r>
+              <w:t>In this situation, the peasant sooner or later had to flee the village in search of work; in order not to be left without cheap labor power, the landowner, who freed the peasant, surrounded his peasant “freedom” with a thousand such restrictions that, while being free in words, the peasant in fact remained a serf: mutual responsibility, special laws for the peasants, by virtue of which the landowner was his judge and boss, the passport system (the landowner could delay the issuance of a passport to a peasant who wanted to go to work), corporal punishment, exclusion from society and the expulsion of peasants without trial to remote places, hard labor laws on hiring for agricultural work, all kinds of restrictions on resettlement to new places, and finally the communal order, which hampered the development of an individual economy - all this only accelerated the process of stratification of the village. A low-powered peasant was hired as a laborer by a landowner, went to the city to work in factories and plants, fled to Siberia, abandoned his farm and went south to rich agricultural economies; in a word, the low-powered peasant rather quickly turned into a real agricultural proletarian. This, at first a small, and then a huge army of agricultural workers, annually moved in all directions of the vast country and, mainly, to the east and south, where it was absorbed by the emerging capitalist agricultural economy. At the same time, a peasant-bourgeois was created, grew and grew stronger every day more and more ("fist.,.," world-eater.,., &lt;&lt;spider.,., "swallow" -', shopkeeper, tenant from peasants ), who bought up the land of low-powered peasants and, mainly, ruined landowners. Not only in the south and east - in the Caucasus, on the Volga - but also in central and northern Russia, industrial agriculture arose: dairy, cattle breeding, forestry, etc. farm, the landowner either sold his land, having no means of transforming his farm into a capitalist one, or made this farm a real capitalist enterprise working for the market.Almighty capital penetrated into agriculture more and more and more and more increased the stratification of the countryside.</w:t>
             </w:r>
           </w:p>
         </w:tc>
@@ -3557,7 +3557,7 @@
       <w:tr>
         <w:tc>
           <w:tcPr>
-            <w:tcW w:type="dxa" w:w="4320"/>
+            <w:tcW w:type="dxa" w:w="7920"/>
           </w:tcPr>
           <w:p>
             <w:r>
@@ -3567,7 +3567,7 @@
         </w:tc>
         <w:tc>
           <w:tcPr>
-            <w:tcW w:type="dxa" w:w="4320"/>
+            <w:tcW w:type="dxa" w:w="7920"/>
           </w:tcPr>
           <w:p>
             <w:r>
@@ -3579,7 +3579,7 @@
       <w:tr>
         <w:tc>
           <w:tcPr>
-            <w:tcW w:type="dxa" w:w="4320"/>
+            <w:tcW w:type="dxa" w:w="7920"/>
           </w:tcPr>
           <w:p>
             <w:r>
@@ -3589,7 +3589,7 @@
         </w:tc>
         <w:tc>
           <w:tcPr>
-            <w:tcW w:type="dxa" w:w="4320"/>
+            <w:tcW w:type="dxa" w:w="7920"/>
           </w:tcPr>
           <w:p>
             <w:r>
@@ -3601,7 +3601,7 @@
       <w:tr>
         <w:tc>
           <w:tcPr>
-            <w:tcW w:type="dxa" w:w="4320"/>
+            <w:tcW w:type="dxa" w:w="7920"/>
           </w:tcPr>
           <w:p>
             <w:r>
@@ -3611,7 +3611,7 @@
         </w:tc>
         <w:tc>
           <w:tcPr>
-            <w:tcW w:type="dxa" w:w="4320"/>
+            <w:tcW w:type="dxa" w:w="7920"/>
           </w:tcPr>
           <w:p>
             <w:r>
@@ -3623,7 +3623,7 @@
       <w:tr>
         <w:tc>
           <w:tcPr>
-            <w:tcW w:type="dxa" w:w="4320"/>
+            <w:tcW w:type="dxa" w:w="7920"/>
           </w:tcPr>
           <w:p>
             <w:r>
@@ -3633,11 +3633,11 @@
         </w:tc>
         <w:tc>
           <w:tcPr>
-            <w:tcW w:type="dxa" w:w="4320"/>
-          </w:tcPr>
-          <w:p>
-            <w:r>
-              <w:t>Let us take these figures from the 1960s, i.e. just from the time of the liberation of the peasants. In 1863-65. Russia sent 8,708 thousand pounds of grain abroad, and in the mid-70s. already 21,080 thousand pounds. The export of flax was expressed in 1857-61. at 4.6 mil. pood., and in 1894-97. reached 13.3 million. pud. This bread had to be delivered to ports and marinas, and we see how, starting from the time of Nicholas I, our railway network has been growing: the Nikolaev (now Oktyabrskaya) railway. the road had only 600 miles of length, in 1863-65. railways totaled 3.566 versts, and in 1872-74. already 10.946 versts.</w:t>
+            <w:tcW w:type="dxa" w:w="7920"/>
+          </w:tcPr>
+          <w:p>
+            <w:r>
+              <w:t>Let us take these figures from the 1960s, i.e. just from the time of the liberation of the peasants. In 1863-65. Russia sent 8,708 thousand pounds of grain abroad, and in the mid-70s. already 21,080 thousand pounds. The export of flax was expressed in 1857-61. at 4.6 mil. pood., and in 1894-97. reached 13.3 million. pud. This bread had to be delivered to ports and marinas, and we see how, starting from the time of Nicholas I, our railway network has been growing: the Nikolaev (now Oktyabrskaya) railway. the road was only 600 miles long, in 1863-65. railways totaled 3.566 versts, and in 1872-74. already 10.946 versts.</w:t>
             </w:r>
           </w:p>
         </w:tc>
@@ -3645,7 +3645,7 @@
       <w:tr>
         <w:tc>
           <w:tcPr>
-            <w:tcW w:type="dxa" w:w="4320"/>
+            <w:tcW w:type="dxa" w:w="7920"/>
           </w:tcPr>
           <w:p>
             <w:r>
@@ -3655,7 +3655,7 @@
         </w:tc>
         <w:tc>
           <w:tcPr>
-            <w:tcW w:type="dxa" w:w="4320"/>
+            <w:tcW w:type="dxa" w:w="7920"/>
           </w:tcPr>
           <w:p>
             <w:r>
@@ -3667,7 +3667,7 @@
       <w:tr>
         <w:tc>
           <w:tcPr>
-            <w:tcW w:type="dxa" w:w="4320"/>
+            <w:tcW w:type="dxa" w:w="7920"/>
           </w:tcPr>
           <w:p>
             <w:r>
@@ -3677,7 +3677,7 @@
         </w:tc>
         <w:tc>
           <w:tcPr>
-            <w:tcW w:type="dxa" w:w="4320"/>
+            <w:tcW w:type="dxa" w:w="7920"/>
           </w:tcPr>
           <w:p>
             <w:r>
@@ -3689,7 +3689,7 @@
       <w:tr>
         <w:tc>
           <w:tcPr>
-            <w:tcW w:type="dxa" w:w="4320"/>
+            <w:tcW w:type="dxa" w:w="7920"/>
           </w:tcPr>
           <w:p>
             <w:r>
@@ -3699,7 +3699,7 @@
         </w:tc>
         <w:tc>
           <w:tcPr>
-            <w:tcW w:type="dxa" w:w="4320"/>
+            <w:tcW w:type="dxa" w:w="7920"/>
           </w:tcPr>
           <w:p>
             <w:r>
@@ -3711,7 +3711,7 @@
       <w:tr>
         <w:tc>
           <w:tcPr>
-            <w:tcW w:type="dxa" w:w="4320"/>
+            <w:tcW w:type="dxa" w:w="7920"/>
           </w:tcPr>
           <w:p>
             <w:r>
@@ -3721,7 +3721,7 @@
         </w:tc>
         <w:tc>
           <w:tcPr>
-            <w:tcW w:type="dxa" w:w="4320"/>
+            <w:tcW w:type="dxa" w:w="7920"/>
           </w:tcPr>
           <w:p>
             <w:r>
@@ -3733,7 +3733,7 @@
       <w:tr>
         <w:tc>
           <w:tcPr>
-            <w:tcW w:type="dxa" w:w="4320"/>
+            <w:tcW w:type="dxa" w:w="7920"/>
           </w:tcPr>
           <w:p>
             <w:r>
@@ -3743,7 +3743,7 @@
         </w:tc>
         <w:tc>
           <w:tcPr>
-            <w:tcW w:type="dxa" w:w="4320"/>
+            <w:tcW w:type="dxa" w:w="7920"/>
           </w:tcPr>
           <w:p>
             <w:r>
@@ -3755,7 +3755,7 @@
       <w:tr>
         <w:tc>
           <w:tcPr>
-            <w:tcW w:type="dxa" w:w="4320"/>
+            <w:tcW w:type="dxa" w:w="7920"/>
           </w:tcPr>
           <w:p>
             <w:r>
@@ -3765,7 +3765,7 @@
         </w:tc>
         <w:tc>
           <w:tcPr>
-            <w:tcW w:type="dxa" w:w="4320"/>
+            <w:tcW w:type="dxa" w:w="7920"/>
           </w:tcPr>
           <w:p>
             <w:r>
@@ -3777,7 +3777,7 @@
       <w:tr>
         <w:tc>
           <w:tcPr>
-            <w:tcW w:type="dxa" w:w="4320"/>
+            <w:tcW w:type="dxa" w:w="7920"/>
           </w:tcPr>
           <w:p>
             <w:r>
@@ -3787,7 +3787,7 @@
         </w:tc>
         <w:tc>
           <w:tcPr>
-            <w:tcW w:type="dxa" w:w="4320"/>
+            <w:tcW w:type="dxa" w:w="7920"/>
           </w:tcPr>
           <w:p>
             <w:r>
@@ -3799,7 +3799,7 @@
       <w:tr>
         <w:tc>
           <w:tcPr>
-            <w:tcW w:type="dxa" w:w="4320"/>
+            <w:tcW w:type="dxa" w:w="7920"/>
           </w:tcPr>
           <w:p>
             <w:r>
@@ -3809,7 +3809,7 @@
         </w:tc>
         <w:tc>
           <w:tcPr>
-            <w:tcW w:type="dxa" w:w="4320"/>
+            <w:tcW w:type="dxa" w:w="7920"/>
           </w:tcPr>
           <w:p>
             <w:r>
@@ -3821,7 +3821,7 @@
       <w:tr>
         <w:tc>
           <w:tcPr>
-            <w:tcW w:type="dxa" w:w="4320"/>
+            <w:tcW w:type="dxa" w:w="7920"/>
           </w:tcPr>
           <w:p>
             <w:r>
@@ -3831,7 +3831,7 @@
         </w:tc>
         <w:tc>
           <w:tcPr>
-            <w:tcW w:type="dxa" w:w="4320"/>
+            <w:tcW w:type="dxa" w:w="7920"/>
           </w:tcPr>
           <w:p>
             <w:r>
@@ -3843,7 +3843,7 @@
       <w:tr>
         <w:tc>
           <w:tcPr>
-            <w:tcW w:type="dxa" w:w="4320"/>
+            <w:tcW w:type="dxa" w:w="7920"/>
           </w:tcPr>
           <w:p>
             <w:r>
@@ -3853,7 +3853,7 @@
         </w:tc>
         <w:tc>
           <w:tcPr>
-            <w:tcW w:type="dxa" w:w="4320"/>
+            <w:tcW w:type="dxa" w:w="7920"/>
           </w:tcPr>
           <w:p>
             <w:r>
@@ -3865,7 +3865,7 @@
       <w:tr>
         <w:tc>
           <w:tcPr>
-            <w:tcW w:type="dxa" w:w="4320"/>
+            <w:tcW w:type="dxa" w:w="7920"/>
           </w:tcPr>
           <w:p>
             <w:r>
@@ -3875,7 +3875,7 @@
         </w:tc>
         <w:tc>
           <w:tcPr>
-            <w:tcW w:type="dxa" w:w="4320"/>
+            <w:tcW w:type="dxa" w:w="7920"/>
           </w:tcPr>
           <w:p>
             <w:r>
@@ -3887,7 +3887,7 @@
       <w:tr>
         <w:tc>
           <w:tcPr>
-            <w:tcW w:type="dxa" w:w="4320"/>
+            <w:tcW w:type="dxa" w:w="7920"/>
           </w:tcPr>
           <w:p>
             <w:r>
@@ -3897,7 +3897,7 @@
         </w:tc>
         <w:tc>
           <w:tcPr>
-            <w:tcW w:type="dxa" w:w="4320"/>
+            <w:tcW w:type="dxa" w:w="7920"/>
           </w:tcPr>
           <w:p>
             <w:r>
@@ -3909,7 +3909,7 @@
       <w:tr>
         <w:tc>
           <w:tcPr>
-            <w:tcW w:type="dxa" w:w="4320"/>
+            <w:tcW w:type="dxa" w:w="7920"/>
           </w:tcPr>
           <w:p>
             <w:r>
@@ -3919,7 +3919,7 @@
         </w:tc>
         <w:tc>
           <w:tcPr>
-            <w:tcW w:type="dxa" w:w="4320"/>
+            <w:tcW w:type="dxa" w:w="7920"/>
           </w:tcPr>
           <w:p>
             <w:r>
@@ -3931,7 +3931,7 @@
       <w:tr>
         <w:tc>
           <w:tcPr>
-            <w:tcW w:type="dxa" w:w="4320"/>
+            <w:tcW w:type="dxa" w:w="7920"/>
           </w:tcPr>
           <w:p>
             <w:r>
@@ -3941,7 +3941,7 @@
         </w:tc>
         <w:tc>
           <w:tcPr>
-            <w:tcW w:type="dxa" w:w="4320"/>
+            <w:tcW w:type="dxa" w:w="7920"/>
           </w:tcPr>
           <w:p>
             <w:r>
@@ -3953,7 +3953,7 @@
       <w:tr>
         <w:tc>
           <w:tcPr>
-            <w:tcW w:type="dxa" w:w="4320"/>
+            <w:tcW w:type="dxa" w:w="7920"/>
           </w:tcPr>
           <w:p>
             <w:r>
@@ -3963,7 +3963,7 @@
         </w:tc>
         <w:tc>
           <w:tcPr>
-            <w:tcW w:type="dxa" w:w="4320"/>
+            <w:tcW w:type="dxa" w:w="7920"/>
           </w:tcPr>
           <w:p>
             <w:r>
@@ -3975,7 +3975,7 @@
       <w:tr>
         <w:tc>
           <w:tcPr>
-            <w:tcW w:type="dxa" w:w="4320"/>
+            <w:tcW w:type="dxa" w:w="7920"/>
           </w:tcPr>
           <w:p>
             <w:r>
@@ -3985,7 +3985,7 @@
         </w:tc>
         <w:tc>
           <w:tcPr>
-            <w:tcW w:type="dxa" w:w="4320"/>
+            <w:tcW w:type="dxa" w:w="7920"/>
           </w:tcPr>
           <w:p>
             <w:r>
@@ -3997,7 +3997,7 @@
       <w:tr>
         <w:tc>
           <w:tcPr>
-            <w:tcW w:type="dxa" w:w="4320"/>
+            <w:tcW w:type="dxa" w:w="7920"/>
           </w:tcPr>
           <w:p>
             <w:r>
@@ -4007,7 +4007,7 @@
         </w:tc>
         <w:tc>
           <w:tcPr>
-            <w:tcW w:type="dxa" w:w="4320"/>
+            <w:tcW w:type="dxa" w:w="7920"/>
           </w:tcPr>
           <w:p>
             <w:r>
@@ -4019,7 +4019,7 @@
       <w:tr>
         <w:tc>
           <w:tcPr>
-            <w:tcW w:type="dxa" w:w="4320"/>
+            <w:tcW w:type="dxa" w:w="7920"/>
           </w:tcPr>
           <w:p>
             <w:r>
@@ -4029,7 +4029,7 @@
         </w:tc>
         <w:tc>
           <w:tcPr>
-            <w:tcW w:type="dxa" w:w="4320"/>
+            <w:tcW w:type="dxa" w:w="7920"/>
           </w:tcPr>
           <w:p>
             <w:r>
@@ -4041,7 +4041,7 @@
       <w:tr>
         <w:tc>
           <w:tcPr>
-            <w:tcW w:type="dxa" w:w="4320"/>
+            <w:tcW w:type="dxa" w:w="7920"/>
           </w:tcPr>
           <w:p>
             <w:r>
@@ -4051,7 +4051,7 @@
         </w:tc>
         <w:tc>
           <w:tcPr>
-            <w:tcW w:type="dxa" w:w="4320"/>
+            <w:tcW w:type="dxa" w:w="7920"/>
           </w:tcPr>
           <w:p>
             <w:r>
@@ -4063,7 +4063,7 @@
       <w:tr>
         <w:tc>
           <w:tcPr>
-            <w:tcW w:type="dxa" w:w="4320"/>
+            <w:tcW w:type="dxa" w:w="7920"/>
           </w:tcPr>
           <w:p>
             <w:r>
@@ -4073,7 +4073,7 @@
         </w:tc>
         <w:tc>
           <w:tcPr>
-            <w:tcW w:type="dxa" w:w="4320"/>
+            <w:tcW w:type="dxa" w:w="7920"/>
           </w:tcPr>
           <w:p>
             <w:r>
@@ -4085,7 +4085,7 @@
       <w:tr>
         <w:tc>
           <w:tcPr>
-            <w:tcW w:type="dxa" w:w="4320"/>
+            <w:tcW w:type="dxa" w:w="7920"/>
           </w:tcPr>
           <w:p>
             <w:r>
@@ -4095,7 +4095,7 @@
         </w:tc>
         <w:tc>
           <w:tcPr>
-            <w:tcW w:type="dxa" w:w="4320"/>
+            <w:tcW w:type="dxa" w:w="7920"/>
           </w:tcPr>
           <w:p>
             <w:r>
@@ -4107,7 +4107,7 @@
       <w:tr>
         <w:tc>
           <w:tcPr>
-            <w:tcW w:type="dxa" w:w="4320"/>
+            <w:tcW w:type="dxa" w:w="7920"/>
           </w:tcPr>
           <w:p>
             <w:r>
@@ -4117,7 +4117,7 @@
         </w:tc>
         <w:tc>
           <w:tcPr>
-            <w:tcW w:type="dxa" w:w="4320"/>
+            <w:tcW w:type="dxa" w:w="7920"/>
           </w:tcPr>
           <w:p>
             <w:r>
@@ -4128,7 +4128,7 @@
       </w:tr>
     </w:tbl>
     <w:sectPr>
-      <w:pgSz w:w="12240" w:h="15840"/>
+      <w:pgSz w:w="15840" w:h="12240" w:orient="landscape"/>
       <w:pgMar w:top="1440" w:right="1800" w:bottom="1440" w:left="1800" w:header="720" w:footer="720" w:gutter="0"/>
       <w:cols w:space="720"/>
       <w:docGrid w:linePitch="360"/>
